--- a/ergebnisse/arbeitspakete/10_Kernsystem_implementieren.docx
+++ b/ergebnisse/arbeitspakete/10_Kernsystem_implementieren.docx
@@ -1,17 +1,25 @@
 
 <file path=word/document.xml><?xml version="1.0" encoding="utf-8"?>
-<w:document xmlns:wpc="http://schemas.microsoft.com/office/word/2010/wordprocessingCanvas" xmlns:cx="http://schemas.microsoft.com/office/drawing/2014/chartex" xmlns:cx1="http://schemas.microsoft.com/office/drawing/2015/9/8/chartex" xmlns:cx2="http://schemas.microsoft.com/office/drawing/2015/10/21/chartex" xmlns:cx3="http://schemas.microsoft.com/office/drawing/2016/5/9/chartex" xmlns:cx4="http://schemas.microsoft.com/office/drawing/2016/5/10/chartex" xmlns:cx5="http://schemas.microsoft.com/office/drawing/2016/5/11/chartex" xmlns:cx6="http://schemas.microsoft.com/office/drawing/2016/5/12/chartex" xmlns:cx7="http://schemas.microsoft.com/office/drawing/2016/5/13/chartex" xmlns:cx8="http://schemas.microsoft.com/office/drawing/2016/5/14/chartex" xmlns:mc="http://schemas.openxmlformats.org/markup-compatibility/2006" xmlns:aink="http://schemas.microsoft.com/office/drawing/2016/ink" xmlns:am3d="http://schemas.microsoft.com/office/drawing/2017/model3d" xmlns:o="urn:schemas-microsoft-com:office:office" xmlns:r="http://schemas.openxmlformats.org/officeDocument/2006/relationships" xmlns:m="http://schemas.openxmlformats.org/officeDocument/2006/math" xmlns:v="urn:schemas-microsoft-com:vml" xmlns:wp14="http://schemas.microsoft.com/office/word/2010/wordprocessingDrawing" xmlns:wp="http://schemas.openxmlformats.org/drawingml/2006/wordprocessingDrawing" xmlns:w10="urn:schemas-microsoft-com:office:word" xmlns:w="http://schemas.openxmlformats.org/wordprocessingml/2006/main" xmlns:w14="http://schemas.microsoft.com/office/word/2010/wordml" xmlns:w15="http://schemas.microsoft.com/office/word/2012/wordml" xmlns:w16cid="http://schemas.microsoft.com/office/word/2016/wordml/cid" xmlns:w16se="http://schemas.microsoft.com/office/word/2015/wordml/symex" xmlns:wpg="http://schemas.microsoft.com/office/word/2010/wordprocessingGroup" xmlns:wpi="http://schemas.microsoft.com/office/word/2010/wordprocessingInk" xmlns:wne="http://schemas.microsoft.com/office/word/2006/wordml" xmlns:wps="http://schemas.microsoft.com/office/word/2010/wordprocessingShape" mc:Ignorable="w14 w15 w16se w16cid wp14">
+<w:document xmlns:o="urn:schemas-microsoft-com:office:office" xmlns:r="http://schemas.openxmlformats.org/officeDocument/2006/relationships" xmlns:v="urn:schemas-microsoft-com:vml" xmlns:w="http://schemas.openxmlformats.org/wordprocessingml/2006/main" xmlns:w10="urn:schemas-microsoft-com:office:word" xmlns:wp="http://schemas.openxmlformats.org/drawingml/2006/wordprocessingDrawing" xmlns:wps="http://schemas.microsoft.com/office/word/2010/wordprocessingShape" xmlns:wpg="http://schemas.microsoft.com/office/word/2010/wordprocessingGroup" xmlns:mc="http://schemas.openxmlformats.org/markup-compatibility/2006" xmlns:wp14="http://schemas.microsoft.com/office/word/2010/wordprocessingDrawing" xmlns:w14="http://schemas.microsoft.com/office/word/2010/wordml" mc:Ignorable="w14 wp14">
   <w:body>
     <w:tbl>
       <w:tblPr>
         <w:tblW w:w="9638" w:type="dxa"/>
+        <w:jc w:val="left"/>
+        <w:tblInd w:w="0" w:type="dxa"/>
+        <w:tblBorders>
+          <w:top w:val="single" w:sz="2" w:space="0" w:color="000000"/>
+          <w:left w:val="single" w:sz="2" w:space="0" w:color="000000"/>
+          <w:bottom w:val="single" w:sz="2" w:space="0" w:color="000000"/>
+          <w:insideH w:val="single" w:sz="2" w:space="0" w:color="000000"/>
+        </w:tblBorders>
         <w:tblCellMar>
           <w:top w:w="55" w:type="dxa"/>
-          <w:left w:w="55" w:type="dxa"/>
+          <w:left w:w="52" w:type="dxa"/>
           <w:bottom w:w="55" w:type="dxa"/>
           <w:right w:w="55" w:type="dxa"/>
         </w:tblCellMar>
-        <w:tblLook w:val="04A0" w:firstRow="1" w:lastRow="0" w:firstColumn="1" w:lastColumn="0" w:noHBand="0" w:noVBand="1"/>
+        <w:tblLook w:firstRow="1" w:noVBand="1" w:lastRow="0" w:firstColumn="1" w:lastColumn="0" w:noHBand="0" w:val="04a0"/>
       </w:tblPr>
       <w:tblGrid>
         <w:gridCol w:w="1191"/>
@@ -21,9 +29,77 @@
         <w:gridCol w:w="571"/>
         <w:gridCol w:w="1070"/>
         <w:gridCol w:w="850"/>
-        <w:gridCol w:w="2327"/>
+        <w:gridCol w:w="2326"/>
       </w:tblGrid>
       <w:tr>
+        <w:trPr/>
+        <w:tc>
+          <w:tcPr>
+            <w:tcW w:w="1191" w:type="dxa"/>
+            <w:tcBorders>
+              <w:top w:val="single" w:sz="2" w:space="0" w:color="000000"/>
+              <w:left w:val="single" w:sz="2" w:space="0" w:color="000000"/>
+              <w:bottom w:val="single" w:sz="2" w:space="0" w:color="000000"/>
+              <w:insideH w:val="single" w:sz="2" w:space="0" w:color="000000"/>
+            </w:tcBorders>
+            <w:shd w:fill="auto" w:val="clear"/>
+          </w:tcPr>
+          <w:p>
+            <w:pPr>
+              <w:pStyle w:val="Tabelleninhalt"/>
+              <w:spacing w:lineRule="auto" w:line="276"/>
+              <w:rPr>
+                <w:rFonts w:ascii="Arial" w:hAnsi="Arial"/>
+                <w:b/>
+                <w:b/>
+                <w:bCs/>
+                <w:sz w:val="22"/>
+                <w:szCs w:val="22"/>
+              </w:rPr>
+            </w:pPr>
+            <w:r>
+              <w:rPr>
+                <w:rFonts w:ascii="Arial" w:hAnsi="Arial"/>
+                <w:b/>
+                <w:bCs/>
+                <w:sz w:val="22"/>
+                <w:szCs w:val="22"/>
+              </w:rPr>
+              <w:t>Projekt-Nr.:</w:t>
+            </w:r>
+          </w:p>
+        </w:tc>
+        <w:tc>
+          <w:tcPr>
+            <w:tcW w:w="850" w:type="dxa"/>
+            <w:tcBorders>
+              <w:top w:val="single" w:sz="2" w:space="0" w:color="000000"/>
+              <w:left w:val="single" w:sz="2" w:space="0" w:color="000000"/>
+              <w:bottom w:val="single" w:sz="2" w:space="0" w:color="000000"/>
+              <w:insideH w:val="single" w:sz="2" w:space="0" w:color="000000"/>
+            </w:tcBorders>
+            <w:shd w:fill="auto" w:val="clear"/>
+          </w:tcPr>
+          <w:p>
+            <w:pPr>
+              <w:pStyle w:val="Tabelleninhalt"/>
+              <w:spacing w:lineRule="auto" w:line="276"/>
+              <w:rPr>
+                <w:rFonts w:ascii="Arial" w:hAnsi="Arial"/>
+                <w:sz w:val="22"/>
+                <w:szCs w:val="22"/>
+              </w:rPr>
+            </w:pPr>
+            <w:r>
+              <w:rPr>
+                <w:rFonts w:ascii="Arial" w:hAnsi="Arial"/>
+                <w:sz w:val="22"/>
+                <w:szCs w:val="22"/>
+              </w:rPr>
+              <w:t>123</w:t>
+            </w:r>
+          </w:p>
+        </w:tc>
         <w:tc>
           <w:tcPr>
             <w:tcW w:w="1190" w:type="dxa"/>
@@ -31,79 +107,17 @@
               <w:top w:val="single" w:sz="2" w:space="0" w:color="000000"/>
               <w:left w:val="single" w:sz="2" w:space="0" w:color="000000"/>
               <w:bottom w:val="single" w:sz="2" w:space="0" w:color="000000"/>
-            </w:tcBorders>
-            <w:shd w:val="clear" w:color="auto" w:fill="auto"/>
-          </w:tcPr>
-          <w:p>
-            <w:pPr>
-              <w:pStyle w:val="Tabelleninhalt"/>
-              <w:spacing w:line="276" w:lineRule="auto"/>
-              <w:rPr>
-                <w:rFonts w:ascii="Arial" w:hAnsi="Arial"/>
-                <w:b/>
-                <w:bCs/>
-                <w:sz w:val="22"/>
-                <w:szCs w:val="22"/>
-              </w:rPr>
-            </w:pPr>
-            <w:r>
-              <w:rPr>
-                <w:rFonts w:ascii="Arial" w:hAnsi="Arial"/>
-                <w:b/>
-                <w:bCs/>
-                <w:sz w:val="22"/>
-                <w:szCs w:val="22"/>
-              </w:rPr>
-              <w:t>Projekt-Nr.:</w:t>
-            </w:r>
-          </w:p>
-        </w:tc>
-        <w:tc>
-          <w:tcPr>
-            <w:tcW w:w="850" w:type="dxa"/>
-            <w:tcBorders>
-              <w:top w:val="single" w:sz="2" w:space="0" w:color="000000"/>
-              <w:left w:val="single" w:sz="2" w:space="0" w:color="000000"/>
-              <w:bottom w:val="single" w:sz="2" w:space="0" w:color="000000"/>
-            </w:tcBorders>
-            <w:shd w:val="clear" w:color="auto" w:fill="auto"/>
-          </w:tcPr>
-          <w:p>
-            <w:pPr>
-              <w:pStyle w:val="Tabelleninhalt"/>
-              <w:spacing w:line="276" w:lineRule="auto"/>
-              <w:rPr>
-                <w:rFonts w:ascii="Arial" w:hAnsi="Arial"/>
-                <w:sz w:val="22"/>
-                <w:szCs w:val="22"/>
-              </w:rPr>
-            </w:pPr>
-            <w:r>
-              <w:rPr>
-                <w:rFonts w:ascii="Arial" w:hAnsi="Arial"/>
-                <w:sz w:val="22"/>
-                <w:szCs w:val="22"/>
-              </w:rPr>
-              <w:t>123</w:t>
-            </w:r>
-          </w:p>
-        </w:tc>
-        <w:tc>
-          <w:tcPr>
-            <w:tcW w:w="1190" w:type="dxa"/>
-            <w:tcBorders>
-              <w:top w:val="single" w:sz="2" w:space="0" w:color="000000"/>
-              <w:left w:val="single" w:sz="2" w:space="0" w:color="000000"/>
-              <w:bottom w:val="single" w:sz="2" w:space="0" w:color="000000"/>
-            </w:tcBorders>
-            <w:shd w:val="clear" w:color="auto" w:fill="auto"/>
-          </w:tcPr>
-          <w:p>
-            <w:pPr>
-              <w:pStyle w:val="Tabelleninhalt"/>
-              <w:spacing w:line="276" w:lineRule="auto"/>
-              <w:rPr>
-                <w:rFonts w:ascii="Arial" w:hAnsi="Arial"/>
+              <w:insideH w:val="single" w:sz="2" w:space="0" w:color="000000"/>
+            </w:tcBorders>
+            <w:shd w:fill="auto" w:val="clear"/>
+          </w:tcPr>
+          <w:p>
+            <w:pPr>
+              <w:pStyle w:val="Tabelleninhalt"/>
+              <w:spacing w:lineRule="auto" w:line="276"/>
+              <w:rPr>
+                <w:rFonts w:ascii="Arial" w:hAnsi="Arial"/>
+                <w:b/>
                 <w:b/>
                 <w:bCs/>
                 <w:sz w:val="22"/>
@@ -130,37 +144,28 @@
               <w:top w:val="single" w:sz="2" w:space="0" w:color="000000"/>
               <w:left w:val="single" w:sz="2" w:space="0" w:color="000000"/>
               <w:bottom w:val="single" w:sz="2" w:space="0" w:color="000000"/>
-            </w:tcBorders>
-            <w:shd w:val="clear" w:color="auto" w:fill="auto"/>
-          </w:tcPr>
-          <w:p>
-            <w:pPr>
-              <w:pStyle w:val="Tabelleninhalt"/>
-              <w:spacing w:line="276" w:lineRule="auto"/>
-              <w:rPr>
-                <w:rFonts w:ascii="Arial" w:hAnsi="Arial"/>
-                <w:sz w:val="22"/>
-                <w:szCs w:val="22"/>
-              </w:rPr>
-            </w:pPr>
-            <w:r>
-              <w:rPr>
-                <w:rFonts w:ascii="Arial" w:hAnsi="Arial"/>
-                <w:sz w:val="22"/>
-                <w:szCs w:val="22"/>
-              </w:rPr>
-              <w:t xml:space="preserve">Intranet </w:t>
-            </w:r>
-            <w:proofErr w:type="spellStart"/>
-            <w:r>
-              <w:rPr>
-                <w:rFonts w:ascii="Arial" w:hAnsi="Arial"/>
-                <w:sz w:val="22"/>
-                <w:szCs w:val="22"/>
-              </w:rPr>
-              <w:t>KlinikIT</w:t>
-            </w:r>
-            <w:proofErr w:type="spellEnd"/>
+              <w:insideH w:val="single" w:sz="2" w:space="0" w:color="000000"/>
+            </w:tcBorders>
+            <w:shd w:fill="auto" w:val="clear"/>
+          </w:tcPr>
+          <w:p>
+            <w:pPr>
+              <w:pStyle w:val="Tabelleninhalt"/>
+              <w:spacing w:lineRule="auto" w:line="276"/>
+              <w:rPr>
+                <w:rFonts w:ascii="Arial" w:hAnsi="Arial"/>
+                <w:sz w:val="22"/>
+                <w:szCs w:val="22"/>
+              </w:rPr>
+            </w:pPr>
+            <w:r>
+              <w:rPr>
+                <w:rFonts w:ascii="Arial" w:hAnsi="Arial"/>
+                <w:sz w:val="22"/>
+                <w:szCs w:val="22"/>
+              </w:rPr>
+              <w:t>Intranet KlinikIT</w:t>
+            </w:r>
           </w:p>
         </w:tc>
         <w:tc>
@@ -171,15 +176,17 @@
               <w:top w:val="single" w:sz="2" w:space="0" w:color="000000"/>
               <w:left w:val="single" w:sz="2" w:space="0" w:color="000000"/>
               <w:bottom w:val="single" w:sz="2" w:space="0" w:color="000000"/>
-            </w:tcBorders>
-            <w:shd w:val="clear" w:color="auto" w:fill="auto"/>
-          </w:tcPr>
-          <w:p>
-            <w:pPr>
-              <w:pStyle w:val="Tabelleninhalt"/>
-              <w:spacing w:line="276" w:lineRule="auto"/>
-              <w:rPr>
-                <w:rFonts w:ascii="Arial" w:hAnsi="Arial"/>
+              <w:insideH w:val="single" w:sz="2" w:space="0" w:color="000000"/>
+            </w:tcBorders>
+            <w:shd w:fill="auto" w:val="clear"/>
+          </w:tcPr>
+          <w:p>
+            <w:pPr>
+              <w:pStyle w:val="Tabelleninhalt"/>
+              <w:spacing w:lineRule="auto" w:line="276"/>
+              <w:rPr>
+                <w:rFonts w:ascii="Arial" w:hAnsi="Arial"/>
+                <w:b/>
                 <w:b/>
                 <w:bCs/>
                 <w:sz w:val="22"/>
@@ -200,19 +207,21 @@
         </w:tc>
         <w:tc>
           <w:tcPr>
-            <w:tcW w:w="2327" w:type="dxa"/>
+            <w:tcW w:w="2326" w:type="dxa"/>
             <w:tcBorders>
               <w:top w:val="single" w:sz="2" w:space="0" w:color="000000"/>
               <w:left w:val="single" w:sz="2" w:space="0" w:color="000000"/>
               <w:bottom w:val="single" w:sz="2" w:space="0" w:color="000000"/>
               <w:right w:val="single" w:sz="2" w:space="0" w:color="000000"/>
-            </w:tcBorders>
-            <w:shd w:val="clear" w:color="auto" w:fill="auto"/>
-          </w:tcPr>
-          <w:p>
-            <w:pPr>
-              <w:pStyle w:val="Tabelleninhalt"/>
-              <w:spacing w:line="276" w:lineRule="auto"/>
+              <w:insideH w:val="single" w:sz="2" w:space="0" w:color="000000"/>
+              <w:insideV w:val="single" w:sz="2" w:space="0" w:color="000000"/>
+            </w:tcBorders>
+            <w:shd w:fill="auto" w:val="clear"/>
+          </w:tcPr>
+          <w:p>
+            <w:pPr>
+              <w:pStyle w:val="Tabelleninhalt"/>
+              <w:spacing w:lineRule="auto" w:line="276"/>
               <w:rPr>
                 <w:rFonts w:ascii="Arial" w:hAnsi="Arial"/>
                 <w:sz w:val="22"/>
@@ -231,75 +240,88 @@
         </w:tc>
       </w:tr>
       <w:tr>
+        <w:trPr/>
+        <w:tc>
+          <w:tcPr>
+            <w:tcW w:w="1191" w:type="dxa"/>
+            <w:tcBorders>
+              <w:left w:val="single" w:sz="2" w:space="0" w:color="000000"/>
+              <w:bottom w:val="single" w:sz="2" w:space="0" w:color="000000"/>
+              <w:insideH w:val="single" w:sz="2" w:space="0" w:color="000000"/>
+            </w:tcBorders>
+            <w:shd w:fill="auto" w:val="clear"/>
+          </w:tcPr>
+          <w:p>
+            <w:pPr>
+              <w:pStyle w:val="Tabelleninhalt"/>
+              <w:spacing w:lineRule="auto" w:line="276"/>
+              <w:rPr>
+                <w:rFonts w:ascii="Arial" w:hAnsi="Arial"/>
+                <w:b/>
+                <w:b/>
+                <w:bCs/>
+                <w:sz w:val="22"/>
+                <w:szCs w:val="22"/>
+              </w:rPr>
+            </w:pPr>
+            <w:r>
+              <w:rPr>
+                <w:rFonts w:ascii="Arial" w:hAnsi="Arial"/>
+                <w:b/>
+                <w:bCs/>
+                <w:sz w:val="22"/>
+                <w:szCs w:val="22"/>
+              </w:rPr>
+              <w:t>AP-Nr.:</w:t>
+            </w:r>
+          </w:p>
+        </w:tc>
+        <w:tc>
+          <w:tcPr>
+            <w:tcW w:w="850" w:type="dxa"/>
+            <w:tcBorders>
+              <w:left w:val="single" w:sz="2" w:space="0" w:color="000000"/>
+              <w:bottom w:val="single" w:sz="2" w:space="0" w:color="000000"/>
+              <w:insideH w:val="single" w:sz="2" w:space="0" w:color="000000"/>
+            </w:tcBorders>
+            <w:shd w:fill="auto" w:val="clear"/>
+          </w:tcPr>
+          <w:p>
+            <w:pPr>
+              <w:pStyle w:val="Tabelleninhalt"/>
+              <w:spacing w:lineRule="auto" w:line="276"/>
+              <w:rPr>
+                <w:rFonts w:ascii="Arial" w:hAnsi="Arial"/>
+                <w:sz w:val="22"/>
+                <w:szCs w:val="22"/>
+              </w:rPr>
+            </w:pPr>
+            <w:r>
+              <w:rPr>
+                <w:rFonts w:ascii="Arial" w:hAnsi="Arial"/>
+                <w:sz w:val="22"/>
+                <w:szCs w:val="22"/>
+              </w:rPr>
+            </w:r>
+          </w:p>
+        </w:tc>
         <w:tc>
           <w:tcPr>
             <w:tcW w:w="1190" w:type="dxa"/>
             <w:tcBorders>
               <w:left w:val="single" w:sz="2" w:space="0" w:color="000000"/>
               <w:bottom w:val="single" w:sz="2" w:space="0" w:color="000000"/>
-            </w:tcBorders>
-            <w:shd w:val="clear" w:color="auto" w:fill="auto"/>
-          </w:tcPr>
-          <w:p>
-            <w:pPr>
-              <w:pStyle w:val="Tabelleninhalt"/>
-              <w:spacing w:line="276" w:lineRule="auto"/>
-              <w:rPr>
-                <w:rFonts w:ascii="Arial" w:hAnsi="Arial"/>
-                <w:b/>
-                <w:bCs/>
-                <w:sz w:val="22"/>
-                <w:szCs w:val="22"/>
-              </w:rPr>
-            </w:pPr>
-            <w:r>
-              <w:rPr>
-                <w:rFonts w:ascii="Arial" w:hAnsi="Arial"/>
-                <w:b/>
-                <w:bCs/>
-                <w:sz w:val="22"/>
-                <w:szCs w:val="22"/>
-              </w:rPr>
-              <w:t>AP-Nr.:</w:t>
-            </w:r>
-          </w:p>
-        </w:tc>
-        <w:tc>
-          <w:tcPr>
-            <w:tcW w:w="850" w:type="dxa"/>
-            <w:tcBorders>
-              <w:left w:val="single" w:sz="2" w:space="0" w:color="000000"/>
-              <w:bottom w:val="single" w:sz="2" w:space="0" w:color="000000"/>
-            </w:tcBorders>
-            <w:shd w:val="clear" w:color="auto" w:fill="auto"/>
-          </w:tcPr>
-          <w:p>
-            <w:pPr>
-              <w:pStyle w:val="Tabelleninhalt"/>
-              <w:spacing w:line="276" w:lineRule="auto"/>
-              <w:rPr>
-                <w:rFonts w:ascii="Arial" w:hAnsi="Arial"/>
-                <w:sz w:val="22"/>
-                <w:szCs w:val="22"/>
-              </w:rPr>
-            </w:pPr>
-          </w:p>
-        </w:tc>
-        <w:tc>
-          <w:tcPr>
-            <w:tcW w:w="1190" w:type="dxa"/>
-            <w:tcBorders>
-              <w:left w:val="single" w:sz="2" w:space="0" w:color="000000"/>
-              <w:bottom w:val="single" w:sz="2" w:space="0" w:color="000000"/>
-            </w:tcBorders>
-            <w:shd w:val="clear" w:color="auto" w:fill="auto"/>
-          </w:tcPr>
-          <w:p>
-            <w:pPr>
-              <w:pStyle w:val="Tabelleninhalt"/>
-              <w:spacing w:line="276" w:lineRule="auto"/>
-              <w:rPr>
-                <w:rFonts w:ascii="Arial" w:hAnsi="Arial"/>
+              <w:insideH w:val="single" w:sz="2" w:space="0" w:color="000000"/>
+            </w:tcBorders>
+            <w:shd w:fill="auto" w:val="clear"/>
+          </w:tcPr>
+          <w:p>
+            <w:pPr>
+              <w:pStyle w:val="Tabelleninhalt"/>
+              <w:spacing w:lineRule="auto" w:line="276"/>
+              <w:rPr>
+                <w:rFonts w:ascii="Arial" w:hAnsi="Arial"/>
+                <w:b/>
                 <w:b/>
                 <w:bCs/>
                 <w:sz w:val="22"/>
@@ -325,22 +347,23 @@
             <w:tcBorders>
               <w:left w:val="single" w:sz="2" w:space="0" w:color="000000"/>
               <w:bottom w:val="single" w:sz="2" w:space="0" w:color="000000"/>
-            </w:tcBorders>
-            <w:shd w:val="clear" w:color="auto" w:fill="auto"/>
-          </w:tcPr>
-          <w:p>
-            <w:pPr>
-              <w:pStyle w:val="Tabelleninhalt"/>
-              <w:spacing w:line="276" w:lineRule="auto"/>
-              <w:rPr>
-                <w:rFonts w:ascii="Arial" w:hAnsi="Arial"/>
-                <w:sz w:val="22"/>
-                <w:szCs w:val="22"/>
-              </w:rPr>
-            </w:pPr>
-            <w:r>
-              <w:rPr>
-                <w:rFonts w:ascii="Arial" w:hAnsi="Arial" w:hint="eastAsia"/>
+              <w:insideH w:val="single" w:sz="2" w:space="0" w:color="000000"/>
+            </w:tcBorders>
+            <w:shd w:fill="auto" w:val="clear"/>
+          </w:tcPr>
+          <w:p>
+            <w:pPr>
+              <w:pStyle w:val="Tabelleninhalt"/>
+              <w:spacing w:lineRule="auto" w:line="276"/>
+              <w:rPr>
+                <w:rFonts w:ascii="Arial" w:hAnsi="Arial"/>
+                <w:sz w:val="22"/>
+                <w:szCs w:val="22"/>
+              </w:rPr>
+            </w:pPr>
+            <w:r>
+              <w:rPr>
+                <w:rFonts w:ascii="Arial" w:hAnsi="Arial"/>
                 <w:sz w:val="22"/>
                 <w:szCs w:val="22"/>
               </w:rPr>
@@ -355,15 +378,17 @@
             <w:tcBorders>
               <w:left w:val="single" w:sz="2" w:space="0" w:color="000000"/>
               <w:bottom w:val="single" w:sz="2" w:space="0" w:color="000000"/>
-            </w:tcBorders>
-            <w:shd w:val="clear" w:color="auto" w:fill="auto"/>
-          </w:tcPr>
-          <w:p>
-            <w:pPr>
-              <w:pStyle w:val="Tabelleninhalt"/>
-              <w:spacing w:line="276" w:lineRule="auto"/>
-              <w:rPr>
-                <w:rFonts w:ascii="Arial" w:hAnsi="Arial"/>
+              <w:insideH w:val="single" w:sz="2" w:space="0" w:color="000000"/>
+            </w:tcBorders>
+            <w:shd w:fill="auto" w:val="clear"/>
+          </w:tcPr>
+          <w:p>
+            <w:pPr>
+              <w:pStyle w:val="Tabelleninhalt"/>
+              <w:spacing w:lineRule="auto" w:line="276"/>
+              <w:rPr>
+                <w:rFonts w:ascii="Arial" w:hAnsi="Arial"/>
+                <w:b/>
                 <w:b/>
                 <w:bCs/>
                 <w:sz w:val="22"/>
@@ -384,45 +409,58 @@
         </w:tc>
         <w:tc>
           <w:tcPr>
-            <w:tcW w:w="2327" w:type="dxa"/>
+            <w:tcW w:w="2326" w:type="dxa"/>
             <w:tcBorders>
               <w:left w:val="single" w:sz="2" w:space="0" w:color="000000"/>
               <w:bottom w:val="single" w:sz="2" w:space="0" w:color="000000"/>
               <w:right w:val="single" w:sz="2" w:space="0" w:color="000000"/>
-            </w:tcBorders>
-            <w:shd w:val="clear" w:color="auto" w:fill="auto"/>
-          </w:tcPr>
-          <w:p>
-            <w:pPr>
-              <w:pStyle w:val="Tabelleninhalt"/>
-              <w:spacing w:line="276" w:lineRule="auto"/>
-              <w:rPr>
-                <w:rFonts w:ascii="Arial" w:hAnsi="Arial"/>
-                <w:sz w:val="22"/>
-                <w:szCs w:val="22"/>
-              </w:rPr>
-            </w:pPr>
+              <w:insideH w:val="single" w:sz="2" w:space="0" w:color="000000"/>
+              <w:insideV w:val="single" w:sz="2" w:space="0" w:color="000000"/>
+            </w:tcBorders>
+            <w:shd w:fill="auto" w:val="clear"/>
+          </w:tcPr>
+          <w:p>
+            <w:pPr>
+              <w:pStyle w:val="Tabelleninhalt"/>
+              <w:spacing w:lineRule="auto" w:line="276"/>
+              <w:rPr>
+                <w:rFonts w:ascii="Arial" w:hAnsi="Arial"/>
+                <w:sz w:val="22"/>
+                <w:szCs w:val="22"/>
+              </w:rPr>
+            </w:pPr>
+            <w:r>
+              <w:rPr>
+                <w:rFonts w:ascii="Arial" w:hAnsi="Arial"/>
+                <w:sz w:val="22"/>
+                <w:szCs w:val="22"/>
+              </w:rPr>
+              <w:t>Gerrit Peitz</w:t>
+            </w:r>
           </w:p>
         </w:tc>
       </w:tr>
       <w:tr>
-        <w:tc>
-          <w:tcPr>
-            <w:tcW w:w="2040" w:type="dxa"/>
+        <w:trPr/>
+        <w:tc>
+          <w:tcPr>
+            <w:tcW w:w="2041" w:type="dxa"/>
             <w:gridSpan w:val="2"/>
             <w:tcBorders>
               <w:top w:val="single" w:sz="2" w:space="0" w:color="000000"/>
               <w:left w:val="single" w:sz="2" w:space="0" w:color="000000"/>
               <w:bottom w:val="single" w:sz="2" w:space="0" w:color="000000"/>
-            </w:tcBorders>
-            <w:shd w:val="clear" w:color="auto" w:fill="auto"/>
-          </w:tcPr>
-          <w:p>
-            <w:pPr>
-              <w:pStyle w:val="Tabelleninhalt"/>
-              <w:spacing w:line="276" w:lineRule="auto"/>
-              <w:rPr>
-                <w:rFonts w:ascii="Arial" w:hAnsi="Arial"/>
+              <w:insideH w:val="single" w:sz="2" w:space="0" w:color="000000"/>
+            </w:tcBorders>
+            <w:shd w:fill="auto" w:val="clear"/>
+          </w:tcPr>
+          <w:p>
+            <w:pPr>
+              <w:pStyle w:val="Tabelleninhalt"/>
+              <w:spacing w:lineRule="auto" w:line="276"/>
+              <w:rPr>
+                <w:rFonts w:ascii="Arial" w:hAnsi="Arial"/>
+                <w:b/>
                 <w:b/>
                 <w:bCs/>
                 <w:sz w:val="22"/>
@@ -443,20 +481,22 @@
         </w:tc>
         <w:tc>
           <w:tcPr>
-            <w:tcW w:w="7597" w:type="dxa"/>
+            <w:tcW w:w="7596" w:type="dxa"/>
             <w:gridSpan w:val="6"/>
             <w:tcBorders>
               <w:top w:val="single" w:sz="2" w:space="0" w:color="000000"/>
               <w:left w:val="single" w:sz="2" w:space="0" w:color="000000"/>
               <w:bottom w:val="single" w:sz="2" w:space="0" w:color="000000"/>
               <w:right w:val="single" w:sz="2" w:space="0" w:color="000000"/>
-            </w:tcBorders>
-            <w:shd w:val="clear" w:color="auto" w:fill="auto"/>
-          </w:tcPr>
-          <w:p>
-            <w:pPr>
-              <w:pStyle w:val="Tabelleninhalt"/>
-              <w:spacing w:line="276" w:lineRule="auto"/>
+              <w:insideH w:val="single" w:sz="2" w:space="0" w:color="000000"/>
+              <w:insideV w:val="single" w:sz="2" w:space="0" w:color="000000"/>
+            </w:tcBorders>
+            <w:shd w:fill="auto" w:val="clear"/>
+          </w:tcPr>
+          <w:p>
+            <w:pPr>
+              <w:pStyle w:val="Tabelleninhalt"/>
+              <w:spacing w:lineRule="auto" w:line="276"/>
               <w:rPr>
                 <w:rFonts w:ascii="Arial" w:hAnsi="Arial"/>
                 <w:sz w:val="22"/>
@@ -475,7 +515,7 @@
           <w:p>
             <w:pPr>
               <w:pStyle w:val="Tabelleninhalt"/>
-              <w:spacing w:line="276" w:lineRule="auto"/>
+              <w:spacing w:lineRule="auto" w:line="276"/>
               <w:rPr>
                 <w:rFonts w:ascii="Arial" w:hAnsi="Arial"/>
                 <w:sz w:val="22"/>
@@ -494,42 +534,26 @@
           <w:p>
             <w:pPr>
               <w:pStyle w:val="Tabelleninhalt"/>
-              <w:spacing w:line="276" w:lineRule="auto"/>
-              <w:rPr>
-                <w:rFonts w:ascii="Arial" w:hAnsi="Arial"/>
-                <w:sz w:val="22"/>
-                <w:szCs w:val="22"/>
-              </w:rPr>
-            </w:pPr>
-            <w:r>
-              <w:rPr>
-                <w:rFonts w:ascii="Arial" w:hAnsi="Arial"/>
-                <w:sz w:val="22"/>
-                <w:szCs w:val="22"/>
-              </w:rPr>
-              <w:t>-</w:t>
-            </w:r>
-            <w:r>
-              <w:rPr>
-                <w:rFonts w:ascii="Arial" w:hAnsi="Arial"/>
-                <w:sz w:val="22"/>
-                <w:szCs w:val="22"/>
-              </w:rPr>
-              <w:t>Nutzermanagement</w:t>
-            </w:r>
-            <w:r>
-              <w:rPr>
-                <w:rFonts w:ascii="Arial" w:hAnsi="Arial"/>
-                <w:sz w:val="22"/>
-                <w:szCs w:val="22"/>
-              </w:rPr>
-              <w:t xml:space="preserve"> einsatzfähig</w:t>
-            </w:r>
-          </w:p>
-          <w:p>
-            <w:pPr>
-              <w:pStyle w:val="Tabelleninhalt"/>
-              <w:spacing w:line="276" w:lineRule="auto"/>
+              <w:spacing w:lineRule="auto" w:line="276"/>
+              <w:rPr>
+                <w:rFonts w:ascii="Arial" w:hAnsi="Arial"/>
+                <w:sz w:val="22"/>
+                <w:szCs w:val="22"/>
+              </w:rPr>
+            </w:pPr>
+            <w:r>
+              <w:rPr>
+                <w:rFonts w:ascii="Arial" w:hAnsi="Arial"/>
+                <w:sz w:val="22"/>
+                <w:szCs w:val="22"/>
+              </w:rPr>
+              <w:t>-Nutzermanagement einsatzfähig</w:t>
+            </w:r>
+          </w:p>
+          <w:p>
+            <w:pPr>
+              <w:pStyle w:val="Tabelleninhalt"/>
+              <w:spacing w:lineRule="auto" w:line="276"/>
               <w:rPr>
                 <w:rFonts w:ascii="Arial" w:hAnsi="Arial"/>
                 <w:sz w:val="22"/>
@@ -544,19 +568,20 @@
                 <w:szCs w:val="22"/>
                 <w:lang w:val="en-US"/>
               </w:rPr>
-              <w:t>-„Single-Sign-</w:t>
-            </w:r>
-            <w:proofErr w:type="gramStart"/>
-            <w:r>
+              <w:t xml:space="preserve">-„Single-Sign-On“ </w:t>
+            </w:r>
+          </w:p>
+          <w:p>
+            <w:pPr>
+              <w:pStyle w:val="Tabelleninhalt"/>
+              <w:spacing w:lineRule="auto" w:line="276"/>
               <w:rPr>
                 <w:rFonts w:ascii="Arial" w:hAnsi="Arial"/>
                 <w:sz w:val="22"/>
                 <w:szCs w:val="22"/>
                 <w:lang w:val="en-US"/>
               </w:rPr>
-              <w:t>On“</w:t>
-            </w:r>
-            <w:proofErr w:type="gramEnd"/>
+            </w:pPr>
             <w:r>
               <w:rPr>
                 <w:rFonts w:ascii="Arial" w:hAnsi="Arial"/>
@@ -564,54 +589,13 @@
                 <w:szCs w:val="22"/>
                 <w:lang w:val="en-US"/>
               </w:rPr>
-              <w:t xml:space="preserve"> </w:t>
-            </w:r>
-          </w:p>
-          <w:p>
-            <w:pPr>
-              <w:pStyle w:val="Tabelleninhalt"/>
-              <w:spacing w:line="276" w:lineRule="auto"/>
-              <w:rPr>
-                <w:rFonts w:ascii="Arial" w:hAnsi="Arial"/>
-                <w:sz w:val="22"/>
-                <w:szCs w:val="22"/>
-                <w:lang w:val="en-US"/>
-              </w:rPr>
-            </w:pPr>
-            <w:r>
-              <w:rPr>
-                <w:rFonts w:ascii="Arial" w:hAnsi="Arial"/>
-                <w:sz w:val="22"/>
-                <w:szCs w:val="22"/>
-                <w:lang w:val="en-US"/>
-              </w:rPr>
-              <w:t>-</w:t>
-            </w:r>
-            <w:r>
-              <w:rPr>
-                <w:rFonts w:ascii="Arial" w:hAnsi="Arial"/>
-                <w:sz w:val="22"/>
-                <w:szCs w:val="22"/>
-                <w:lang w:val="en-US"/>
-              </w:rPr>
-              <w:t>PDF-Export-</w:t>
-            </w:r>
-            <w:proofErr w:type="spellStart"/>
-            <w:r>
-              <w:rPr>
-                <w:rFonts w:ascii="Arial" w:hAnsi="Arial"/>
-                <w:sz w:val="22"/>
-                <w:szCs w:val="22"/>
-                <w:lang w:val="en-US"/>
-              </w:rPr>
-              <w:t>Funktion</w:t>
-            </w:r>
-            <w:proofErr w:type="spellEnd"/>
-          </w:p>
-          <w:p>
-            <w:pPr>
-              <w:pStyle w:val="Tabelleninhalt"/>
-              <w:spacing w:line="276" w:lineRule="auto"/>
+              <w:t>-PDF-Export-Funktion</w:t>
+            </w:r>
+          </w:p>
+          <w:p>
+            <w:pPr>
+              <w:pStyle w:val="Tabelleninhalt"/>
+              <w:spacing w:lineRule="auto" w:line="276"/>
               <w:rPr>
                 <w:rFonts w:ascii="Arial" w:hAnsi="Arial"/>
                 <w:sz w:val="22"/>
@@ -630,23 +614,26 @@
         </w:tc>
       </w:tr>
       <w:tr>
-        <w:tc>
-          <w:tcPr>
-            <w:tcW w:w="2040" w:type="dxa"/>
+        <w:trPr/>
+        <w:tc>
+          <w:tcPr>
+            <w:tcW w:w="2041" w:type="dxa"/>
             <w:gridSpan w:val="2"/>
             <w:tcBorders>
               <w:top w:val="single" w:sz="2" w:space="0" w:color="000000"/>
               <w:left w:val="single" w:sz="2" w:space="0" w:color="000000"/>
               <w:bottom w:val="single" w:sz="2" w:space="0" w:color="000000"/>
-            </w:tcBorders>
-            <w:shd w:val="clear" w:color="auto" w:fill="auto"/>
-          </w:tcPr>
-          <w:p>
-            <w:pPr>
-              <w:pStyle w:val="Tabelleninhalt"/>
-              <w:spacing w:line="276" w:lineRule="auto"/>
-              <w:rPr>
-                <w:rFonts w:ascii="Arial" w:hAnsi="Arial"/>
+              <w:insideH w:val="single" w:sz="2" w:space="0" w:color="000000"/>
+            </w:tcBorders>
+            <w:shd w:fill="auto" w:val="clear"/>
+          </w:tcPr>
+          <w:p>
+            <w:pPr>
+              <w:pStyle w:val="Tabelleninhalt"/>
+              <w:spacing w:lineRule="auto" w:line="276"/>
+              <w:rPr>
+                <w:rFonts w:ascii="Arial" w:hAnsi="Arial"/>
+                <w:b/>
                 <w:b/>
                 <w:bCs/>
                 <w:sz w:val="22"/>
@@ -673,13 +660,14 @@
               <w:top w:val="single" w:sz="2" w:space="0" w:color="000000"/>
               <w:left w:val="single" w:sz="2" w:space="0" w:color="000000"/>
               <w:bottom w:val="single" w:sz="2" w:space="0" w:color="000000"/>
-            </w:tcBorders>
-            <w:shd w:val="clear" w:color="auto" w:fill="auto"/>
-          </w:tcPr>
-          <w:p>
-            <w:pPr>
-              <w:pStyle w:val="Tabelleninhalt"/>
-              <w:spacing w:line="276" w:lineRule="auto"/>
+              <w:insideH w:val="single" w:sz="2" w:space="0" w:color="000000"/>
+            </w:tcBorders>
+            <w:shd w:fill="auto" w:val="clear"/>
+          </w:tcPr>
+          <w:p>
+            <w:pPr>
+              <w:pStyle w:val="Tabelleninhalt"/>
+              <w:spacing w:lineRule="auto" w:line="276"/>
               <w:rPr>
                 <w:rFonts w:ascii="Arial" w:hAnsi="Arial"/>
                 <w:sz w:val="22"/>
@@ -698,56 +686,20 @@
           <w:p>
             <w:pPr>
               <w:pStyle w:val="Tabelleninhalt"/>
-              <w:spacing w:line="276" w:lineRule="auto"/>
-              <w:rPr>
-                <w:rFonts w:ascii="Arial" w:hAnsi="Arial"/>
-                <w:sz w:val="22"/>
-                <w:szCs w:val="22"/>
-              </w:rPr>
-            </w:pPr>
-            <w:r>
-              <w:rPr>
-                <w:rFonts w:ascii="Arial" w:hAnsi="Arial"/>
-                <w:sz w:val="22"/>
-                <w:szCs w:val="22"/>
-              </w:rPr>
-              <w:t xml:space="preserve">Die Existenz der „Definition </w:t>
-            </w:r>
-            <w:proofErr w:type="spellStart"/>
-            <w:r>
-              <w:rPr>
-                <w:rFonts w:ascii="Arial" w:hAnsi="Arial"/>
-                <w:sz w:val="22"/>
-                <w:szCs w:val="22"/>
-              </w:rPr>
-              <w:t>of</w:t>
-            </w:r>
-            <w:proofErr w:type="spellEnd"/>
-            <w:r>
-              <w:rPr>
-                <w:rFonts w:ascii="Arial" w:hAnsi="Arial"/>
-                <w:sz w:val="22"/>
-                <w:szCs w:val="22"/>
-              </w:rPr>
-              <w:t xml:space="preserve"> </w:t>
-            </w:r>
-            <w:proofErr w:type="spellStart"/>
-            <w:r>
-              <w:rPr>
-                <w:rFonts w:ascii="Arial" w:hAnsi="Arial"/>
-                <w:sz w:val="22"/>
-                <w:szCs w:val="22"/>
-              </w:rPr>
-              <w:t>Done</w:t>
-            </w:r>
-            <w:proofErr w:type="spellEnd"/>
-            <w:r>
-              <w:rPr>
-                <w:rFonts w:ascii="Arial" w:hAnsi="Arial"/>
-                <w:sz w:val="22"/>
-                <w:szCs w:val="22"/>
-              </w:rPr>
-              <w:t>“ ist gegeben.</w:t>
+              <w:spacing w:lineRule="auto" w:line="276"/>
+              <w:rPr>
+                <w:rFonts w:ascii="Arial" w:hAnsi="Arial"/>
+                <w:sz w:val="22"/>
+                <w:szCs w:val="22"/>
+              </w:rPr>
+            </w:pPr>
+            <w:r>
+              <w:rPr>
+                <w:rFonts w:ascii="Arial" w:hAnsi="Arial"/>
+                <w:sz w:val="22"/>
+                <w:szCs w:val="22"/>
+              </w:rPr>
+              <w:t>Die Existenz der „Definition of Done“ ist gegeben.</w:t>
             </w:r>
           </w:p>
         </w:tc>
@@ -759,62 +711,29 @@
               <w:top w:val="single" w:sz="2" w:space="0" w:color="000000"/>
               <w:left w:val="single" w:sz="2" w:space="0" w:color="000000"/>
               <w:bottom w:val="single" w:sz="2" w:space="0" w:color="000000"/>
-            </w:tcBorders>
-            <w:shd w:val="clear" w:color="auto" w:fill="auto"/>
-          </w:tcPr>
-          <w:p>
-            <w:pPr>
-              <w:pStyle w:val="Tabelleninhalt"/>
-              <w:spacing w:line="276" w:lineRule="auto"/>
-              <w:rPr>
-                <w:rFonts w:ascii="Arial" w:hAnsi="Arial"/>
-                <w:sz w:val="22"/>
-                <w:szCs w:val="22"/>
-              </w:rPr>
-            </w:pPr>
-            <w:proofErr w:type="spellStart"/>
-            <w:r>
-              <w:rPr>
-                <w:rFonts w:ascii="Arial" w:hAnsi="Arial"/>
-                <w:b/>
-                <w:bCs/>
-                <w:sz w:val="22"/>
-                <w:szCs w:val="22"/>
-              </w:rPr>
-              <w:t>Durchzufüh-</w:t>
-            </w:r>
-            <w:proofErr w:type="gramStart"/>
-            <w:r>
-              <w:rPr>
-                <w:rFonts w:ascii="Arial" w:hAnsi="Arial"/>
-                <w:b/>
-                <w:bCs/>
-                <w:sz w:val="22"/>
-                <w:szCs w:val="22"/>
-              </w:rPr>
-              <w:t>rende</w:t>
-            </w:r>
-            <w:proofErr w:type="spellEnd"/>
-            <w:r>
-              <w:rPr>
-                <w:rFonts w:ascii="Arial" w:hAnsi="Arial"/>
-                <w:b/>
-                <w:bCs/>
-                <w:sz w:val="22"/>
-                <w:szCs w:val="22"/>
-              </w:rPr>
-              <w:t xml:space="preserve">  Aktivitäten</w:t>
-            </w:r>
-            <w:proofErr w:type="gramEnd"/>
-            <w:r>
-              <w:rPr>
-                <w:rFonts w:ascii="Arial" w:hAnsi="Arial"/>
-                <w:b/>
-                <w:bCs/>
-                <w:sz w:val="22"/>
-                <w:szCs w:val="22"/>
-              </w:rPr>
-              <w:t>:</w:t>
+              <w:insideH w:val="single" w:sz="2" w:space="0" w:color="000000"/>
+            </w:tcBorders>
+            <w:shd w:fill="auto" w:val="clear"/>
+          </w:tcPr>
+          <w:p>
+            <w:pPr>
+              <w:pStyle w:val="Tabelleninhalt"/>
+              <w:spacing w:lineRule="auto" w:line="276"/>
+              <w:rPr>
+                <w:rFonts w:ascii="Arial" w:hAnsi="Arial"/>
+                <w:sz w:val="22"/>
+                <w:szCs w:val="22"/>
+              </w:rPr>
+            </w:pPr>
+            <w:r>
+              <w:rPr>
+                <w:rFonts w:ascii="Arial" w:hAnsi="Arial"/>
+                <w:b/>
+                <w:bCs/>
+                <w:sz w:val="22"/>
+                <w:szCs w:val="22"/>
+              </w:rPr>
+              <w:t>Durchzufüh-rende  Aktivitäten:</w:t>
             </w:r>
             <w:r>
               <w:rPr>
@@ -828,20 +747,22 @@
         </w:tc>
         <w:tc>
           <w:tcPr>
-            <w:tcW w:w="3177" w:type="dxa"/>
+            <w:tcW w:w="3176" w:type="dxa"/>
             <w:gridSpan w:val="2"/>
             <w:tcBorders>
               <w:top w:val="single" w:sz="2" w:space="0" w:color="000000"/>
               <w:left w:val="single" w:sz="2" w:space="0" w:color="000000"/>
               <w:bottom w:val="single" w:sz="2" w:space="0" w:color="000000"/>
               <w:right w:val="single" w:sz="2" w:space="0" w:color="000000"/>
-            </w:tcBorders>
-            <w:shd w:val="clear" w:color="auto" w:fill="auto"/>
-          </w:tcPr>
-          <w:p>
-            <w:pPr>
-              <w:pStyle w:val="Tabelleninhalt"/>
-              <w:spacing w:line="276" w:lineRule="auto"/>
+              <w:insideH w:val="single" w:sz="2" w:space="0" w:color="000000"/>
+              <w:insideV w:val="single" w:sz="2" w:space="0" w:color="000000"/>
+            </w:tcBorders>
+            <w:shd w:fill="auto" w:val="clear"/>
+          </w:tcPr>
+          <w:p>
+            <w:pPr>
+              <w:pStyle w:val="Tabelleninhalt"/>
+              <w:spacing w:lineRule="auto" w:line="276"/>
               <w:rPr>
                 <w:rFonts w:ascii="Arial" w:hAnsi="Arial"/>
                 <w:sz w:val="22"/>
@@ -860,7 +781,7 @@
           <w:p>
             <w:pPr>
               <w:pStyle w:val="Tabelleninhalt"/>
-              <w:spacing w:line="276" w:lineRule="auto"/>
+              <w:spacing w:lineRule="auto" w:line="276"/>
               <w:rPr>
                 <w:rFonts w:ascii="Arial" w:hAnsi="Arial"/>
                 <w:sz w:val="22"/>
@@ -879,7 +800,7 @@
           <w:p>
             <w:pPr>
               <w:pStyle w:val="Tabelleninhalt"/>
-              <w:spacing w:line="276" w:lineRule="auto"/>
+              <w:spacing w:lineRule="auto" w:line="276"/>
               <w:rPr>
                 <w:rFonts w:ascii="Arial" w:hAnsi="Arial"/>
                 <w:sz w:val="22"/>
@@ -898,34 +819,26 @@
           <w:p>
             <w:pPr>
               <w:pStyle w:val="Tabelleninhalt"/>
-              <w:spacing w:line="276" w:lineRule="auto"/>
-              <w:rPr>
-                <w:rFonts w:ascii="Arial" w:hAnsi="Arial"/>
-                <w:sz w:val="22"/>
-                <w:szCs w:val="22"/>
-              </w:rPr>
-            </w:pPr>
-            <w:r>
-              <w:rPr>
-                <w:rFonts w:ascii="Arial" w:hAnsi="Arial"/>
-                <w:sz w:val="22"/>
-                <w:szCs w:val="22"/>
-              </w:rPr>
-              <w:t>Nutzer sind im System zu registrieren</w:t>
-            </w:r>
-            <w:r>
-              <w:rPr>
-                <w:rFonts w:ascii="Arial" w:hAnsi="Arial"/>
-                <w:sz w:val="22"/>
-                <w:szCs w:val="22"/>
-              </w:rPr>
-              <w:t>,</w:t>
-            </w:r>
-          </w:p>
-          <w:p>
-            <w:pPr>
-              <w:pStyle w:val="Tabelleninhalt"/>
-              <w:spacing w:line="276" w:lineRule="auto"/>
+              <w:spacing w:lineRule="auto" w:line="276"/>
+              <w:rPr>
+                <w:rFonts w:ascii="Arial" w:hAnsi="Arial"/>
+                <w:sz w:val="22"/>
+                <w:szCs w:val="22"/>
+              </w:rPr>
+            </w:pPr>
+            <w:r>
+              <w:rPr>
+                <w:rFonts w:ascii="Arial" w:hAnsi="Arial"/>
+                <w:sz w:val="22"/>
+                <w:szCs w:val="22"/>
+              </w:rPr>
+              <w:t>Nutzer sind im System zu registrieren,</w:t>
+            </w:r>
+          </w:p>
+          <w:p>
+            <w:pPr>
+              <w:pStyle w:val="Tabelleninhalt"/>
+              <w:spacing w:lineRule="auto" w:line="276"/>
               <w:rPr>
                 <w:rFonts w:ascii="Arial" w:hAnsi="Arial"/>
                 <w:sz w:val="22"/>
@@ -940,60 +853,32 @@
                 <w:szCs w:val="22"/>
                 <w:lang w:val="en-US"/>
               </w:rPr>
-              <w:t>Implementation des „Single-Sign-</w:t>
-            </w:r>
-            <w:proofErr w:type="gramStart"/>
-            <w:r>
-              <w:rPr>
-                <w:rFonts w:ascii="Arial" w:hAnsi="Arial"/>
-                <w:sz w:val="22"/>
-                <w:szCs w:val="22"/>
-                <w:lang w:val="en-US"/>
-              </w:rPr>
-              <w:t>On“</w:t>
-            </w:r>
-            <w:proofErr w:type="gramEnd"/>
-            <w:r>
-              <w:rPr>
-                <w:rFonts w:ascii="Arial" w:hAnsi="Arial"/>
-                <w:sz w:val="22"/>
-                <w:szCs w:val="22"/>
-                <w:lang w:val="en-US"/>
-              </w:rPr>
-              <w:t>,</w:t>
-            </w:r>
-          </w:p>
-          <w:p>
-            <w:pPr>
-              <w:pStyle w:val="Tabelleninhalt"/>
-              <w:spacing w:line="276" w:lineRule="auto"/>
-              <w:rPr>
-                <w:rFonts w:ascii="Arial" w:hAnsi="Arial"/>
-                <w:sz w:val="22"/>
-                <w:szCs w:val="22"/>
-              </w:rPr>
-            </w:pPr>
-            <w:r>
-              <w:rPr>
-                <w:rFonts w:ascii="Arial" w:hAnsi="Arial"/>
-                <w:sz w:val="22"/>
-                <w:szCs w:val="22"/>
-              </w:rPr>
-              <w:t>Implementation der PDF-Export-Funktion</w:t>
-            </w:r>
-            <w:r>
-              <w:rPr>
-                <w:rFonts w:ascii="Arial" w:hAnsi="Arial"/>
-                <w:sz w:val="22"/>
-                <w:szCs w:val="22"/>
-              </w:rPr>
-              <w:t>,</w:t>
-            </w:r>
-          </w:p>
-          <w:p>
-            <w:pPr>
-              <w:pStyle w:val="Tabelleninhalt"/>
-              <w:spacing w:line="276" w:lineRule="auto"/>
+              <w:t>Implementation des „Single-Sign-On“,</w:t>
+            </w:r>
+          </w:p>
+          <w:p>
+            <w:pPr>
+              <w:pStyle w:val="Tabelleninhalt"/>
+              <w:spacing w:lineRule="auto" w:line="276"/>
+              <w:rPr>
+                <w:rFonts w:ascii="Arial" w:hAnsi="Arial"/>
+                <w:sz w:val="22"/>
+                <w:szCs w:val="22"/>
+              </w:rPr>
+            </w:pPr>
+            <w:r>
+              <w:rPr>
+                <w:rFonts w:ascii="Arial" w:hAnsi="Arial"/>
+                <w:sz w:val="22"/>
+                <w:szCs w:val="22"/>
+              </w:rPr>
+              <w:t>Implementation der PDF-Export-Funktion,</w:t>
+            </w:r>
+          </w:p>
+          <w:p>
+            <w:pPr>
+              <w:pStyle w:val="Tabelleninhalt"/>
+              <w:spacing w:lineRule="auto" w:line="276"/>
               <w:rPr>
                 <w:rFonts w:ascii="Arial" w:hAnsi="Arial"/>
                 <w:sz w:val="22"/>
@@ -1012,34 +897,26 @@
           <w:p>
             <w:pPr>
               <w:pStyle w:val="Tabelleninhalt"/>
-              <w:spacing w:line="276" w:lineRule="auto"/>
-              <w:rPr>
-                <w:rFonts w:ascii="Arial" w:hAnsi="Arial"/>
-                <w:sz w:val="22"/>
-                <w:szCs w:val="22"/>
-              </w:rPr>
-            </w:pPr>
-            <w:r>
-              <w:rPr>
-                <w:rFonts w:ascii="Arial" w:hAnsi="Arial"/>
-                <w:sz w:val="22"/>
-                <w:szCs w:val="22"/>
-              </w:rPr>
-              <w:t>Entwickler-Tests erstellen</w:t>
-            </w:r>
-            <w:r>
-              <w:rPr>
-                <w:rFonts w:ascii="Arial" w:hAnsi="Arial"/>
-                <w:sz w:val="22"/>
-                <w:szCs w:val="22"/>
-              </w:rPr>
-              <w:t>,</w:t>
-            </w:r>
-          </w:p>
-          <w:p>
-            <w:pPr>
-              <w:pStyle w:val="Tabelleninhalt"/>
-              <w:spacing w:line="276" w:lineRule="auto"/>
+              <w:spacing w:lineRule="auto" w:line="276"/>
+              <w:rPr>
+                <w:rFonts w:ascii="Arial" w:hAnsi="Arial"/>
+                <w:sz w:val="22"/>
+                <w:szCs w:val="22"/>
+              </w:rPr>
+            </w:pPr>
+            <w:r>
+              <w:rPr>
+                <w:rFonts w:ascii="Arial" w:hAnsi="Arial"/>
+                <w:sz w:val="22"/>
+                <w:szCs w:val="22"/>
+              </w:rPr>
+              <w:t>Entwickler-Tests erstellen,</w:t>
+            </w:r>
+          </w:p>
+          <w:p>
+            <w:pPr>
+              <w:pStyle w:val="Tabelleninhalt"/>
+              <w:spacing w:lineRule="auto" w:line="276"/>
               <w:rPr>
                 <w:rFonts w:ascii="Arial" w:hAnsi="Arial"/>
                 <w:sz w:val="22"/>
@@ -1058,22 +935,25 @@
         </w:tc>
       </w:tr>
       <w:tr>
-        <w:tc>
-          <w:tcPr>
-            <w:tcW w:w="2040" w:type="dxa"/>
+        <w:trPr/>
+        <w:tc>
+          <w:tcPr>
+            <w:tcW w:w="2041" w:type="dxa"/>
             <w:gridSpan w:val="2"/>
             <w:tcBorders>
               <w:left w:val="single" w:sz="2" w:space="0" w:color="000000"/>
               <w:bottom w:val="single" w:sz="2" w:space="0" w:color="000000"/>
-            </w:tcBorders>
-            <w:shd w:val="clear" w:color="auto" w:fill="auto"/>
-          </w:tcPr>
-          <w:p>
-            <w:pPr>
-              <w:pStyle w:val="Tabelleninhalt"/>
-              <w:spacing w:line="276" w:lineRule="auto"/>
-              <w:rPr>
-                <w:rFonts w:ascii="Arial" w:hAnsi="Arial"/>
+              <w:insideH w:val="single" w:sz="2" w:space="0" w:color="000000"/>
+            </w:tcBorders>
+            <w:shd w:fill="auto" w:val="clear"/>
+          </w:tcPr>
+          <w:p>
+            <w:pPr>
+              <w:pStyle w:val="Tabelleninhalt"/>
+              <w:spacing w:lineRule="auto" w:line="276"/>
+              <w:rPr>
+                <w:rFonts w:ascii="Arial" w:hAnsi="Arial"/>
+                <w:b/>
                 <w:b/>
                 <w:bCs/>
                 <w:sz w:val="22"/>
@@ -1099,13 +979,14 @@
             <w:tcBorders>
               <w:left w:val="single" w:sz="2" w:space="0" w:color="000000"/>
               <w:bottom w:val="single" w:sz="2" w:space="0" w:color="000000"/>
-            </w:tcBorders>
-            <w:shd w:val="clear" w:color="auto" w:fill="auto"/>
-          </w:tcPr>
-          <w:p>
-            <w:pPr>
-              <w:pStyle w:val="Tabelleninhalt"/>
-              <w:spacing w:line="276" w:lineRule="auto"/>
+              <w:insideH w:val="single" w:sz="2" w:space="0" w:color="000000"/>
+            </w:tcBorders>
+            <w:shd w:fill="auto" w:val="clear"/>
+          </w:tcPr>
+          <w:p>
+            <w:pPr>
+              <w:pStyle w:val="Tabelleninhalt"/>
+              <w:spacing w:lineRule="auto" w:line="276"/>
               <w:rPr>
                 <w:rFonts w:ascii="Arial" w:hAnsi="Arial"/>
                 <w:sz w:val="22"/>
@@ -1129,15 +1010,17 @@
             <w:tcBorders>
               <w:left w:val="single" w:sz="2" w:space="0" w:color="000000"/>
               <w:bottom w:val="single" w:sz="2" w:space="0" w:color="000000"/>
-            </w:tcBorders>
-            <w:shd w:val="clear" w:color="auto" w:fill="auto"/>
-          </w:tcPr>
-          <w:p>
-            <w:pPr>
-              <w:pStyle w:val="Tabelleninhalt"/>
-              <w:spacing w:line="276" w:lineRule="auto"/>
-              <w:rPr>
-                <w:rFonts w:ascii="Arial" w:hAnsi="Arial"/>
+              <w:insideH w:val="single" w:sz="2" w:space="0" w:color="000000"/>
+            </w:tcBorders>
+            <w:shd w:fill="auto" w:val="clear"/>
+          </w:tcPr>
+          <w:p>
+            <w:pPr>
+              <w:pStyle w:val="Tabelleninhalt"/>
+              <w:spacing w:lineRule="auto" w:line="276"/>
+              <w:rPr>
+                <w:rFonts w:ascii="Arial" w:hAnsi="Arial"/>
+                <w:b/>
                 <w:b/>
                 <w:bCs/>
                 <w:sz w:val="22"/>
@@ -1158,40 +1041,34 @@
         </w:tc>
         <w:tc>
           <w:tcPr>
-            <w:tcW w:w="3177" w:type="dxa"/>
+            <w:tcW w:w="3176" w:type="dxa"/>
             <w:gridSpan w:val="2"/>
             <w:tcBorders>
               <w:left w:val="single" w:sz="2" w:space="0" w:color="000000"/>
               <w:bottom w:val="single" w:sz="2" w:space="0" w:color="000000"/>
               <w:right w:val="single" w:sz="2" w:space="0" w:color="000000"/>
-            </w:tcBorders>
-            <w:shd w:val="clear" w:color="auto" w:fill="auto"/>
-          </w:tcPr>
-          <w:p>
-            <w:pPr>
-              <w:pStyle w:val="Tabelleninhalt"/>
-              <w:spacing w:line="276" w:lineRule="auto"/>
-              <w:rPr>
-                <w:rFonts w:ascii="Arial" w:hAnsi="Arial"/>
-                <w:sz w:val="22"/>
-                <w:szCs w:val="22"/>
-              </w:rPr>
-            </w:pPr>
-            <w:r>
-              <w:rPr>
-                <w:rFonts w:ascii="Arial" w:hAnsi="Arial"/>
-                <w:sz w:val="22"/>
-                <w:szCs w:val="22"/>
-              </w:rPr>
-              <w:t xml:space="preserve">Keine </w:t>
-            </w:r>
-            <w:r>
-              <w:rPr>
-                <w:rFonts w:ascii="Arial" w:hAnsi="Arial"/>
-                <w:sz w:val="22"/>
-                <w:szCs w:val="22"/>
-              </w:rPr>
-              <w:t>e</w:t>
+              <w:insideH w:val="single" w:sz="2" w:space="0" w:color="000000"/>
+              <w:insideV w:val="single" w:sz="2" w:space="0" w:color="000000"/>
+            </w:tcBorders>
+            <w:shd w:fill="auto" w:val="clear"/>
+          </w:tcPr>
+          <w:p>
+            <w:pPr>
+              <w:pStyle w:val="Tabelleninhalt"/>
+              <w:spacing w:lineRule="auto" w:line="276"/>
+              <w:rPr>
+                <w:rFonts w:ascii="Arial" w:hAnsi="Arial"/>
+                <w:sz w:val="22"/>
+                <w:szCs w:val="22"/>
+              </w:rPr>
+            </w:pPr>
+            <w:r>
+              <w:rPr>
+                <w:rFonts w:ascii="Arial" w:hAnsi="Arial"/>
+                <w:sz w:val="22"/>
+                <w:szCs w:val="22"/>
+              </w:rPr>
+              <w:t>Keine e</w:t>
             </w:r>
             <w:bookmarkStart w:id="0" w:name="_GoBack"/>
             <w:bookmarkEnd w:id="0"/>
@@ -1207,7 +1084,7 @@
           <w:p>
             <w:pPr>
               <w:pStyle w:val="Tabelleninhalt"/>
-              <w:spacing w:line="276" w:lineRule="auto"/>
+              <w:spacing w:lineRule="auto" w:line="276"/>
               <w:rPr>
                 <w:rFonts w:ascii="Arial" w:hAnsi="Arial"/>
                 <w:sz w:val="22"/>
@@ -1226,20 +1103,22 @@
         </w:tc>
       </w:tr>
       <w:tr>
-        <w:tc>
-          <w:tcPr>
-            <w:tcW w:w="2040" w:type="dxa"/>
+        <w:trPr/>
+        <w:tc>
+          <w:tcPr>
+            <w:tcW w:w="2041" w:type="dxa"/>
             <w:gridSpan w:val="2"/>
             <w:tcBorders>
               <w:left w:val="single" w:sz="2" w:space="0" w:color="000000"/>
               <w:bottom w:val="single" w:sz="2" w:space="0" w:color="000000"/>
-            </w:tcBorders>
-            <w:shd w:val="clear" w:color="auto" w:fill="auto"/>
-          </w:tcPr>
-          <w:p>
-            <w:pPr>
-              <w:pStyle w:val="Tabelleninhalt"/>
-              <w:spacing w:line="276" w:lineRule="auto"/>
+              <w:insideH w:val="single" w:sz="2" w:space="0" w:color="000000"/>
+            </w:tcBorders>
+            <w:shd w:fill="auto" w:val="clear"/>
+          </w:tcPr>
+          <w:p>
+            <w:pPr>
+              <w:pStyle w:val="Tabelleninhalt"/>
+              <w:spacing w:lineRule="auto" w:line="276"/>
               <w:rPr>
                 <w:rFonts w:ascii="Arial" w:hAnsi="Arial"/>
                 <w:sz w:val="22"/>
@@ -1265,19 +1144,27 @@
             <w:tcBorders>
               <w:left w:val="single" w:sz="2" w:space="0" w:color="000000"/>
               <w:bottom w:val="single" w:sz="2" w:space="0" w:color="000000"/>
-            </w:tcBorders>
-            <w:shd w:val="clear" w:color="auto" w:fill="auto"/>
-          </w:tcPr>
-          <w:p>
-            <w:pPr>
-              <w:pStyle w:val="Tabelleninhalt"/>
-              <w:spacing w:line="276" w:lineRule="auto"/>
-              <w:rPr>
-                <w:rFonts w:ascii="Arial" w:hAnsi="Arial"/>
-                <w:sz w:val="22"/>
-                <w:szCs w:val="22"/>
-              </w:rPr>
-            </w:pPr>
+              <w:insideH w:val="single" w:sz="2" w:space="0" w:color="000000"/>
+            </w:tcBorders>
+            <w:shd w:fill="auto" w:val="clear"/>
+          </w:tcPr>
+          <w:p>
+            <w:pPr>
+              <w:pStyle w:val="Tabelleninhalt"/>
+              <w:spacing w:lineRule="auto" w:line="276"/>
+              <w:rPr>
+                <w:rFonts w:ascii="Arial" w:hAnsi="Arial"/>
+                <w:sz w:val="22"/>
+                <w:szCs w:val="22"/>
+              </w:rPr>
+            </w:pPr>
+            <w:r>
+              <w:rPr>
+                <w:rFonts w:ascii="Arial" w:hAnsi="Arial"/>
+                <w:sz w:val="22"/>
+                <w:szCs w:val="22"/>
+              </w:rPr>
+            </w:r>
           </w:p>
         </w:tc>
         <w:tc>
@@ -1287,13 +1174,14 @@
             <w:tcBorders>
               <w:left w:val="single" w:sz="2" w:space="0" w:color="000000"/>
               <w:bottom w:val="single" w:sz="2" w:space="0" w:color="000000"/>
-            </w:tcBorders>
-            <w:shd w:val="clear" w:color="auto" w:fill="auto"/>
-          </w:tcPr>
-          <w:p>
-            <w:pPr>
-              <w:pStyle w:val="Tabelleninhalt"/>
-              <w:spacing w:line="276" w:lineRule="auto"/>
+              <w:insideH w:val="single" w:sz="2" w:space="0" w:color="000000"/>
+            </w:tcBorders>
+            <w:shd w:fill="auto" w:val="clear"/>
+          </w:tcPr>
+          <w:p>
+            <w:pPr>
+              <w:pStyle w:val="Tabelleninhalt"/>
+              <w:spacing w:lineRule="auto" w:line="276"/>
               <w:rPr>
                 <w:rFonts w:ascii="Arial" w:hAnsi="Arial"/>
                 <w:sz w:val="22"/>
@@ -1314,75 +1202,103 @@
         </w:tc>
         <w:tc>
           <w:tcPr>
-            <w:tcW w:w="3177" w:type="dxa"/>
+            <w:tcW w:w="3176" w:type="dxa"/>
             <w:gridSpan w:val="2"/>
             <w:tcBorders>
               <w:left w:val="single" w:sz="2" w:space="0" w:color="000000"/>
               <w:bottom w:val="single" w:sz="2" w:space="0" w:color="000000"/>
               <w:right w:val="single" w:sz="2" w:space="0" w:color="000000"/>
-            </w:tcBorders>
-            <w:shd w:val="clear" w:color="auto" w:fill="auto"/>
-          </w:tcPr>
-          <w:p>
-            <w:pPr>
-              <w:pStyle w:val="Tabelleninhalt"/>
-              <w:spacing w:line="276" w:lineRule="auto"/>
-              <w:rPr>
-                <w:rFonts w:ascii="Arial" w:hAnsi="Arial"/>
-                <w:sz w:val="22"/>
-                <w:szCs w:val="22"/>
-              </w:rPr>
-            </w:pPr>
+              <w:insideH w:val="single" w:sz="2" w:space="0" w:color="000000"/>
+              <w:insideV w:val="single" w:sz="2" w:space="0" w:color="000000"/>
+            </w:tcBorders>
+            <w:shd w:fill="auto" w:val="clear"/>
+          </w:tcPr>
+          <w:p>
+            <w:pPr>
+              <w:pStyle w:val="Tabelleninhalt"/>
+              <w:spacing w:lineRule="auto" w:line="276"/>
+              <w:rPr>
+                <w:rFonts w:ascii="Arial" w:hAnsi="Arial"/>
+                <w:sz w:val="22"/>
+                <w:szCs w:val="22"/>
+              </w:rPr>
+            </w:pPr>
+            <w:r>
+              <w:rPr>
+                <w:rFonts w:ascii="Arial" w:hAnsi="Arial"/>
+                <w:sz w:val="22"/>
+                <w:szCs w:val="22"/>
+              </w:rPr>
+            </w:r>
           </w:p>
         </w:tc>
       </w:tr>
     </w:tbl>
     <w:p>
       <w:pPr>
-        <w:spacing w:line="276" w:lineRule="auto"/>
+        <w:pStyle w:val="Normal"/>
+        <w:spacing w:lineRule="auto" w:line="276"/>
         <w:rPr>
           <w:rFonts w:ascii="Arial" w:hAnsi="Arial"/>
           <w:sz w:val="22"/>
           <w:szCs w:val="22"/>
         </w:rPr>
       </w:pPr>
+      <w:r>
+        <w:rPr>
+          <w:rFonts w:ascii="Arial" w:hAnsi="Arial"/>
+          <w:sz w:val="22"/>
+          <w:szCs w:val="22"/>
+        </w:rPr>
+      </w:r>
     </w:p>
     <w:tbl>
       <w:tblPr>
         <w:tblW w:w="9638" w:type="dxa"/>
+        <w:jc w:val="left"/>
+        <w:tblInd w:w="0" w:type="dxa"/>
+        <w:tblBorders>
+          <w:top w:val="single" w:sz="2" w:space="0" w:color="000000"/>
+          <w:left w:val="single" w:sz="2" w:space="0" w:color="000000"/>
+          <w:bottom w:val="single" w:sz="2" w:space="0" w:color="000000"/>
+          <w:insideH w:val="single" w:sz="2" w:space="0" w:color="000000"/>
+        </w:tblBorders>
         <w:tblCellMar>
           <w:top w:w="55" w:type="dxa"/>
-          <w:left w:w="55" w:type="dxa"/>
+          <w:left w:w="52" w:type="dxa"/>
           <w:bottom w:w="55" w:type="dxa"/>
           <w:right w:w="55" w:type="dxa"/>
         </w:tblCellMar>
-        <w:tblLook w:val="04A0" w:firstRow="1" w:lastRow="0" w:firstColumn="1" w:lastColumn="0" w:noHBand="0" w:noVBand="1"/>
+        <w:tblLook w:firstRow="1" w:noVBand="1" w:lastRow="0" w:firstColumn="1" w:lastColumn="0" w:noHBand="0" w:val="04a0"/>
       </w:tblPr>
       <w:tblGrid>
         <w:gridCol w:w="1591"/>
         <w:gridCol w:w="1622"/>
         <w:gridCol w:w="1607"/>
-        <w:gridCol w:w="2442"/>
+        <w:gridCol w:w="2443"/>
         <w:gridCol w:w="1190"/>
-        <w:gridCol w:w="1186"/>
+        <w:gridCol w:w="1184"/>
       </w:tblGrid>
       <w:tr>
-        <w:tc>
-          <w:tcPr>
-            <w:tcW w:w="1590" w:type="dxa"/>
+        <w:trPr/>
+        <w:tc>
+          <w:tcPr>
+            <w:tcW w:w="1591" w:type="dxa"/>
             <w:tcBorders>
               <w:top w:val="single" w:sz="2" w:space="0" w:color="000000"/>
               <w:left w:val="single" w:sz="2" w:space="0" w:color="000000"/>
               <w:bottom w:val="single" w:sz="2" w:space="0" w:color="000000"/>
-            </w:tcBorders>
-            <w:shd w:val="clear" w:color="auto" w:fill="auto"/>
-          </w:tcPr>
-          <w:p>
-            <w:pPr>
-              <w:pStyle w:val="Tabelleninhalt"/>
-              <w:spacing w:line="276" w:lineRule="auto"/>
-              <w:rPr>
-                <w:rFonts w:ascii="Arial" w:hAnsi="Arial"/>
+              <w:insideH w:val="single" w:sz="2" w:space="0" w:color="000000"/>
+            </w:tcBorders>
+            <w:shd w:fill="auto" w:val="clear"/>
+          </w:tcPr>
+          <w:p>
+            <w:pPr>
+              <w:pStyle w:val="Tabelleninhalt"/>
+              <w:spacing w:lineRule="auto" w:line="276"/>
+              <w:rPr>
+                <w:rFonts w:ascii="Arial" w:hAnsi="Arial"/>
+                <w:b/>
                 <w:b/>
                 <w:bCs/>
                 <w:sz w:val="22"/>
@@ -1409,17 +1325,19 @@
               <w:top w:val="single" w:sz="2" w:space="0" w:color="000000"/>
               <w:left w:val="single" w:sz="2" w:space="0" w:color="000000"/>
               <w:bottom w:val="single" w:sz="2" w:space="0" w:color="000000"/>
-            </w:tcBorders>
-            <w:shd w:val="clear" w:color="auto" w:fill="auto"/>
-          </w:tcPr>
-          <w:p>
-            <w:pPr>
-              <w:pStyle w:val="Tabelleninhalt"/>
-              <w:spacing w:line="276" w:lineRule="auto"/>
+              <w:insideH w:val="single" w:sz="2" w:space="0" w:color="000000"/>
+            </w:tcBorders>
+            <w:shd w:fill="auto" w:val="clear"/>
+          </w:tcPr>
+          <w:p>
+            <w:pPr>
+              <w:pStyle w:val="Tabelleninhalt"/>
+              <w:spacing w:lineRule="auto" w:line="276"/>
               <w:jc w:val="center"/>
               <w:rPr>
                 <w:rFonts w:ascii="Arial" w:hAnsi="Arial"/>
                 <w:b/>
+                <w:b/>
                 <w:bCs/>
                 <w:sz w:val="22"/>
                 <w:szCs w:val="22"/>
@@ -1439,9 +1357,10 @@
           <w:p>
             <w:pPr>
               <w:pStyle w:val="Tabelleninhalt"/>
-              <w:spacing w:line="276" w:lineRule="auto"/>
-              <w:rPr>
-                <w:rFonts w:ascii="Arial" w:hAnsi="Arial"/>
+              <w:spacing w:lineRule="auto" w:line="276"/>
+              <w:rPr>
+                <w:rFonts w:ascii="Arial" w:hAnsi="Arial"/>
+                <w:b/>
                 <w:b/>
                 <w:bCs/>
                 <w:sz w:val="22"/>
@@ -1462,20 +1381,22 @@
         </w:tc>
         <w:tc>
           <w:tcPr>
-            <w:tcW w:w="2442" w:type="dxa"/>
+            <w:tcW w:w="2443" w:type="dxa"/>
             <w:tcBorders>
               <w:top w:val="single" w:sz="2" w:space="0" w:color="000000"/>
               <w:left w:val="single" w:sz="2" w:space="0" w:color="000000"/>
               <w:bottom w:val="single" w:sz="2" w:space="0" w:color="000000"/>
-            </w:tcBorders>
-            <w:shd w:val="clear" w:color="auto" w:fill="auto"/>
-          </w:tcPr>
-          <w:p>
-            <w:pPr>
-              <w:pStyle w:val="Tabelleninhalt"/>
-              <w:spacing w:line="276" w:lineRule="auto"/>
-              <w:rPr>
-                <w:rFonts w:ascii="Arial" w:hAnsi="Arial"/>
+              <w:insideH w:val="single" w:sz="2" w:space="0" w:color="000000"/>
+            </w:tcBorders>
+            <w:shd w:fill="auto" w:val="clear"/>
+          </w:tcPr>
+          <w:p>
+            <w:pPr>
+              <w:pStyle w:val="Tabelleninhalt"/>
+              <w:spacing w:lineRule="auto" w:line="276"/>
+              <w:rPr>
+                <w:rFonts w:ascii="Arial" w:hAnsi="Arial"/>
+                <w:b/>
                 <w:b/>
                 <w:bCs/>
                 <w:sz w:val="22"/>
@@ -1496,24 +1417,27 @@
         </w:tc>
         <w:tc>
           <w:tcPr>
-            <w:tcW w:w="2376" w:type="dxa"/>
+            <w:tcW w:w="2374" w:type="dxa"/>
             <w:gridSpan w:val="2"/>
             <w:tcBorders>
               <w:top w:val="single" w:sz="2" w:space="0" w:color="000000"/>
               <w:left w:val="single" w:sz="2" w:space="0" w:color="000000"/>
               <w:bottom w:val="single" w:sz="2" w:space="0" w:color="000000"/>
               <w:right w:val="single" w:sz="2" w:space="0" w:color="000000"/>
-            </w:tcBorders>
-            <w:shd w:val="clear" w:color="auto" w:fill="auto"/>
-          </w:tcPr>
-          <w:p>
-            <w:pPr>
-              <w:pStyle w:val="Tabelleninhalt"/>
-              <w:spacing w:line="276" w:lineRule="auto"/>
+              <w:insideH w:val="single" w:sz="2" w:space="0" w:color="000000"/>
+              <w:insideV w:val="single" w:sz="2" w:space="0" w:color="000000"/>
+            </w:tcBorders>
+            <w:shd w:fill="auto" w:val="clear"/>
+          </w:tcPr>
+          <w:p>
+            <w:pPr>
+              <w:pStyle w:val="Tabelleninhalt"/>
+              <w:spacing w:lineRule="auto" w:line="276"/>
               <w:jc w:val="center"/>
               <w:rPr>
                 <w:rFonts w:ascii="Arial" w:hAnsi="Arial"/>
                 <w:b/>
+                <w:b/>
                 <w:bCs/>
                 <w:sz w:val="22"/>
                 <w:szCs w:val="22"/>
@@ -1533,9 +1457,10 @@
           <w:p>
             <w:pPr>
               <w:pStyle w:val="Tabelleninhalt"/>
-              <w:spacing w:line="276" w:lineRule="auto"/>
-              <w:rPr>
-                <w:rFonts w:ascii="Arial" w:hAnsi="Arial"/>
+              <w:spacing w:lineRule="auto" w:line="276"/>
+              <w:rPr>
+                <w:rFonts w:ascii="Arial" w:hAnsi="Arial"/>
+                <w:b/>
                 <w:b/>
                 <w:bCs/>
                 <w:sz w:val="22"/>
@@ -1556,26 +1481,36 @@
         </w:tc>
       </w:tr>
       <w:tr>
-        <w:tc>
-          <w:tcPr>
-            <w:tcW w:w="1590" w:type="dxa"/>
+        <w:trPr/>
+        <w:tc>
+          <w:tcPr>
+            <w:tcW w:w="1591" w:type="dxa"/>
             <w:tcBorders>
               <w:top w:val="single" w:sz="2" w:space="0" w:color="000000"/>
               <w:left w:val="single" w:sz="2" w:space="0" w:color="000000"/>
               <w:bottom w:val="single" w:sz="2" w:space="0" w:color="000000"/>
-            </w:tcBorders>
-            <w:shd w:val="clear" w:color="auto" w:fill="auto"/>
-          </w:tcPr>
-          <w:p>
-            <w:pPr>
-              <w:pStyle w:val="Tabelleninhalt"/>
-              <w:spacing w:line="276" w:lineRule="auto"/>
-              <w:rPr>
-                <w:rFonts w:ascii="Arial" w:hAnsi="Arial"/>
-                <w:sz w:val="22"/>
-                <w:szCs w:val="22"/>
-              </w:rPr>
-            </w:pPr>
+              <w:insideH w:val="single" w:sz="2" w:space="0" w:color="000000"/>
+            </w:tcBorders>
+            <w:shd w:fill="auto" w:val="clear"/>
+          </w:tcPr>
+          <w:p>
+            <w:pPr>
+              <w:pStyle w:val="Tabelleninhalt"/>
+              <w:spacing w:lineRule="auto" w:line="276"/>
+              <w:rPr>
+                <w:rFonts w:ascii="Arial" w:hAnsi="Arial"/>
+                <w:sz w:val="22"/>
+                <w:szCs w:val="22"/>
+              </w:rPr>
+            </w:pPr>
+            <w:r>
+              <w:rPr>
+                <w:rFonts w:ascii="Arial" w:hAnsi="Arial"/>
+                <w:sz w:val="22"/>
+                <w:szCs w:val="22"/>
+              </w:rPr>
+              <w:t>Robin Behrendt</w:t>
+            </w:r>
           </w:p>
         </w:tc>
         <w:tc>
@@ -1585,19 +1520,28 @@
               <w:top w:val="single" w:sz="2" w:space="0" w:color="000000"/>
               <w:left w:val="single" w:sz="2" w:space="0" w:color="000000"/>
               <w:bottom w:val="single" w:sz="2" w:space="0" w:color="000000"/>
-            </w:tcBorders>
-            <w:shd w:val="clear" w:color="auto" w:fill="auto"/>
-          </w:tcPr>
-          <w:p>
-            <w:pPr>
-              <w:pStyle w:val="Tabelleninhalt"/>
-              <w:spacing w:line="276" w:lineRule="auto"/>
-              <w:rPr>
-                <w:rFonts w:ascii="Arial" w:hAnsi="Arial"/>
-                <w:sz w:val="22"/>
-                <w:szCs w:val="22"/>
-              </w:rPr>
-            </w:pPr>
+              <w:insideH w:val="single" w:sz="2" w:space="0" w:color="000000"/>
+            </w:tcBorders>
+            <w:shd w:fill="auto" w:val="clear"/>
+          </w:tcPr>
+          <w:p>
+            <w:pPr>
+              <w:pStyle w:val="Tabelleninhalt"/>
+              <w:spacing w:lineRule="auto" w:line="276"/>
+              <w:rPr>
+                <w:rFonts w:ascii="Arial" w:hAnsi="Arial"/>
+                <w:sz w:val="22"/>
+                <w:szCs w:val="22"/>
+              </w:rPr>
+            </w:pPr>
+            <w:r>
+              <w:rPr>
+                <w:rFonts w:ascii="Arial" w:hAnsi="Arial"/>
+                <w:sz w:val="22"/>
+                <w:szCs w:val="22"/>
+              </w:rPr>
+              <w:t>60</w:t>
+            </w:r>
           </w:p>
         </w:tc>
         <w:tc>
@@ -1607,35 +1551,44 @@
               <w:top w:val="single" w:sz="2" w:space="0" w:color="000000"/>
               <w:left w:val="single" w:sz="2" w:space="0" w:color="000000"/>
               <w:bottom w:val="single" w:sz="2" w:space="0" w:color="000000"/>
-            </w:tcBorders>
-            <w:shd w:val="clear" w:color="auto" w:fill="auto"/>
-          </w:tcPr>
-          <w:p>
-            <w:pPr>
-              <w:pStyle w:val="Tabelleninhalt"/>
-              <w:spacing w:line="276" w:lineRule="auto"/>
-              <w:rPr>
-                <w:rFonts w:ascii="Arial" w:hAnsi="Arial"/>
-                <w:sz w:val="22"/>
-                <w:szCs w:val="22"/>
-              </w:rPr>
-            </w:pPr>
-          </w:p>
-        </w:tc>
-        <w:tc>
-          <w:tcPr>
-            <w:tcW w:w="2442" w:type="dxa"/>
+              <w:insideH w:val="single" w:sz="2" w:space="0" w:color="000000"/>
+            </w:tcBorders>
+            <w:shd w:fill="auto" w:val="clear"/>
+          </w:tcPr>
+          <w:p>
+            <w:pPr>
+              <w:pStyle w:val="Tabelleninhalt"/>
+              <w:spacing w:lineRule="auto" w:line="276"/>
+              <w:rPr>
+                <w:rFonts w:ascii="Arial" w:hAnsi="Arial"/>
+                <w:sz w:val="22"/>
+                <w:szCs w:val="22"/>
+              </w:rPr>
+            </w:pPr>
+            <w:r>
+              <w:rPr>
+                <w:rFonts w:ascii="Arial" w:hAnsi="Arial"/>
+                <w:sz w:val="22"/>
+                <w:szCs w:val="22"/>
+              </w:rPr>
+            </w:r>
+          </w:p>
+        </w:tc>
+        <w:tc>
+          <w:tcPr>
+            <w:tcW w:w="2443" w:type="dxa"/>
             <w:tcBorders>
               <w:top w:val="single" w:sz="2" w:space="0" w:color="000000"/>
               <w:left w:val="single" w:sz="2" w:space="0" w:color="000000"/>
               <w:bottom w:val="single" w:sz="2" w:space="0" w:color="000000"/>
-            </w:tcBorders>
-            <w:shd w:val="clear" w:color="auto" w:fill="auto"/>
-          </w:tcPr>
-          <w:p>
-            <w:pPr>
-              <w:pStyle w:val="Tabelleninhalt"/>
-              <w:spacing w:line="276" w:lineRule="auto"/>
+              <w:insideH w:val="single" w:sz="2" w:space="0" w:color="000000"/>
+            </w:tcBorders>
+            <w:shd w:fill="auto" w:val="clear"/>
+          </w:tcPr>
+          <w:p>
+            <w:pPr>
+              <w:pStyle w:val="Tabelleninhalt"/>
+              <w:spacing w:lineRule="auto" w:line="276"/>
               <w:rPr>
                 <w:rFonts w:ascii="Arial" w:hAnsi="Arial"/>
                 <w:sz w:val="22"/>
@@ -1659,65 +1612,93 @@
               <w:top w:val="single" w:sz="2" w:space="0" w:color="000000"/>
               <w:left w:val="single" w:sz="2" w:space="0" w:color="000000"/>
               <w:bottom w:val="single" w:sz="2" w:space="0" w:color="000000"/>
-            </w:tcBorders>
-            <w:shd w:val="clear" w:color="auto" w:fill="auto"/>
-          </w:tcPr>
-          <w:p>
-            <w:pPr>
-              <w:pStyle w:val="Tabelleninhalt"/>
-              <w:spacing w:line="276" w:lineRule="auto"/>
-              <w:rPr>
-                <w:rFonts w:ascii="Arial" w:hAnsi="Arial"/>
-                <w:sz w:val="22"/>
-                <w:szCs w:val="22"/>
-              </w:rPr>
-            </w:pPr>
-          </w:p>
-        </w:tc>
-        <w:tc>
-          <w:tcPr>
-            <w:tcW w:w="1186" w:type="dxa"/>
+              <w:insideH w:val="single" w:sz="2" w:space="0" w:color="000000"/>
+            </w:tcBorders>
+            <w:shd w:fill="auto" w:val="clear"/>
+          </w:tcPr>
+          <w:p>
+            <w:pPr>
+              <w:pStyle w:val="Tabelleninhalt"/>
+              <w:spacing w:lineRule="auto" w:line="276"/>
+              <w:rPr>
+                <w:rFonts w:ascii="Arial" w:hAnsi="Arial"/>
+                <w:sz w:val="22"/>
+                <w:szCs w:val="22"/>
+              </w:rPr>
+            </w:pPr>
+            <w:r>
+              <w:rPr>
+                <w:rFonts w:ascii="Arial" w:hAnsi="Arial"/>
+                <w:sz w:val="22"/>
+                <w:szCs w:val="22"/>
+              </w:rPr>
+              <w:t>26.625</w:t>
+            </w:r>
+          </w:p>
+        </w:tc>
+        <w:tc>
+          <w:tcPr>
+            <w:tcW w:w="1184" w:type="dxa"/>
             <w:tcBorders>
               <w:top w:val="single" w:sz="2" w:space="0" w:color="000000"/>
               <w:left w:val="single" w:sz="2" w:space="0" w:color="000000"/>
               <w:bottom w:val="single" w:sz="2" w:space="0" w:color="000000"/>
               <w:right w:val="single" w:sz="2" w:space="0" w:color="000000"/>
-            </w:tcBorders>
-            <w:shd w:val="clear" w:color="auto" w:fill="auto"/>
-          </w:tcPr>
-          <w:p>
-            <w:pPr>
-              <w:pStyle w:val="Tabelleninhalt"/>
-              <w:spacing w:line="276" w:lineRule="auto"/>
-              <w:rPr>
-                <w:rFonts w:ascii="Arial" w:hAnsi="Arial"/>
-                <w:sz w:val="22"/>
-                <w:szCs w:val="22"/>
-              </w:rPr>
-            </w:pPr>
+              <w:insideH w:val="single" w:sz="2" w:space="0" w:color="000000"/>
+              <w:insideV w:val="single" w:sz="2" w:space="0" w:color="000000"/>
+            </w:tcBorders>
+            <w:shd w:fill="auto" w:val="clear"/>
+          </w:tcPr>
+          <w:p>
+            <w:pPr>
+              <w:pStyle w:val="Tabelleninhalt"/>
+              <w:spacing w:lineRule="auto" w:line="276"/>
+              <w:rPr>
+                <w:rFonts w:ascii="Arial" w:hAnsi="Arial"/>
+                <w:sz w:val="22"/>
+                <w:szCs w:val="22"/>
+              </w:rPr>
+            </w:pPr>
+            <w:r>
+              <w:rPr>
+                <w:rFonts w:ascii="Arial" w:hAnsi="Arial"/>
+                <w:sz w:val="22"/>
+                <w:szCs w:val="22"/>
+              </w:rPr>
+            </w:r>
           </w:p>
         </w:tc>
       </w:tr>
       <w:tr>
-        <w:tc>
-          <w:tcPr>
-            <w:tcW w:w="1590" w:type="dxa"/>
-            <w:tcBorders>
-              <w:left w:val="single" w:sz="2" w:space="0" w:color="000000"/>
-              <w:bottom w:val="single" w:sz="2" w:space="0" w:color="000000"/>
-            </w:tcBorders>
-            <w:shd w:val="clear" w:color="auto" w:fill="auto"/>
-          </w:tcPr>
-          <w:p>
-            <w:pPr>
-              <w:pStyle w:val="Tabelleninhalt"/>
-              <w:spacing w:line="276" w:lineRule="auto"/>
-              <w:rPr>
-                <w:rFonts w:ascii="Arial" w:hAnsi="Arial"/>
-                <w:sz w:val="22"/>
-                <w:szCs w:val="22"/>
-              </w:rPr>
-            </w:pPr>
+        <w:trPr/>
+        <w:tc>
+          <w:tcPr>
+            <w:tcW w:w="1591" w:type="dxa"/>
+            <w:tcBorders>
+              <w:left w:val="single" w:sz="2" w:space="0" w:color="000000"/>
+              <w:bottom w:val="single" w:sz="2" w:space="0" w:color="000000"/>
+              <w:insideH w:val="single" w:sz="2" w:space="0" w:color="000000"/>
+            </w:tcBorders>
+            <w:shd w:fill="auto" w:val="clear"/>
+          </w:tcPr>
+          <w:p>
+            <w:pPr>
+              <w:pStyle w:val="Tabelleninhalt"/>
+              <w:spacing w:lineRule="auto" w:line="276"/>
+              <w:rPr>
+                <w:rFonts w:ascii="Arial" w:hAnsi="Arial"/>
+                <w:sz w:val="22"/>
+                <w:szCs w:val="22"/>
+              </w:rPr>
+            </w:pPr>
+            <w:r>
+              <w:rPr>
+                <w:rFonts w:ascii="Arial" w:hAnsi="Arial"/>
+                <w:sz w:val="22"/>
+                <w:szCs w:val="22"/>
+              </w:rPr>
+              <w:t>Leon König</w:t>
+            </w:r>
           </w:p>
         </w:tc>
         <w:tc>
@@ -1726,19 +1707,28 @@
             <w:tcBorders>
               <w:left w:val="single" w:sz="2" w:space="0" w:color="000000"/>
               <w:bottom w:val="single" w:sz="2" w:space="0" w:color="000000"/>
-            </w:tcBorders>
-            <w:shd w:val="clear" w:color="auto" w:fill="auto"/>
-          </w:tcPr>
-          <w:p>
-            <w:pPr>
-              <w:pStyle w:val="Tabelleninhalt"/>
-              <w:spacing w:line="276" w:lineRule="auto"/>
-              <w:rPr>
-                <w:rFonts w:ascii="Arial" w:hAnsi="Arial"/>
-                <w:sz w:val="22"/>
-                <w:szCs w:val="22"/>
-              </w:rPr>
-            </w:pPr>
+              <w:insideH w:val="single" w:sz="2" w:space="0" w:color="000000"/>
+            </w:tcBorders>
+            <w:shd w:fill="auto" w:val="clear"/>
+          </w:tcPr>
+          <w:p>
+            <w:pPr>
+              <w:pStyle w:val="Tabelleninhalt"/>
+              <w:spacing w:lineRule="auto" w:line="276"/>
+              <w:rPr>
+                <w:rFonts w:ascii="Arial" w:hAnsi="Arial"/>
+                <w:sz w:val="22"/>
+                <w:szCs w:val="22"/>
+              </w:rPr>
+            </w:pPr>
+            <w:r>
+              <w:rPr>
+                <w:rFonts w:ascii="Arial" w:hAnsi="Arial"/>
+                <w:sz w:val="22"/>
+                <w:szCs w:val="22"/>
+              </w:rPr>
+              <w:t>60</w:t>
+            </w:r>
           </w:p>
         </w:tc>
         <w:tc>
@@ -1747,34 +1737,43 @@
             <w:tcBorders>
               <w:left w:val="single" w:sz="2" w:space="0" w:color="000000"/>
               <w:bottom w:val="single" w:sz="2" w:space="0" w:color="000000"/>
-            </w:tcBorders>
-            <w:shd w:val="clear" w:color="auto" w:fill="auto"/>
-          </w:tcPr>
-          <w:p>
-            <w:pPr>
-              <w:pStyle w:val="Tabelleninhalt"/>
-              <w:spacing w:line="276" w:lineRule="auto"/>
-              <w:rPr>
-                <w:rFonts w:ascii="Arial" w:hAnsi="Arial"/>
-                <w:sz w:val="22"/>
-                <w:szCs w:val="22"/>
-              </w:rPr>
-            </w:pPr>
-          </w:p>
-        </w:tc>
-        <w:tc>
-          <w:tcPr>
-            <w:tcW w:w="2442" w:type="dxa"/>
-            <w:tcBorders>
-              <w:left w:val="single" w:sz="2" w:space="0" w:color="000000"/>
-              <w:bottom w:val="single" w:sz="2" w:space="0" w:color="000000"/>
-            </w:tcBorders>
-            <w:shd w:val="clear" w:color="auto" w:fill="auto"/>
-          </w:tcPr>
-          <w:p>
-            <w:pPr>
-              <w:pStyle w:val="Tabelleninhalt"/>
-              <w:spacing w:line="276" w:lineRule="auto"/>
+              <w:insideH w:val="single" w:sz="2" w:space="0" w:color="000000"/>
+            </w:tcBorders>
+            <w:shd w:fill="auto" w:val="clear"/>
+          </w:tcPr>
+          <w:p>
+            <w:pPr>
+              <w:pStyle w:val="Tabelleninhalt"/>
+              <w:spacing w:lineRule="auto" w:line="276"/>
+              <w:rPr>
+                <w:rFonts w:ascii="Arial" w:hAnsi="Arial"/>
+                <w:sz w:val="22"/>
+                <w:szCs w:val="22"/>
+              </w:rPr>
+            </w:pPr>
+            <w:r>
+              <w:rPr>
+                <w:rFonts w:ascii="Arial" w:hAnsi="Arial"/>
+                <w:sz w:val="22"/>
+                <w:szCs w:val="22"/>
+              </w:rPr>
+            </w:r>
+          </w:p>
+        </w:tc>
+        <w:tc>
+          <w:tcPr>
+            <w:tcW w:w="2443" w:type="dxa"/>
+            <w:tcBorders>
+              <w:left w:val="single" w:sz="2" w:space="0" w:color="000000"/>
+              <w:bottom w:val="single" w:sz="2" w:space="0" w:color="000000"/>
+              <w:insideH w:val="single" w:sz="2" w:space="0" w:color="000000"/>
+            </w:tcBorders>
+            <w:shd w:fill="auto" w:val="clear"/>
+          </w:tcPr>
+          <w:p>
+            <w:pPr>
+              <w:pStyle w:val="Tabelleninhalt"/>
+              <w:spacing w:lineRule="auto" w:line="276"/>
               <w:rPr>
                 <w:rFonts w:ascii="Arial" w:hAnsi="Arial"/>
                 <w:sz w:val="22"/>
@@ -1797,64 +1796,91 @@
             <w:tcBorders>
               <w:left w:val="single" w:sz="2" w:space="0" w:color="000000"/>
               <w:bottom w:val="single" w:sz="2" w:space="0" w:color="000000"/>
-            </w:tcBorders>
-            <w:shd w:val="clear" w:color="auto" w:fill="auto"/>
-          </w:tcPr>
-          <w:p>
-            <w:pPr>
-              <w:pStyle w:val="Tabelleninhalt"/>
-              <w:spacing w:line="276" w:lineRule="auto"/>
-              <w:rPr>
-                <w:rFonts w:ascii="Arial" w:hAnsi="Arial"/>
-                <w:sz w:val="22"/>
-                <w:szCs w:val="22"/>
-              </w:rPr>
-            </w:pPr>
-          </w:p>
-        </w:tc>
-        <w:tc>
-          <w:tcPr>
-            <w:tcW w:w="1186" w:type="dxa"/>
+              <w:insideH w:val="single" w:sz="2" w:space="0" w:color="000000"/>
+            </w:tcBorders>
+            <w:shd w:fill="auto" w:val="clear"/>
+          </w:tcPr>
+          <w:p>
+            <w:pPr>
+              <w:pStyle w:val="Tabelleninhalt"/>
+              <w:spacing w:lineRule="auto" w:line="276"/>
+              <w:rPr>
+                <w:rFonts w:ascii="Arial" w:hAnsi="Arial"/>
+                <w:sz w:val="22"/>
+                <w:szCs w:val="22"/>
+              </w:rPr>
+            </w:pPr>
+            <w:r>
+              <w:rPr>
+                <w:rFonts w:ascii="Arial" w:hAnsi="Arial"/>
+                <w:sz w:val="22"/>
+                <w:szCs w:val="22"/>
+              </w:rPr>
+            </w:r>
+          </w:p>
+        </w:tc>
+        <w:tc>
+          <w:tcPr>
+            <w:tcW w:w="1184" w:type="dxa"/>
             <w:tcBorders>
               <w:left w:val="single" w:sz="2" w:space="0" w:color="000000"/>
               <w:bottom w:val="single" w:sz="2" w:space="0" w:color="000000"/>
               <w:right w:val="single" w:sz="2" w:space="0" w:color="000000"/>
-            </w:tcBorders>
-            <w:shd w:val="clear" w:color="auto" w:fill="auto"/>
-          </w:tcPr>
-          <w:p>
-            <w:pPr>
-              <w:pStyle w:val="Tabelleninhalt"/>
-              <w:spacing w:line="276" w:lineRule="auto"/>
-              <w:rPr>
-                <w:rFonts w:ascii="Arial" w:hAnsi="Arial"/>
-                <w:sz w:val="22"/>
-                <w:szCs w:val="22"/>
-              </w:rPr>
-            </w:pPr>
+              <w:insideH w:val="single" w:sz="2" w:space="0" w:color="000000"/>
+              <w:insideV w:val="single" w:sz="2" w:space="0" w:color="000000"/>
+            </w:tcBorders>
+            <w:shd w:fill="auto" w:val="clear"/>
+          </w:tcPr>
+          <w:p>
+            <w:pPr>
+              <w:pStyle w:val="Tabelleninhalt"/>
+              <w:spacing w:lineRule="auto" w:line="276"/>
+              <w:rPr>
+                <w:rFonts w:ascii="Arial" w:hAnsi="Arial"/>
+                <w:sz w:val="22"/>
+                <w:szCs w:val="22"/>
+              </w:rPr>
+            </w:pPr>
+            <w:r>
+              <w:rPr>
+                <w:rFonts w:ascii="Arial" w:hAnsi="Arial"/>
+                <w:sz w:val="22"/>
+                <w:szCs w:val="22"/>
+              </w:rPr>
+            </w:r>
           </w:p>
         </w:tc>
       </w:tr>
       <w:tr>
-        <w:tc>
-          <w:tcPr>
-            <w:tcW w:w="1590" w:type="dxa"/>
-            <w:tcBorders>
-              <w:left w:val="single" w:sz="2" w:space="0" w:color="000000"/>
-              <w:bottom w:val="single" w:sz="2" w:space="0" w:color="000000"/>
-            </w:tcBorders>
-            <w:shd w:val="clear" w:color="auto" w:fill="auto"/>
-          </w:tcPr>
-          <w:p>
-            <w:pPr>
-              <w:pStyle w:val="Tabelleninhalt"/>
-              <w:spacing w:line="276" w:lineRule="auto"/>
-              <w:rPr>
-                <w:rFonts w:ascii="Arial" w:hAnsi="Arial"/>
-                <w:sz w:val="22"/>
-                <w:szCs w:val="22"/>
-              </w:rPr>
-            </w:pPr>
+        <w:trPr/>
+        <w:tc>
+          <w:tcPr>
+            <w:tcW w:w="1591" w:type="dxa"/>
+            <w:tcBorders>
+              <w:left w:val="single" w:sz="2" w:space="0" w:color="000000"/>
+              <w:bottom w:val="single" w:sz="2" w:space="0" w:color="000000"/>
+              <w:insideH w:val="single" w:sz="2" w:space="0" w:color="000000"/>
+            </w:tcBorders>
+            <w:shd w:fill="auto" w:val="clear"/>
+          </w:tcPr>
+          <w:p>
+            <w:pPr>
+              <w:pStyle w:val="Tabelleninhalt"/>
+              <w:spacing w:lineRule="auto" w:line="276"/>
+              <w:rPr>
+                <w:rFonts w:ascii="Arial" w:hAnsi="Arial"/>
+                <w:sz w:val="22"/>
+                <w:szCs w:val="22"/>
+              </w:rPr>
+            </w:pPr>
+            <w:r>
+              <w:rPr>
+                <w:rFonts w:ascii="Arial" w:hAnsi="Arial"/>
+                <w:sz w:val="22"/>
+                <w:szCs w:val="22"/>
+              </w:rPr>
+              <w:t>Gerrit Peitz</w:t>
+            </w:r>
           </w:p>
         </w:tc>
         <w:tc>
@@ -1863,19 +1889,28 @@
             <w:tcBorders>
               <w:left w:val="single" w:sz="2" w:space="0" w:color="000000"/>
               <w:bottom w:val="single" w:sz="2" w:space="0" w:color="000000"/>
-            </w:tcBorders>
-            <w:shd w:val="clear" w:color="auto" w:fill="auto"/>
-          </w:tcPr>
-          <w:p>
-            <w:pPr>
-              <w:pStyle w:val="Tabelleninhalt"/>
-              <w:spacing w:line="276" w:lineRule="auto"/>
-              <w:rPr>
-                <w:rFonts w:ascii="Arial" w:hAnsi="Arial"/>
-                <w:sz w:val="22"/>
-                <w:szCs w:val="22"/>
-              </w:rPr>
-            </w:pPr>
+              <w:insideH w:val="single" w:sz="2" w:space="0" w:color="000000"/>
+            </w:tcBorders>
+            <w:shd w:fill="auto" w:val="clear"/>
+          </w:tcPr>
+          <w:p>
+            <w:pPr>
+              <w:pStyle w:val="Tabelleninhalt"/>
+              <w:spacing w:lineRule="auto" w:line="276"/>
+              <w:rPr>
+                <w:rFonts w:ascii="Arial" w:hAnsi="Arial"/>
+                <w:sz w:val="22"/>
+                <w:szCs w:val="22"/>
+              </w:rPr>
+            </w:pPr>
+            <w:r>
+              <w:rPr>
+                <w:rFonts w:ascii="Arial" w:hAnsi="Arial"/>
+                <w:sz w:val="22"/>
+                <w:szCs w:val="22"/>
+              </w:rPr>
+              <w:t>60</w:t>
+            </w:r>
           </w:p>
         </w:tc>
         <w:tc>
@@ -1884,40 +1919,56 @@
             <w:tcBorders>
               <w:left w:val="single" w:sz="2" w:space="0" w:color="000000"/>
               <w:bottom w:val="single" w:sz="2" w:space="0" w:color="000000"/>
-            </w:tcBorders>
-            <w:shd w:val="clear" w:color="auto" w:fill="auto"/>
-          </w:tcPr>
-          <w:p>
-            <w:pPr>
-              <w:pStyle w:val="Tabelleninhalt"/>
-              <w:spacing w:line="276" w:lineRule="auto"/>
-              <w:rPr>
-                <w:rFonts w:ascii="Arial" w:hAnsi="Arial"/>
-                <w:sz w:val="22"/>
-                <w:szCs w:val="22"/>
-              </w:rPr>
-            </w:pPr>
-          </w:p>
-        </w:tc>
-        <w:tc>
-          <w:tcPr>
-            <w:tcW w:w="2442" w:type="dxa"/>
-            <w:tcBorders>
-              <w:left w:val="single" w:sz="2" w:space="0" w:color="000000"/>
-              <w:bottom w:val="single" w:sz="2" w:space="0" w:color="000000"/>
-            </w:tcBorders>
-            <w:shd w:val="clear" w:color="auto" w:fill="auto"/>
-          </w:tcPr>
-          <w:p>
-            <w:pPr>
-              <w:pStyle w:val="Tabelleninhalt"/>
-              <w:spacing w:line="276" w:lineRule="auto"/>
-              <w:rPr>
-                <w:rFonts w:ascii="Arial" w:hAnsi="Arial"/>
-                <w:sz w:val="22"/>
-                <w:szCs w:val="22"/>
-              </w:rPr>
-            </w:pPr>
+              <w:insideH w:val="single" w:sz="2" w:space="0" w:color="000000"/>
+            </w:tcBorders>
+            <w:shd w:fill="auto" w:val="clear"/>
+          </w:tcPr>
+          <w:p>
+            <w:pPr>
+              <w:pStyle w:val="Tabelleninhalt"/>
+              <w:spacing w:lineRule="auto" w:line="276"/>
+              <w:rPr>
+                <w:rFonts w:ascii="Arial" w:hAnsi="Arial"/>
+                <w:sz w:val="22"/>
+                <w:szCs w:val="22"/>
+              </w:rPr>
+            </w:pPr>
+            <w:r>
+              <w:rPr>
+                <w:rFonts w:ascii="Arial" w:hAnsi="Arial"/>
+                <w:sz w:val="22"/>
+                <w:szCs w:val="22"/>
+              </w:rPr>
+            </w:r>
+          </w:p>
+        </w:tc>
+        <w:tc>
+          <w:tcPr>
+            <w:tcW w:w="2443" w:type="dxa"/>
+            <w:tcBorders>
+              <w:left w:val="single" w:sz="2" w:space="0" w:color="000000"/>
+              <w:bottom w:val="single" w:sz="2" w:space="0" w:color="000000"/>
+              <w:insideH w:val="single" w:sz="2" w:space="0" w:color="000000"/>
+            </w:tcBorders>
+            <w:shd w:fill="auto" w:val="clear"/>
+          </w:tcPr>
+          <w:p>
+            <w:pPr>
+              <w:pStyle w:val="Tabelleninhalt"/>
+              <w:spacing w:lineRule="auto" w:line="276"/>
+              <w:rPr>
+                <w:rFonts w:ascii="Arial" w:hAnsi="Arial"/>
+                <w:sz w:val="22"/>
+                <w:szCs w:val="22"/>
+              </w:rPr>
+            </w:pPr>
+            <w:r>
+              <w:rPr>
+                <w:rFonts w:ascii="Arial" w:hAnsi="Arial"/>
+                <w:sz w:val="22"/>
+                <w:szCs w:val="22"/>
+              </w:rPr>
+            </w:r>
           </w:p>
         </w:tc>
         <w:tc>
@@ -1926,60 +1977,261 @@
             <w:tcBorders>
               <w:left w:val="single" w:sz="2" w:space="0" w:color="000000"/>
               <w:bottom w:val="single" w:sz="2" w:space="0" w:color="000000"/>
-            </w:tcBorders>
-            <w:shd w:val="clear" w:color="auto" w:fill="auto"/>
-          </w:tcPr>
-          <w:p>
-            <w:pPr>
-              <w:pStyle w:val="Tabelleninhalt"/>
-              <w:spacing w:line="276" w:lineRule="auto"/>
-              <w:rPr>
-                <w:rFonts w:ascii="Arial" w:hAnsi="Arial"/>
-                <w:sz w:val="22"/>
-                <w:szCs w:val="22"/>
-              </w:rPr>
-            </w:pPr>
-          </w:p>
-        </w:tc>
-        <w:tc>
-          <w:tcPr>
-            <w:tcW w:w="1186" w:type="dxa"/>
+              <w:insideH w:val="single" w:sz="2" w:space="0" w:color="000000"/>
+            </w:tcBorders>
+            <w:shd w:fill="auto" w:val="clear"/>
+          </w:tcPr>
+          <w:p>
+            <w:pPr>
+              <w:pStyle w:val="Tabelleninhalt"/>
+              <w:spacing w:lineRule="auto" w:line="276"/>
+              <w:rPr>
+                <w:rFonts w:ascii="Arial" w:hAnsi="Arial"/>
+                <w:sz w:val="22"/>
+                <w:szCs w:val="22"/>
+              </w:rPr>
+            </w:pPr>
+            <w:r>
+              <w:rPr>
+                <w:rFonts w:ascii="Arial" w:hAnsi="Arial"/>
+                <w:sz w:val="22"/>
+                <w:szCs w:val="22"/>
+              </w:rPr>
+            </w:r>
+          </w:p>
+        </w:tc>
+        <w:tc>
+          <w:tcPr>
+            <w:tcW w:w="1184" w:type="dxa"/>
             <w:tcBorders>
               <w:left w:val="single" w:sz="2" w:space="0" w:color="000000"/>
               <w:bottom w:val="single" w:sz="2" w:space="0" w:color="000000"/>
               <w:right w:val="single" w:sz="2" w:space="0" w:color="000000"/>
-            </w:tcBorders>
-            <w:shd w:val="clear" w:color="auto" w:fill="auto"/>
-          </w:tcPr>
-          <w:p>
-            <w:pPr>
-              <w:pStyle w:val="Tabelleninhalt"/>
-              <w:spacing w:line="276" w:lineRule="auto"/>
-              <w:rPr>
-                <w:rFonts w:ascii="Arial" w:hAnsi="Arial"/>
-                <w:sz w:val="22"/>
-                <w:szCs w:val="22"/>
-              </w:rPr>
-            </w:pPr>
+              <w:insideH w:val="single" w:sz="2" w:space="0" w:color="000000"/>
+              <w:insideV w:val="single" w:sz="2" w:space="0" w:color="000000"/>
+            </w:tcBorders>
+            <w:shd w:fill="auto" w:val="clear"/>
+          </w:tcPr>
+          <w:p>
+            <w:pPr>
+              <w:pStyle w:val="Tabelleninhalt"/>
+              <w:spacing w:lineRule="auto" w:line="276"/>
+              <w:rPr>
+                <w:rFonts w:ascii="Arial" w:hAnsi="Arial"/>
+                <w:sz w:val="22"/>
+                <w:szCs w:val="22"/>
+              </w:rPr>
+            </w:pPr>
+            <w:r>
+              <w:rPr>
+                <w:rFonts w:ascii="Arial" w:hAnsi="Arial"/>
+                <w:sz w:val="22"/>
+                <w:szCs w:val="22"/>
+              </w:rPr>
+            </w:r>
           </w:p>
         </w:tc>
       </w:tr>
       <w:tr>
-        <w:tc>
-          <w:tcPr>
-            <w:tcW w:w="1590" w:type="dxa"/>
-            <w:tcBorders>
-              <w:left w:val="single" w:sz="2" w:space="0" w:color="000000"/>
-              <w:bottom w:val="single" w:sz="2" w:space="0" w:color="000000"/>
-            </w:tcBorders>
-            <w:shd w:val="clear" w:color="auto" w:fill="auto"/>
-          </w:tcPr>
-          <w:p>
-            <w:pPr>
-              <w:pStyle w:val="Tabelleninhalt"/>
-              <w:spacing w:line="276" w:lineRule="auto"/>
-              <w:rPr>
-                <w:rFonts w:ascii="Arial" w:hAnsi="Arial"/>
+        <w:trPr/>
+        <w:tc>
+          <w:tcPr>
+            <w:tcW w:w="1591" w:type="dxa"/>
+            <w:tcBorders>
+              <w:left w:val="single" w:sz="2" w:space="0" w:color="000000"/>
+              <w:bottom w:val="single" w:sz="2" w:space="0" w:color="000000"/>
+              <w:insideH w:val="single" w:sz="2" w:space="0" w:color="000000"/>
+            </w:tcBorders>
+            <w:shd w:fill="auto" w:val="clear"/>
+          </w:tcPr>
+          <w:p>
+            <w:pPr>
+              <w:pStyle w:val="Tabelleninhalt"/>
+              <w:spacing w:lineRule="auto" w:line="276"/>
+              <w:rPr>
+                <w:rFonts w:ascii="Arial" w:hAnsi="Arial"/>
+                <w:sz w:val="22"/>
+                <w:szCs w:val="22"/>
+              </w:rPr>
+            </w:pPr>
+            <w:r>
+              <w:rPr>
+                <w:rFonts w:ascii="Arial" w:hAnsi="Arial"/>
+                <w:sz w:val="22"/>
+                <w:szCs w:val="22"/>
+              </w:rPr>
+              <w:t>Luca Siekmann</w:t>
+            </w:r>
+          </w:p>
+        </w:tc>
+        <w:tc>
+          <w:tcPr>
+            <w:tcW w:w="1622" w:type="dxa"/>
+            <w:tcBorders>
+              <w:left w:val="single" w:sz="2" w:space="0" w:color="000000"/>
+              <w:bottom w:val="single" w:sz="2" w:space="0" w:color="000000"/>
+              <w:insideH w:val="single" w:sz="2" w:space="0" w:color="000000"/>
+            </w:tcBorders>
+            <w:shd w:fill="auto" w:val="clear"/>
+          </w:tcPr>
+          <w:p>
+            <w:pPr>
+              <w:pStyle w:val="Tabelleninhalt"/>
+              <w:spacing w:lineRule="auto" w:line="276"/>
+              <w:rPr>
+                <w:rFonts w:ascii="Arial" w:hAnsi="Arial"/>
+                <w:sz w:val="22"/>
+                <w:szCs w:val="22"/>
+              </w:rPr>
+            </w:pPr>
+            <w:r>
+              <w:rPr>
+                <w:rFonts w:ascii="Arial" w:hAnsi="Arial"/>
+                <w:sz w:val="22"/>
+                <w:szCs w:val="22"/>
+              </w:rPr>
+              <w:t>60</w:t>
+            </w:r>
+          </w:p>
+        </w:tc>
+        <w:tc>
+          <w:tcPr>
+            <w:tcW w:w="1607" w:type="dxa"/>
+            <w:tcBorders>
+              <w:left w:val="single" w:sz="2" w:space="0" w:color="000000"/>
+              <w:bottom w:val="single" w:sz="2" w:space="0" w:color="000000"/>
+              <w:insideH w:val="single" w:sz="2" w:space="0" w:color="000000"/>
+            </w:tcBorders>
+            <w:shd w:fill="auto" w:val="clear"/>
+          </w:tcPr>
+          <w:p>
+            <w:pPr>
+              <w:pStyle w:val="Tabelleninhalt"/>
+              <w:spacing w:lineRule="auto" w:line="276"/>
+              <w:rPr>
+                <w:rFonts w:ascii="Arial" w:hAnsi="Arial"/>
+                <w:sz w:val="22"/>
+                <w:szCs w:val="22"/>
+              </w:rPr>
+            </w:pPr>
+            <w:r>
+              <w:rPr>
+                <w:rFonts w:ascii="Arial" w:hAnsi="Arial"/>
+                <w:sz w:val="22"/>
+                <w:szCs w:val="22"/>
+              </w:rPr>
+            </w:r>
+          </w:p>
+        </w:tc>
+        <w:tc>
+          <w:tcPr>
+            <w:tcW w:w="2443" w:type="dxa"/>
+            <w:tcBorders>
+              <w:left w:val="single" w:sz="2" w:space="0" w:color="000000"/>
+              <w:bottom w:val="single" w:sz="2" w:space="0" w:color="000000"/>
+              <w:insideH w:val="single" w:sz="2" w:space="0" w:color="000000"/>
+            </w:tcBorders>
+            <w:shd w:fill="auto" w:val="clear"/>
+          </w:tcPr>
+          <w:p>
+            <w:pPr>
+              <w:pStyle w:val="Tabelleninhalt"/>
+              <w:spacing w:lineRule="auto" w:line="276"/>
+              <w:rPr>
+                <w:rFonts w:ascii="Arial" w:hAnsi="Arial"/>
+                <w:sz w:val="22"/>
+                <w:szCs w:val="22"/>
+              </w:rPr>
+            </w:pPr>
+            <w:r>
+              <w:rPr>
+                <w:rFonts w:ascii="Arial" w:hAnsi="Arial"/>
+                <w:sz w:val="22"/>
+                <w:szCs w:val="22"/>
+              </w:rPr>
+            </w:r>
+          </w:p>
+        </w:tc>
+        <w:tc>
+          <w:tcPr>
+            <w:tcW w:w="1190" w:type="dxa"/>
+            <w:tcBorders>
+              <w:left w:val="single" w:sz="2" w:space="0" w:color="000000"/>
+              <w:bottom w:val="single" w:sz="2" w:space="0" w:color="000000"/>
+              <w:insideH w:val="single" w:sz="2" w:space="0" w:color="000000"/>
+            </w:tcBorders>
+            <w:shd w:fill="auto" w:val="clear"/>
+          </w:tcPr>
+          <w:p>
+            <w:pPr>
+              <w:pStyle w:val="Tabelleninhalt"/>
+              <w:spacing w:lineRule="auto" w:line="276"/>
+              <w:rPr>
+                <w:rFonts w:ascii="Arial" w:hAnsi="Arial"/>
+                <w:sz w:val="22"/>
+                <w:szCs w:val="22"/>
+              </w:rPr>
+            </w:pPr>
+            <w:r>
+              <w:rPr>
+                <w:rFonts w:ascii="Arial" w:hAnsi="Arial"/>
+                <w:sz w:val="22"/>
+                <w:szCs w:val="22"/>
+              </w:rPr>
+            </w:r>
+          </w:p>
+        </w:tc>
+        <w:tc>
+          <w:tcPr>
+            <w:tcW w:w="1184" w:type="dxa"/>
+            <w:tcBorders>
+              <w:left w:val="single" w:sz="2" w:space="0" w:color="000000"/>
+              <w:bottom w:val="single" w:sz="2" w:space="0" w:color="000000"/>
+              <w:right w:val="single" w:sz="2" w:space="0" w:color="000000"/>
+              <w:insideH w:val="single" w:sz="2" w:space="0" w:color="000000"/>
+              <w:insideV w:val="single" w:sz="2" w:space="0" w:color="000000"/>
+            </w:tcBorders>
+            <w:shd w:fill="auto" w:val="clear"/>
+          </w:tcPr>
+          <w:p>
+            <w:pPr>
+              <w:pStyle w:val="Tabelleninhalt"/>
+              <w:spacing w:lineRule="auto" w:line="276"/>
+              <w:rPr>
+                <w:rFonts w:ascii="Arial" w:hAnsi="Arial"/>
+                <w:sz w:val="22"/>
+                <w:szCs w:val="22"/>
+              </w:rPr>
+            </w:pPr>
+            <w:r>
+              <w:rPr>
+                <w:rFonts w:ascii="Arial" w:hAnsi="Arial"/>
+                <w:sz w:val="22"/>
+                <w:szCs w:val="22"/>
+              </w:rPr>
+            </w:r>
+          </w:p>
+        </w:tc>
+      </w:tr>
+      <w:tr>
+        <w:trPr/>
+        <w:tc>
+          <w:tcPr>
+            <w:tcW w:w="1591" w:type="dxa"/>
+            <w:tcBorders>
+              <w:left w:val="single" w:sz="2" w:space="0" w:color="000000"/>
+              <w:bottom w:val="single" w:sz="2" w:space="0" w:color="000000"/>
+              <w:insideH w:val="single" w:sz="2" w:space="0" w:color="000000"/>
+            </w:tcBorders>
+            <w:shd w:fill="auto" w:val="clear"/>
+          </w:tcPr>
+          <w:p>
+            <w:pPr>
+              <w:pStyle w:val="Tabelleninhalt"/>
+              <w:spacing w:lineRule="auto" w:line="276"/>
+              <w:rPr>
+                <w:rFonts w:ascii="Arial" w:hAnsi="Arial"/>
+                <w:b/>
                 <w:b/>
                 <w:bCs/>
                 <w:sz w:val="22"/>
@@ -2004,19 +2256,28 @@
             <w:tcBorders>
               <w:left w:val="single" w:sz="2" w:space="0" w:color="000000"/>
               <w:bottom w:val="single" w:sz="2" w:space="0" w:color="000000"/>
-            </w:tcBorders>
-            <w:shd w:val="clear" w:color="auto" w:fill="auto"/>
-          </w:tcPr>
-          <w:p>
-            <w:pPr>
-              <w:pStyle w:val="Tabelleninhalt"/>
-              <w:spacing w:line="276" w:lineRule="auto"/>
-              <w:rPr>
-                <w:rFonts w:ascii="Arial" w:hAnsi="Arial"/>
-                <w:sz w:val="22"/>
-                <w:szCs w:val="22"/>
-              </w:rPr>
-            </w:pPr>
+              <w:insideH w:val="single" w:sz="2" w:space="0" w:color="000000"/>
+            </w:tcBorders>
+            <w:shd w:fill="auto" w:val="clear"/>
+          </w:tcPr>
+          <w:p>
+            <w:pPr>
+              <w:pStyle w:val="Tabelleninhalt"/>
+              <w:spacing w:lineRule="auto" w:line="276"/>
+              <w:rPr>
+                <w:rFonts w:ascii="Arial" w:hAnsi="Arial"/>
+                <w:sz w:val="22"/>
+                <w:szCs w:val="22"/>
+              </w:rPr>
+            </w:pPr>
+            <w:r>
+              <w:rPr>
+                <w:rFonts w:ascii="Arial" w:hAnsi="Arial"/>
+                <w:sz w:val="22"/>
+                <w:szCs w:val="22"/>
+              </w:rPr>
+              <w:t>240</w:t>
+            </w:r>
           </w:p>
         </w:tc>
         <w:tc>
@@ -2025,34 +2286,43 @@
             <w:tcBorders>
               <w:left w:val="single" w:sz="2" w:space="0" w:color="000000"/>
               <w:bottom w:val="single" w:sz="2" w:space="0" w:color="000000"/>
-            </w:tcBorders>
-            <w:shd w:val="clear" w:color="auto" w:fill="auto"/>
-          </w:tcPr>
-          <w:p>
-            <w:pPr>
-              <w:pStyle w:val="Tabelleninhalt"/>
-              <w:spacing w:line="276" w:lineRule="auto"/>
-              <w:rPr>
-                <w:rFonts w:ascii="Arial" w:hAnsi="Arial"/>
-                <w:sz w:val="22"/>
-                <w:szCs w:val="22"/>
-              </w:rPr>
-            </w:pPr>
-          </w:p>
-        </w:tc>
-        <w:tc>
-          <w:tcPr>
-            <w:tcW w:w="2442" w:type="dxa"/>
-            <w:tcBorders>
-              <w:left w:val="single" w:sz="2" w:space="0" w:color="000000"/>
-              <w:bottom w:val="single" w:sz="2" w:space="0" w:color="000000"/>
-            </w:tcBorders>
-            <w:shd w:val="clear" w:color="auto" w:fill="auto"/>
-          </w:tcPr>
-          <w:p>
-            <w:pPr>
-              <w:pStyle w:val="Tabelleninhalt"/>
-              <w:spacing w:line="276" w:lineRule="auto"/>
+              <w:insideH w:val="single" w:sz="2" w:space="0" w:color="000000"/>
+            </w:tcBorders>
+            <w:shd w:fill="auto" w:val="clear"/>
+          </w:tcPr>
+          <w:p>
+            <w:pPr>
+              <w:pStyle w:val="Tabelleninhalt"/>
+              <w:spacing w:lineRule="auto" w:line="276"/>
+              <w:rPr>
+                <w:rFonts w:ascii="Arial" w:hAnsi="Arial"/>
+                <w:sz w:val="22"/>
+                <w:szCs w:val="22"/>
+              </w:rPr>
+            </w:pPr>
+            <w:r>
+              <w:rPr>
+                <w:rFonts w:ascii="Arial" w:hAnsi="Arial"/>
+                <w:sz w:val="22"/>
+                <w:szCs w:val="22"/>
+              </w:rPr>
+            </w:r>
+          </w:p>
+        </w:tc>
+        <w:tc>
+          <w:tcPr>
+            <w:tcW w:w="2443" w:type="dxa"/>
+            <w:tcBorders>
+              <w:left w:val="single" w:sz="2" w:space="0" w:color="000000"/>
+              <w:bottom w:val="single" w:sz="2" w:space="0" w:color="000000"/>
+              <w:insideH w:val="single" w:sz="2" w:space="0" w:color="000000"/>
+            </w:tcBorders>
+            <w:shd w:fill="auto" w:val="clear"/>
+          </w:tcPr>
+          <w:p>
+            <w:pPr>
+              <w:pStyle w:val="Tabelleninhalt"/>
+              <w:spacing w:lineRule="auto" w:line="276"/>
               <w:rPr>
                 <w:rFonts w:ascii="Arial" w:hAnsi="Arial"/>
                 <w:sz w:val="22"/>
@@ -2085,89 +2355,126 @@
             <w:tcBorders>
               <w:left w:val="single" w:sz="2" w:space="0" w:color="000000"/>
               <w:bottom w:val="single" w:sz="2" w:space="0" w:color="000000"/>
-            </w:tcBorders>
-            <w:shd w:val="clear" w:color="auto" w:fill="auto"/>
-          </w:tcPr>
-          <w:p>
-            <w:pPr>
-              <w:pStyle w:val="Tabelleninhalt"/>
-              <w:spacing w:line="276" w:lineRule="auto"/>
-              <w:rPr>
-                <w:rFonts w:ascii="Arial" w:hAnsi="Arial"/>
-                <w:sz w:val="22"/>
-                <w:szCs w:val="22"/>
-              </w:rPr>
-            </w:pPr>
-          </w:p>
-        </w:tc>
-        <w:tc>
-          <w:tcPr>
-            <w:tcW w:w="1186" w:type="dxa"/>
+              <w:insideH w:val="single" w:sz="2" w:space="0" w:color="000000"/>
+            </w:tcBorders>
+            <w:shd w:fill="auto" w:val="clear"/>
+          </w:tcPr>
+          <w:p>
+            <w:pPr>
+              <w:pStyle w:val="Tabelleninhalt"/>
+              <w:spacing w:lineRule="auto" w:line="276"/>
+              <w:rPr>
+                <w:rFonts w:ascii="Arial" w:hAnsi="Arial"/>
+                <w:sz w:val="22"/>
+                <w:szCs w:val="22"/>
+              </w:rPr>
+            </w:pPr>
+            <w:r>
+              <w:rPr>
+                <w:rFonts w:ascii="Arial" w:hAnsi="Arial"/>
+                <w:sz w:val="22"/>
+                <w:szCs w:val="22"/>
+              </w:rPr>
+              <w:t>26.625</w:t>
+            </w:r>
+          </w:p>
+        </w:tc>
+        <w:tc>
+          <w:tcPr>
+            <w:tcW w:w="1184" w:type="dxa"/>
             <w:tcBorders>
               <w:left w:val="single" w:sz="2" w:space="0" w:color="000000"/>
               <w:bottom w:val="single" w:sz="2" w:space="0" w:color="000000"/>
               <w:right w:val="single" w:sz="2" w:space="0" w:color="000000"/>
-            </w:tcBorders>
-            <w:shd w:val="clear" w:color="auto" w:fill="auto"/>
-          </w:tcPr>
-          <w:p>
-            <w:pPr>
-              <w:pStyle w:val="Tabelleninhalt"/>
-              <w:spacing w:line="276" w:lineRule="auto"/>
-              <w:rPr>
-                <w:rFonts w:ascii="Arial" w:hAnsi="Arial"/>
-                <w:sz w:val="22"/>
-                <w:szCs w:val="22"/>
-              </w:rPr>
-            </w:pPr>
+              <w:insideH w:val="single" w:sz="2" w:space="0" w:color="000000"/>
+              <w:insideV w:val="single" w:sz="2" w:space="0" w:color="000000"/>
+            </w:tcBorders>
+            <w:shd w:fill="auto" w:val="clear"/>
+          </w:tcPr>
+          <w:p>
+            <w:pPr>
+              <w:pStyle w:val="Tabelleninhalt"/>
+              <w:spacing w:lineRule="auto" w:line="276"/>
+              <w:rPr>
+                <w:rFonts w:ascii="Arial" w:hAnsi="Arial"/>
+                <w:sz w:val="22"/>
+                <w:szCs w:val="22"/>
+              </w:rPr>
+            </w:pPr>
+            <w:r>
+              <w:rPr>
+                <w:rFonts w:ascii="Arial" w:hAnsi="Arial"/>
+                <w:sz w:val="22"/>
+                <w:szCs w:val="22"/>
+              </w:rPr>
+            </w:r>
           </w:p>
         </w:tc>
       </w:tr>
     </w:tbl>
     <w:p>
       <w:pPr>
-        <w:spacing w:line="276" w:lineRule="auto"/>
+        <w:pStyle w:val="Normal"/>
+        <w:spacing w:lineRule="auto" w:line="276"/>
         <w:rPr>
           <w:rFonts w:ascii="Arial" w:hAnsi="Arial"/>
           <w:sz w:val="22"/>
           <w:szCs w:val="22"/>
         </w:rPr>
       </w:pPr>
+      <w:r>
+        <w:rPr>
+          <w:rFonts w:ascii="Arial" w:hAnsi="Arial"/>
+          <w:sz w:val="22"/>
+          <w:szCs w:val="22"/>
+        </w:rPr>
+      </w:r>
     </w:p>
     <w:tbl>
       <w:tblPr>
         <w:tblW w:w="9638" w:type="dxa"/>
+        <w:jc w:val="left"/>
+        <w:tblInd w:w="0" w:type="dxa"/>
+        <w:tblBorders>
+          <w:top w:val="single" w:sz="2" w:space="0" w:color="000000"/>
+          <w:left w:val="single" w:sz="2" w:space="0" w:color="000000"/>
+          <w:bottom w:val="single" w:sz="2" w:space="0" w:color="000000"/>
+          <w:insideH w:val="single" w:sz="2" w:space="0" w:color="000000"/>
+        </w:tblBorders>
         <w:tblCellMar>
           <w:top w:w="55" w:type="dxa"/>
-          <w:left w:w="55" w:type="dxa"/>
+          <w:left w:w="52" w:type="dxa"/>
           <w:bottom w:w="55" w:type="dxa"/>
           <w:right w:w="55" w:type="dxa"/>
         </w:tblCellMar>
-        <w:tblLook w:val="04A0" w:firstRow="1" w:lastRow="0" w:firstColumn="1" w:lastColumn="0" w:noHBand="0" w:noVBand="1"/>
+        <w:tblLook w:firstRow="1" w:noVBand="1" w:lastRow="0" w:firstColumn="1" w:lastColumn="0" w:noHBand="0" w:val="04a0"/>
       </w:tblPr>
       <w:tblGrid>
         <w:gridCol w:w="2410"/>
         <w:gridCol w:w="2410"/>
-        <w:gridCol w:w="2410"/>
-        <w:gridCol w:w="2408"/>
+        <w:gridCol w:w="2411"/>
+        <w:gridCol w:w="2406"/>
       </w:tblGrid>
       <w:tr>
-        <w:tc>
-          <w:tcPr>
-            <w:tcW w:w="2409" w:type="dxa"/>
+        <w:trPr/>
+        <w:tc>
+          <w:tcPr>
+            <w:tcW w:w="2410" w:type="dxa"/>
             <w:tcBorders>
               <w:top w:val="single" w:sz="2" w:space="0" w:color="000000"/>
               <w:left w:val="single" w:sz="2" w:space="0" w:color="000000"/>
               <w:bottom w:val="single" w:sz="2" w:space="0" w:color="000000"/>
-            </w:tcBorders>
-            <w:shd w:val="clear" w:color="auto" w:fill="auto"/>
-          </w:tcPr>
-          <w:p>
-            <w:pPr>
-              <w:pStyle w:val="Tabelleninhalt"/>
-              <w:spacing w:line="276" w:lineRule="auto"/>
-              <w:rPr>
-                <w:rFonts w:ascii="Arial" w:hAnsi="Arial"/>
+              <w:insideH w:val="single" w:sz="2" w:space="0" w:color="000000"/>
+            </w:tcBorders>
+            <w:shd w:fill="auto" w:val="clear"/>
+          </w:tcPr>
+          <w:p>
+            <w:pPr>
+              <w:pStyle w:val="Tabelleninhalt"/>
+              <w:spacing w:lineRule="auto" w:line="276"/>
+              <w:rPr>
+                <w:rFonts w:ascii="Arial" w:hAnsi="Arial"/>
+                <w:b/>
                 <w:b/>
                 <w:bCs/>
                 <w:sz w:val="22"/>
@@ -2193,37 +2500,48 @@
               <w:top w:val="single" w:sz="2" w:space="0" w:color="000000"/>
               <w:left w:val="single" w:sz="2" w:space="0" w:color="000000"/>
               <w:bottom w:val="single" w:sz="2" w:space="0" w:color="000000"/>
-            </w:tcBorders>
-            <w:shd w:val="clear" w:color="auto" w:fill="auto"/>
-          </w:tcPr>
-          <w:p>
-            <w:pPr>
-              <w:pStyle w:val="Tabelleninhalt"/>
-              <w:spacing w:line="276" w:lineRule="auto"/>
-              <w:rPr>
-                <w:rFonts w:ascii="Arial" w:hAnsi="Arial"/>
-                <w:sz w:val="22"/>
-                <w:szCs w:val="22"/>
-              </w:rPr>
-            </w:pPr>
-          </w:p>
-        </w:tc>
-        <w:tc>
-          <w:tcPr>
-            <w:tcW w:w="2410" w:type="dxa"/>
+              <w:insideH w:val="single" w:sz="2" w:space="0" w:color="000000"/>
+            </w:tcBorders>
+            <w:shd w:fill="auto" w:val="clear"/>
+          </w:tcPr>
+          <w:p>
+            <w:pPr>
+              <w:pStyle w:val="Tabelleninhalt"/>
+              <w:spacing w:lineRule="auto" w:line="276"/>
+              <w:rPr>
+                <w:rFonts w:ascii="Arial" w:hAnsi="Arial"/>
+                <w:sz w:val="22"/>
+                <w:szCs w:val="22"/>
+              </w:rPr>
+            </w:pPr>
+            <w:r>
+              <w:rPr>
+                <w:rFonts w:ascii="Arial" w:hAnsi="Arial"/>
+                <w:sz w:val="22"/>
+                <w:szCs w:val="22"/>
+              </w:rPr>
+              <w:t>01.07.2019</w:t>
+            </w:r>
+          </w:p>
+        </w:tc>
+        <w:tc>
+          <w:tcPr>
+            <w:tcW w:w="2411" w:type="dxa"/>
             <w:tcBorders>
               <w:top w:val="single" w:sz="2" w:space="0" w:color="000000"/>
               <w:left w:val="single" w:sz="2" w:space="0" w:color="000000"/>
               <w:bottom w:val="single" w:sz="2" w:space="0" w:color="000000"/>
-            </w:tcBorders>
-            <w:shd w:val="clear" w:color="auto" w:fill="auto"/>
-          </w:tcPr>
-          <w:p>
-            <w:pPr>
-              <w:pStyle w:val="Tabelleninhalt"/>
-              <w:spacing w:line="276" w:lineRule="auto"/>
-              <w:rPr>
-                <w:rFonts w:ascii="Arial" w:hAnsi="Arial"/>
+              <w:insideH w:val="single" w:sz="2" w:space="0" w:color="000000"/>
+            </w:tcBorders>
+            <w:shd w:fill="auto" w:val="clear"/>
+          </w:tcPr>
+          <w:p>
+            <w:pPr>
+              <w:pStyle w:val="Tabelleninhalt"/>
+              <w:spacing w:lineRule="auto" w:line="276"/>
+              <w:rPr>
+                <w:rFonts w:ascii="Arial" w:hAnsi="Arial"/>
+                <w:b/>
                 <w:b/>
                 <w:bCs/>
                 <w:sz w:val="22"/>
@@ -2244,352 +2562,426 @@
         </w:tc>
         <w:tc>
           <w:tcPr>
-            <w:tcW w:w="2408" w:type="dxa"/>
+            <w:tcW w:w="2406" w:type="dxa"/>
             <w:tcBorders>
               <w:top w:val="single" w:sz="2" w:space="0" w:color="000000"/>
               <w:left w:val="single" w:sz="2" w:space="0" w:color="000000"/>
               <w:bottom w:val="single" w:sz="2" w:space="0" w:color="000000"/>
               <w:right w:val="single" w:sz="2" w:space="0" w:color="000000"/>
-            </w:tcBorders>
-            <w:shd w:val="clear" w:color="auto" w:fill="auto"/>
-          </w:tcPr>
-          <w:p>
-            <w:pPr>
-              <w:pStyle w:val="Tabelleninhalt"/>
-              <w:spacing w:line="276" w:lineRule="auto"/>
-              <w:rPr>
-                <w:rFonts w:ascii="Arial" w:hAnsi="Arial"/>
-                <w:sz w:val="22"/>
-                <w:szCs w:val="22"/>
-              </w:rPr>
-            </w:pPr>
+              <w:insideH w:val="single" w:sz="2" w:space="0" w:color="000000"/>
+              <w:insideV w:val="single" w:sz="2" w:space="0" w:color="000000"/>
+            </w:tcBorders>
+            <w:shd w:fill="auto" w:val="clear"/>
+          </w:tcPr>
+          <w:p>
+            <w:pPr>
+              <w:pStyle w:val="Tabelleninhalt"/>
+              <w:spacing w:lineRule="auto" w:line="276"/>
+              <w:rPr>
+                <w:rFonts w:ascii="Arial" w:hAnsi="Arial"/>
+                <w:sz w:val="22"/>
+                <w:szCs w:val="22"/>
+              </w:rPr>
+            </w:pPr>
+            <w:r>
+              <w:rPr>
+                <w:rFonts w:ascii="Arial" w:hAnsi="Arial"/>
+                <w:sz w:val="22"/>
+                <w:szCs w:val="22"/>
+              </w:rPr>
+              <w:t>11.07.2019</w:t>
+            </w:r>
           </w:p>
         </w:tc>
       </w:tr>
     </w:tbl>
     <w:p>
       <w:pPr>
-        <w:spacing w:line="276" w:lineRule="auto"/>
+        <w:pStyle w:val="Normal"/>
+        <w:spacing w:lineRule="auto" w:line="276"/>
         <w:rPr>
           <w:rFonts w:ascii="Arial" w:hAnsi="Arial"/>
           <w:sz w:val="22"/>
           <w:szCs w:val="22"/>
         </w:rPr>
       </w:pPr>
-    </w:p>
-    <w:tbl>
-      <w:tblPr>
-        <w:tblW w:w="9638" w:type="dxa"/>
-        <w:tblCellMar>
-          <w:top w:w="55" w:type="dxa"/>
-          <w:left w:w="55" w:type="dxa"/>
-          <w:bottom w:w="55" w:type="dxa"/>
-          <w:right w:w="55" w:type="dxa"/>
-        </w:tblCellMar>
-        <w:tblLook w:val="04A0" w:firstRow="1" w:lastRow="0" w:firstColumn="1" w:lastColumn="0" w:noHBand="0" w:noVBand="1"/>
-      </w:tblPr>
-      <w:tblGrid>
-        <w:gridCol w:w="1603"/>
-        <w:gridCol w:w="3278"/>
-        <w:gridCol w:w="2147"/>
-        <w:gridCol w:w="2610"/>
-      </w:tblGrid>
-      <w:tr>
-        <w:tc>
-          <w:tcPr>
-            <w:tcW w:w="1469" w:type="dxa"/>
-            <w:tcBorders>
-              <w:top w:val="single" w:sz="2" w:space="0" w:color="000000"/>
-              <w:left w:val="single" w:sz="2" w:space="0" w:color="000000"/>
-              <w:bottom w:val="single" w:sz="2" w:space="0" w:color="000000"/>
-            </w:tcBorders>
-            <w:shd w:val="clear" w:color="auto" w:fill="auto"/>
-          </w:tcPr>
-          <w:p>
-            <w:pPr>
-              <w:pStyle w:val="Tabelleninhalt"/>
-              <w:spacing w:line="276" w:lineRule="auto"/>
-              <w:rPr>
-                <w:rFonts w:ascii="Arial" w:hAnsi="Arial"/>
-                <w:b/>
-                <w:bCs/>
-                <w:sz w:val="22"/>
-                <w:szCs w:val="22"/>
-              </w:rPr>
-            </w:pPr>
-            <w:r>
-              <w:rPr>
-                <w:rFonts w:ascii="Arial" w:hAnsi="Arial"/>
-                <w:b/>
-                <w:bCs/>
-                <w:sz w:val="22"/>
-                <w:szCs w:val="22"/>
-              </w:rPr>
-              <w:t>Unterschrift (Projektleiter):</w:t>
-            </w:r>
-          </w:p>
-        </w:tc>
-        <w:tc>
-          <w:tcPr>
-            <w:tcW w:w="3350" w:type="dxa"/>
-            <w:tcBorders>
-              <w:top w:val="single" w:sz="2" w:space="0" w:color="000000"/>
-              <w:left w:val="single" w:sz="2" w:space="0" w:color="000000"/>
-              <w:bottom w:val="single" w:sz="2" w:space="0" w:color="000000"/>
-            </w:tcBorders>
-            <w:shd w:val="clear" w:color="auto" w:fill="auto"/>
-          </w:tcPr>
-          <w:p>
-            <w:pPr>
-              <w:pStyle w:val="Tabelleninhalt"/>
-              <w:spacing w:line="276" w:lineRule="auto"/>
-              <w:rPr>
-                <w:rFonts w:ascii="Arial" w:hAnsi="Arial"/>
-                <w:sz w:val="22"/>
-                <w:szCs w:val="22"/>
-              </w:rPr>
-            </w:pPr>
-          </w:p>
-        </w:tc>
-        <w:tc>
-          <w:tcPr>
-            <w:tcW w:w="2151" w:type="dxa"/>
-            <w:tcBorders>
-              <w:top w:val="single" w:sz="2" w:space="0" w:color="000000"/>
-              <w:left w:val="single" w:sz="2" w:space="0" w:color="000000"/>
-              <w:bottom w:val="single" w:sz="2" w:space="0" w:color="000000"/>
-            </w:tcBorders>
-            <w:shd w:val="clear" w:color="auto" w:fill="auto"/>
-          </w:tcPr>
-          <w:p>
-            <w:pPr>
-              <w:pStyle w:val="Tabelleninhalt"/>
-              <w:spacing w:line="276" w:lineRule="auto"/>
-              <w:rPr>
-                <w:rFonts w:ascii="Arial" w:hAnsi="Arial"/>
-                <w:b/>
-                <w:bCs/>
-                <w:sz w:val="22"/>
-                <w:szCs w:val="22"/>
-              </w:rPr>
-            </w:pPr>
-            <w:r>
-              <w:rPr>
-                <w:rFonts w:ascii="Arial" w:hAnsi="Arial"/>
-                <w:b/>
-                <w:bCs/>
-                <w:sz w:val="22"/>
-                <w:szCs w:val="22"/>
-              </w:rPr>
-              <w:t xml:space="preserve">Unterschrift </w:t>
-            </w:r>
-          </w:p>
-          <w:p>
-            <w:pPr>
-              <w:pStyle w:val="Tabelleninhalt"/>
-              <w:spacing w:line="276" w:lineRule="auto"/>
-              <w:rPr>
-                <w:rFonts w:ascii="Arial" w:hAnsi="Arial"/>
-                <w:b/>
-                <w:bCs/>
-                <w:sz w:val="22"/>
-                <w:szCs w:val="22"/>
-              </w:rPr>
-            </w:pPr>
-            <w:r>
-              <w:rPr>
-                <w:rFonts w:ascii="Arial" w:hAnsi="Arial"/>
-                <w:b/>
-                <w:bCs/>
-                <w:sz w:val="22"/>
-                <w:szCs w:val="22"/>
-              </w:rPr>
-              <w:t xml:space="preserve">(AP-Verantwortlicher): </w:t>
-            </w:r>
-          </w:p>
-        </w:tc>
-        <w:tc>
-          <w:tcPr>
-            <w:tcW w:w="2667" w:type="dxa"/>
-            <w:tcBorders>
-              <w:top w:val="single" w:sz="2" w:space="0" w:color="000000"/>
-              <w:left w:val="single" w:sz="2" w:space="0" w:color="000000"/>
-              <w:bottom w:val="single" w:sz="2" w:space="0" w:color="000000"/>
-              <w:right w:val="single" w:sz="2" w:space="0" w:color="000000"/>
-            </w:tcBorders>
-            <w:shd w:val="clear" w:color="auto" w:fill="auto"/>
-          </w:tcPr>
-          <w:p>
-            <w:pPr>
-              <w:pStyle w:val="Tabelleninhalt"/>
-              <w:spacing w:line="276" w:lineRule="auto"/>
-              <w:rPr>
-                <w:rFonts w:ascii="Arial" w:hAnsi="Arial"/>
-                <w:sz w:val="22"/>
-                <w:szCs w:val="22"/>
-              </w:rPr>
-            </w:pPr>
-          </w:p>
-        </w:tc>
-      </w:tr>
-      <w:tr>
-        <w:tc>
-          <w:tcPr>
-            <w:tcW w:w="1469" w:type="dxa"/>
-            <w:tcBorders>
-              <w:left w:val="single" w:sz="2" w:space="0" w:color="000000"/>
-              <w:bottom w:val="single" w:sz="2" w:space="0" w:color="000000"/>
-            </w:tcBorders>
-            <w:shd w:val="clear" w:color="auto" w:fill="auto"/>
-          </w:tcPr>
-          <w:p>
-            <w:pPr>
-              <w:pStyle w:val="Tabelleninhalt"/>
-              <w:spacing w:line="276" w:lineRule="auto"/>
-              <w:rPr>
-                <w:rFonts w:ascii="Arial" w:hAnsi="Arial"/>
-                <w:b/>
-                <w:bCs/>
-                <w:sz w:val="22"/>
-                <w:szCs w:val="22"/>
-              </w:rPr>
-            </w:pPr>
-            <w:r>
-              <w:rPr>
-                <w:rFonts w:ascii="Arial" w:hAnsi="Arial"/>
-                <w:b/>
-                <w:bCs/>
-                <w:sz w:val="22"/>
-                <w:szCs w:val="22"/>
-              </w:rPr>
-              <w:lastRenderedPageBreak/>
-              <w:t>Datum:</w:t>
-            </w:r>
-          </w:p>
-        </w:tc>
-        <w:tc>
-          <w:tcPr>
-            <w:tcW w:w="3350" w:type="dxa"/>
-            <w:tcBorders>
-              <w:left w:val="single" w:sz="2" w:space="0" w:color="000000"/>
-              <w:bottom w:val="single" w:sz="2" w:space="0" w:color="000000"/>
-            </w:tcBorders>
-            <w:shd w:val="clear" w:color="auto" w:fill="auto"/>
-          </w:tcPr>
-          <w:p>
-            <w:pPr>
-              <w:pStyle w:val="Tabelleninhalt"/>
-              <w:spacing w:line="276" w:lineRule="auto"/>
-              <w:rPr>
-                <w:rFonts w:ascii="Arial" w:hAnsi="Arial"/>
-                <w:sz w:val="22"/>
-                <w:szCs w:val="22"/>
-              </w:rPr>
-            </w:pPr>
-          </w:p>
-        </w:tc>
-        <w:tc>
-          <w:tcPr>
-            <w:tcW w:w="2151" w:type="dxa"/>
-            <w:tcBorders>
-              <w:left w:val="single" w:sz="2" w:space="0" w:color="000000"/>
-              <w:bottom w:val="single" w:sz="2" w:space="0" w:color="000000"/>
-            </w:tcBorders>
-            <w:shd w:val="clear" w:color="auto" w:fill="auto"/>
-          </w:tcPr>
-          <w:p>
-            <w:pPr>
-              <w:pStyle w:val="Tabelleninhalt"/>
-              <w:spacing w:line="276" w:lineRule="auto"/>
-              <w:rPr>
-                <w:rFonts w:ascii="Arial" w:hAnsi="Arial"/>
-                <w:b/>
-                <w:bCs/>
-                <w:sz w:val="22"/>
-                <w:szCs w:val="22"/>
-              </w:rPr>
-            </w:pPr>
-            <w:r>
-              <w:rPr>
-                <w:rFonts w:ascii="Arial" w:hAnsi="Arial"/>
-                <w:b/>
-                <w:bCs/>
-                <w:sz w:val="22"/>
-                <w:szCs w:val="22"/>
-              </w:rPr>
-              <w:t>Datum:</w:t>
-            </w:r>
-          </w:p>
-        </w:tc>
-        <w:tc>
-          <w:tcPr>
-            <w:tcW w:w="2667" w:type="dxa"/>
-            <w:tcBorders>
-              <w:left w:val="single" w:sz="2" w:space="0" w:color="000000"/>
-              <w:bottom w:val="single" w:sz="2" w:space="0" w:color="000000"/>
-              <w:right w:val="single" w:sz="2" w:space="0" w:color="000000"/>
-            </w:tcBorders>
-            <w:shd w:val="clear" w:color="auto" w:fill="auto"/>
-          </w:tcPr>
-          <w:p>
-            <w:pPr>
-              <w:pStyle w:val="Tabelleninhalt"/>
-              <w:spacing w:line="276" w:lineRule="auto"/>
-              <w:rPr>
-                <w:rFonts w:ascii="Arial" w:hAnsi="Arial"/>
-                <w:sz w:val="22"/>
-                <w:szCs w:val="22"/>
-              </w:rPr>
-            </w:pPr>
-          </w:p>
-        </w:tc>
-      </w:tr>
-    </w:tbl>
-    <w:p>
-      <w:pPr>
-        <w:spacing w:line="276" w:lineRule="auto"/>
+      <w:r>
         <w:rPr>
           <w:rFonts w:ascii="Arial" w:hAnsi="Arial"/>
           <w:sz w:val="22"/>
           <w:szCs w:val="22"/>
         </w:rPr>
+      </w:r>
+    </w:p>
+    <w:tbl>
+      <w:tblPr>
+        <w:tblW w:w="9638" w:type="dxa"/>
+        <w:jc w:val="left"/>
+        <w:tblInd w:w="0" w:type="dxa"/>
+        <w:tblBorders>
+          <w:top w:val="single" w:sz="2" w:space="0" w:color="000000"/>
+          <w:left w:val="single" w:sz="2" w:space="0" w:color="000000"/>
+          <w:bottom w:val="single" w:sz="2" w:space="0" w:color="000000"/>
+          <w:insideH w:val="single" w:sz="2" w:space="0" w:color="000000"/>
+        </w:tblBorders>
+        <w:tblCellMar>
+          <w:top w:w="55" w:type="dxa"/>
+          <w:left w:w="52" w:type="dxa"/>
+          <w:bottom w:w="55" w:type="dxa"/>
+          <w:right w:w="55" w:type="dxa"/>
+        </w:tblCellMar>
+        <w:tblLook w:firstRow="1" w:noVBand="1" w:lastRow="0" w:firstColumn="1" w:lastColumn="0" w:noHBand="0" w:val="04a0"/>
+      </w:tblPr>
+      <w:tblGrid>
+        <w:gridCol w:w="1602"/>
+        <w:gridCol w:w="3278"/>
+        <w:gridCol w:w="2148"/>
+        <w:gridCol w:w="2609"/>
+      </w:tblGrid>
+      <w:tr>
+        <w:trPr/>
+        <w:tc>
+          <w:tcPr>
+            <w:tcW w:w="1602" w:type="dxa"/>
+            <w:tcBorders>
+              <w:top w:val="single" w:sz="2" w:space="0" w:color="000000"/>
+              <w:left w:val="single" w:sz="2" w:space="0" w:color="000000"/>
+              <w:bottom w:val="single" w:sz="2" w:space="0" w:color="000000"/>
+              <w:insideH w:val="single" w:sz="2" w:space="0" w:color="000000"/>
+            </w:tcBorders>
+            <w:shd w:fill="auto" w:val="clear"/>
+          </w:tcPr>
+          <w:p>
+            <w:pPr>
+              <w:pStyle w:val="Tabelleninhalt"/>
+              <w:spacing w:lineRule="auto" w:line="276"/>
+              <w:rPr>
+                <w:rFonts w:ascii="Arial" w:hAnsi="Arial"/>
+                <w:b/>
+                <w:b/>
+                <w:bCs/>
+                <w:sz w:val="22"/>
+                <w:szCs w:val="22"/>
+              </w:rPr>
+            </w:pPr>
+            <w:r>
+              <w:rPr>
+                <w:rFonts w:ascii="Arial" w:hAnsi="Arial"/>
+                <w:b/>
+                <w:bCs/>
+                <w:sz w:val="22"/>
+                <w:szCs w:val="22"/>
+              </w:rPr>
+              <w:t>Unterschrift (Projektleiter):</w:t>
+            </w:r>
+          </w:p>
+        </w:tc>
+        <w:tc>
+          <w:tcPr>
+            <w:tcW w:w="3278" w:type="dxa"/>
+            <w:tcBorders>
+              <w:top w:val="single" w:sz="2" w:space="0" w:color="000000"/>
+              <w:left w:val="single" w:sz="2" w:space="0" w:color="000000"/>
+              <w:bottom w:val="single" w:sz="2" w:space="0" w:color="000000"/>
+              <w:insideH w:val="single" w:sz="2" w:space="0" w:color="000000"/>
+            </w:tcBorders>
+            <w:shd w:fill="auto" w:val="clear"/>
+          </w:tcPr>
+          <w:p>
+            <w:pPr>
+              <w:pStyle w:val="Tabelleninhalt"/>
+              <w:spacing w:lineRule="auto" w:line="276"/>
+              <w:rPr>
+                <w:rFonts w:ascii="Arial" w:hAnsi="Arial"/>
+                <w:sz w:val="22"/>
+                <w:szCs w:val="22"/>
+              </w:rPr>
+            </w:pPr>
+            <w:r>
+              <w:rPr>
+                <w:rFonts w:ascii="Arial" w:hAnsi="Arial"/>
+                <w:sz w:val="22"/>
+                <w:szCs w:val="22"/>
+              </w:rPr>
+            </w:r>
+          </w:p>
+        </w:tc>
+        <w:tc>
+          <w:tcPr>
+            <w:tcW w:w="2148" w:type="dxa"/>
+            <w:tcBorders>
+              <w:top w:val="single" w:sz="2" w:space="0" w:color="000000"/>
+              <w:left w:val="single" w:sz="2" w:space="0" w:color="000000"/>
+              <w:bottom w:val="single" w:sz="2" w:space="0" w:color="000000"/>
+              <w:insideH w:val="single" w:sz="2" w:space="0" w:color="000000"/>
+            </w:tcBorders>
+            <w:shd w:fill="auto" w:val="clear"/>
+          </w:tcPr>
+          <w:p>
+            <w:pPr>
+              <w:pStyle w:val="Tabelleninhalt"/>
+              <w:spacing w:lineRule="auto" w:line="276"/>
+              <w:rPr>
+                <w:rFonts w:ascii="Arial" w:hAnsi="Arial"/>
+                <w:b/>
+                <w:b/>
+                <w:bCs/>
+                <w:sz w:val="22"/>
+                <w:szCs w:val="22"/>
+              </w:rPr>
+            </w:pPr>
+            <w:r>
+              <w:rPr>
+                <w:rFonts w:ascii="Arial" w:hAnsi="Arial"/>
+                <w:b/>
+                <w:bCs/>
+                <w:sz w:val="22"/>
+                <w:szCs w:val="22"/>
+              </w:rPr>
+              <w:t xml:space="preserve">Unterschrift </w:t>
+            </w:r>
+          </w:p>
+          <w:p>
+            <w:pPr>
+              <w:pStyle w:val="Tabelleninhalt"/>
+              <w:spacing w:lineRule="auto" w:line="276"/>
+              <w:rPr>
+                <w:rFonts w:ascii="Arial" w:hAnsi="Arial"/>
+                <w:b/>
+                <w:b/>
+                <w:bCs/>
+                <w:sz w:val="22"/>
+                <w:szCs w:val="22"/>
+              </w:rPr>
+            </w:pPr>
+            <w:r>
+              <w:rPr>
+                <w:rFonts w:ascii="Arial" w:hAnsi="Arial"/>
+                <w:b/>
+                <w:bCs/>
+                <w:sz w:val="22"/>
+                <w:szCs w:val="22"/>
+              </w:rPr>
+              <w:t xml:space="preserve">(AP-Verantwortlicher): </w:t>
+            </w:r>
+          </w:p>
+        </w:tc>
+        <w:tc>
+          <w:tcPr>
+            <w:tcW w:w="2609" w:type="dxa"/>
+            <w:tcBorders>
+              <w:top w:val="single" w:sz="2" w:space="0" w:color="000000"/>
+              <w:left w:val="single" w:sz="2" w:space="0" w:color="000000"/>
+              <w:bottom w:val="single" w:sz="2" w:space="0" w:color="000000"/>
+              <w:right w:val="single" w:sz="2" w:space="0" w:color="000000"/>
+              <w:insideH w:val="single" w:sz="2" w:space="0" w:color="000000"/>
+              <w:insideV w:val="single" w:sz="2" w:space="0" w:color="000000"/>
+            </w:tcBorders>
+            <w:shd w:fill="auto" w:val="clear"/>
+          </w:tcPr>
+          <w:p>
+            <w:pPr>
+              <w:pStyle w:val="Tabelleninhalt"/>
+              <w:spacing w:lineRule="auto" w:line="276"/>
+              <w:rPr>
+                <w:rFonts w:ascii="Arial" w:hAnsi="Arial"/>
+                <w:sz w:val="22"/>
+                <w:szCs w:val="22"/>
+              </w:rPr>
+            </w:pPr>
+            <w:r>
+              <w:rPr>
+                <w:rFonts w:ascii="Arial" w:hAnsi="Arial"/>
+                <w:sz w:val="22"/>
+                <w:szCs w:val="22"/>
+              </w:rPr>
+            </w:r>
+          </w:p>
+        </w:tc>
+      </w:tr>
+      <w:tr>
+        <w:trPr/>
+        <w:tc>
+          <w:tcPr>
+            <w:tcW w:w="1602" w:type="dxa"/>
+            <w:tcBorders>
+              <w:left w:val="single" w:sz="2" w:space="0" w:color="000000"/>
+              <w:bottom w:val="single" w:sz="2" w:space="0" w:color="000000"/>
+              <w:insideH w:val="single" w:sz="2" w:space="0" w:color="000000"/>
+            </w:tcBorders>
+            <w:shd w:fill="auto" w:val="clear"/>
+          </w:tcPr>
+          <w:p>
+            <w:pPr>
+              <w:pStyle w:val="Tabelleninhalt"/>
+              <w:spacing w:lineRule="auto" w:line="276"/>
+              <w:rPr>
+                <w:rFonts w:ascii="Arial" w:hAnsi="Arial"/>
+                <w:b/>
+                <w:b/>
+                <w:bCs/>
+                <w:sz w:val="22"/>
+                <w:szCs w:val="22"/>
+              </w:rPr>
+            </w:pPr>
+            <w:r>
+              <w:rPr>
+                <w:rFonts w:ascii="Arial" w:hAnsi="Arial"/>
+                <w:b/>
+                <w:bCs/>
+                <w:sz w:val="22"/>
+                <w:szCs w:val="22"/>
+              </w:rPr>
+              <w:t>Datum:</w:t>
+            </w:r>
+          </w:p>
+        </w:tc>
+        <w:tc>
+          <w:tcPr>
+            <w:tcW w:w="3278" w:type="dxa"/>
+            <w:tcBorders>
+              <w:left w:val="single" w:sz="2" w:space="0" w:color="000000"/>
+              <w:bottom w:val="single" w:sz="2" w:space="0" w:color="000000"/>
+              <w:insideH w:val="single" w:sz="2" w:space="0" w:color="000000"/>
+            </w:tcBorders>
+            <w:shd w:fill="auto" w:val="clear"/>
+          </w:tcPr>
+          <w:p>
+            <w:pPr>
+              <w:pStyle w:val="Tabelleninhalt"/>
+              <w:spacing w:lineRule="auto" w:line="276"/>
+              <w:rPr>
+                <w:rFonts w:ascii="Arial" w:hAnsi="Arial"/>
+                <w:sz w:val="22"/>
+                <w:szCs w:val="22"/>
+              </w:rPr>
+            </w:pPr>
+            <w:r>
+              <w:rPr>
+                <w:rFonts w:ascii="Arial" w:hAnsi="Arial"/>
+                <w:sz w:val="22"/>
+                <w:szCs w:val="22"/>
+              </w:rPr>
+            </w:r>
+          </w:p>
+        </w:tc>
+        <w:tc>
+          <w:tcPr>
+            <w:tcW w:w="2148" w:type="dxa"/>
+            <w:tcBorders>
+              <w:left w:val="single" w:sz="2" w:space="0" w:color="000000"/>
+              <w:bottom w:val="single" w:sz="2" w:space="0" w:color="000000"/>
+              <w:insideH w:val="single" w:sz="2" w:space="0" w:color="000000"/>
+            </w:tcBorders>
+            <w:shd w:fill="auto" w:val="clear"/>
+          </w:tcPr>
+          <w:p>
+            <w:pPr>
+              <w:pStyle w:val="Tabelleninhalt"/>
+              <w:spacing w:lineRule="auto" w:line="276"/>
+              <w:rPr>
+                <w:rFonts w:ascii="Arial" w:hAnsi="Arial"/>
+                <w:b/>
+                <w:b/>
+                <w:bCs/>
+                <w:sz w:val="22"/>
+                <w:szCs w:val="22"/>
+              </w:rPr>
+            </w:pPr>
+            <w:r>
+              <w:rPr>
+                <w:rFonts w:ascii="Arial" w:hAnsi="Arial"/>
+                <w:b/>
+                <w:bCs/>
+                <w:sz w:val="22"/>
+                <w:szCs w:val="22"/>
+              </w:rPr>
+              <w:t>Datum:</w:t>
+            </w:r>
+          </w:p>
+        </w:tc>
+        <w:tc>
+          <w:tcPr>
+            <w:tcW w:w="2609" w:type="dxa"/>
+            <w:tcBorders>
+              <w:left w:val="single" w:sz="2" w:space="0" w:color="000000"/>
+              <w:bottom w:val="single" w:sz="2" w:space="0" w:color="000000"/>
+              <w:right w:val="single" w:sz="2" w:space="0" w:color="000000"/>
+              <w:insideH w:val="single" w:sz="2" w:space="0" w:color="000000"/>
+              <w:insideV w:val="single" w:sz="2" w:space="0" w:color="000000"/>
+            </w:tcBorders>
+            <w:shd w:fill="auto" w:val="clear"/>
+          </w:tcPr>
+          <w:p>
+            <w:pPr>
+              <w:pStyle w:val="Tabelleninhalt"/>
+              <w:spacing w:lineRule="auto" w:line="276"/>
+              <w:rPr>
+                <w:rFonts w:ascii="Arial" w:hAnsi="Arial"/>
+                <w:sz w:val="22"/>
+                <w:szCs w:val="22"/>
+              </w:rPr>
+            </w:pPr>
+            <w:r>
+              <w:rPr>
+                <w:rFonts w:ascii="Arial" w:hAnsi="Arial"/>
+                <w:sz w:val="22"/>
+                <w:szCs w:val="22"/>
+              </w:rPr>
+            </w:r>
+          </w:p>
+        </w:tc>
+      </w:tr>
+    </w:tbl>
+    <w:p>
+      <w:pPr>
+        <w:pStyle w:val="Normal"/>
+        <w:spacing w:lineRule="auto" w:line="276"/>
+        <w:rPr/>
       </w:pPr>
+      <w:r>
+        <w:rPr/>
+      </w:r>
     </w:p>
     <w:sectPr>
+      <w:type w:val="nextPage"/>
       <w:pgSz w:w="11906" w:h="16838"/>
-      <w:pgMar w:top="1134" w:right="1134" w:bottom="1134" w:left="1134" w:header="0" w:footer="0" w:gutter="0"/>
-      <w:cols w:space="720"/>
-      <w:formProt w:val="0"/>
-      <w:docGrid w:linePitch="100"/>
+      <w:pgMar w:left="1134" w:right="1134" w:header="0" w:top="1134" w:footer="0" w:bottom="1134" w:gutter="0"/>
+      <w:pgNumType w:fmt="decimal"/>
+      <w:formProt w:val="false"/>
+      <w:textDirection w:val="lrTb"/>
+      <w:docGrid w:type="default" w:linePitch="100" w:charSpace="0"/>
     </w:sectPr>
   </w:body>
 </w:document>
 </file>
 
 <file path=word/styles.xml><?xml version="1.0" encoding="utf-8"?>
-<w:styles xmlns:mc="http://schemas.openxmlformats.org/markup-compatibility/2006" xmlns:r="http://schemas.openxmlformats.org/officeDocument/2006/relationships" xmlns:w="http://schemas.openxmlformats.org/wordprocessingml/2006/main" xmlns:w14="http://schemas.microsoft.com/office/word/2010/wordml" xmlns:w15="http://schemas.microsoft.com/office/word/2012/wordml" xmlns:w16cid="http://schemas.microsoft.com/office/word/2016/wordml/cid" xmlns:w16se="http://schemas.microsoft.com/office/word/2015/wordml/symex" mc:Ignorable="w14 w15 w16se w16cid">
+<w:styles xmlns:w="http://schemas.openxmlformats.org/wordprocessingml/2006/main" xmlns:w14="http://schemas.microsoft.com/office/word/2010/wordml" xmlns:mc="http://schemas.openxmlformats.org/markup-compatibility/2006" mc:Ignorable="w14">
   <w:docDefaults>
     <w:rPrDefault>
       <w:rPr>
-        <w:rFonts w:ascii="Liberation Serif" w:eastAsia="NSimSun" w:hAnsi="Liberation Serif" w:cs="Arial"/>
+        <w:rFonts w:ascii="Liberation Serif" w:hAnsi="Liberation Serif" w:eastAsia="NSimSun" w:cs="Arial"/>
         <w:kern w:val="2"/>
         <w:szCs w:val="24"/>
         <w:lang w:val="de-DE" w:eastAsia="zh-CN" w:bidi="hi-IN"/>
       </w:rPr>
     </w:rPrDefault>
-    <w:pPrDefault/>
+    <w:pPrDefault>
+      <w:pPr/>
+    </w:pPrDefault>
   </w:docDefaults>
   <w:latentStyles w:defLockedState="0" w:defUIPriority="99" w:defSemiHidden="0" w:defUnhideWhenUsed="0" w:defQFormat="0" w:count="376">
     <w:lsdException w:name="Normal" w:uiPriority="0" w:qFormat="1"/>
     <w:lsdException w:name="heading 1" w:uiPriority="9" w:qFormat="1"/>
-    <w:lsdException w:name="heading 2" w:semiHidden="1" w:uiPriority="9" w:unhideWhenUsed="1" w:qFormat="1"/>
-    <w:lsdException w:name="heading 3" w:semiHidden="1" w:uiPriority="9" w:unhideWhenUsed="1" w:qFormat="1"/>
-    <w:lsdException w:name="heading 4" w:semiHidden="1" w:uiPriority="9" w:unhideWhenUsed="1" w:qFormat="1"/>
-    <w:lsdException w:name="heading 5" w:semiHidden="1" w:uiPriority="9" w:unhideWhenUsed="1" w:qFormat="1"/>
-    <w:lsdException w:name="heading 6" w:semiHidden="1" w:uiPriority="9" w:unhideWhenUsed="1" w:qFormat="1"/>
-    <w:lsdException w:name="heading 7" w:semiHidden="1" w:uiPriority="9" w:unhideWhenUsed="1" w:qFormat="1"/>
-    <w:lsdException w:name="heading 8" w:semiHidden="1" w:uiPriority="9" w:unhideWhenUsed="1" w:qFormat="1"/>
-    <w:lsdException w:name="heading 9" w:semiHidden="1" w:uiPriority="9" w:unhideWhenUsed="1" w:qFormat="1"/>
+    <w:lsdException w:name="heading 2" w:uiPriority="9" w:semiHidden="1" w:unhideWhenUsed="1" w:qFormat="1"/>
+    <w:lsdException w:name="heading 3" w:uiPriority="9" w:semiHidden="1" w:unhideWhenUsed="1" w:qFormat="1"/>
+    <w:lsdException w:name="heading 4" w:uiPriority="9" w:semiHidden="1" w:unhideWhenUsed="1" w:qFormat="1"/>
+    <w:lsdException w:name="heading 5" w:uiPriority="9" w:semiHidden="1" w:unhideWhenUsed="1" w:qFormat="1"/>
+    <w:lsdException w:name="heading 6" w:uiPriority="9" w:semiHidden="1" w:unhideWhenUsed="1" w:qFormat="1"/>
+    <w:lsdException w:name="heading 7" w:uiPriority="9" w:semiHidden="1" w:unhideWhenUsed="1" w:qFormat="1"/>
+    <w:lsdException w:name="heading 8" w:uiPriority="9" w:semiHidden="1" w:unhideWhenUsed="1" w:qFormat="1"/>
+    <w:lsdException w:name="heading 9" w:uiPriority="9" w:semiHidden="1" w:unhideWhenUsed="1" w:qFormat="1"/>
     <w:lsdException w:name="index 1" w:semiHidden="1" w:unhideWhenUsed="1"/>
     <w:lsdException w:name="index 2" w:semiHidden="1" w:unhideWhenUsed="1"/>
     <w:lsdException w:name="index 3" w:semiHidden="1" w:unhideWhenUsed="1"/>
@@ -2599,22 +2991,22 @@
     <w:lsdException w:name="index 7" w:semiHidden="1" w:unhideWhenUsed="1"/>
     <w:lsdException w:name="index 8" w:semiHidden="1" w:unhideWhenUsed="1"/>
     <w:lsdException w:name="index 9" w:semiHidden="1" w:unhideWhenUsed="1"/>
-    <w:lsdException w:name="toc 1" w:semiHidden="1" w:uiPriority="39" w:unhideWhenUsed="1"/>
-    <w:lsdException w:name="toc 2" w:semiHidden="1" w:uiPriority="39" w:unhideWhenUsed="1"/>
-    <w:lsdException w:name="toc 3" w:semiHidden="1" w:uiPriority="39" w:unhideWhenUsed="1"/>
-    <w:lsdException w:name="toc 4" w:semiHidden="1" w:uiPriority="39" w:unhideWhenUsed="1"/>
-    <w:lsdException w:name="toc 5" w:semiHidden="1" w:uiPriority="39" w:unhideWhenUsed="1"/>
-    <w:lsdException w:name="toc 6" w:semiHidden="1" w:uiPriority="39" w:unhideWhenUsed="1"/>
-    <w:lsdException w:name="toc 7" w:semiHidden="1" w:uiPriority="39" w:unhideWhenUsed="1"/>
-    <w:lsdException w:name="toc 8" w:semiHidden="1" w:uiPriority="39" w:unhideWhenUsed="1"/>
-    <w:lsdException w:name="toc 9" w:semiHidden="1" w:uiPriority="39" w:unhideWhenUsed="1"/>
+    <w:lsdException w:name="toc 1" w:uiPriority="39" w:semiHidden="1" w:unhideWhenUsed="1"/>
+    <w:lsdException w:name="toc 2" w:uiPriority="39" w:semiHidden="1" w:unhideWhenUsed="1"/>
+    <w:lsdException w:name="toc 3" w:uiPriority="39" w:semiHidden="1" w:unhideWhenUsed="1"/>
+    <w:lsdException w:name="toc 4" w:uiPriority="39" w:semiHidden="1" w:unhideWhenUsed="1"/>
+    <w:lsdException w:name="toc 5" w:uiPriority="39" w:semiHidden="1" w:unhideWhenUsed="1"/>
+    <w:lsdException w:name="toc 6" w:uiPriority="39" w:semiHidden="1" w:unhideWhenUsed="1"/>
+    <w:lsdException w:name="toc 7" w:uiPriority="39" w:semiHidden="1" w:unhideWhenUsed="1"/>
+    <w:lsdException w:name="toc 8" w:uiPriority="39" w:semiHidden="1" w:unhideWhenUsed="1"/>
+    <w:lsdException w:name="toc 9" w:uiPriority="39" w:semiHidden="1" w:unhideWhenUsed="1"/>
     <w:lsdException w:name="Normal Indent" w:semiHidden="1" w:unhideWhenUsed="1"/>
     <w:lsdException w:name="footnote text" w:semiHidden="1" w:unhideWhenUsed="1"/>
     <w:lsdException w:name="annotation text" w:semiHidden="1" w:unhideWhenUsed="1"/>
     <w:lsdException w:name="header" w:semiHidden="1" w:unhideWhenUsed="1"/>
     <w:lsdException w:name="footer" w:semiHidden="1" w:unhideWhenUsed="1"/>
     <w:lsdException w:name="index heading" w:semiHidden="1" w:unhideWhenUsed="1"/>
-    <w:lsdException w:name="caption" w:semiHidden="1" w:uiPriority="35" w:unhideWhenUsed="1" w:qFormat="1"/>
+    <w:lsdException w:name="caption" w:uiPriority="35" w:semiHidden="1" w:unhideWhenUsed="1" w:qFormat="1"/>
     <w:lsdException w:name="table of figures" w:semiHidden="1" w:unhideWhenUsed="1"/>
     <w:lsdException w:name="envelope address" w:semiHidden="1" w:unhideWhenUsed="1"/>
     <w:lsdException w:name="envelope return" w:semiHidden="1" w:unhideWhenUsed="1"/>
@@ -2645,7 +3037,7 @@
     <w:lsdException w:name="Title" w:uiPriority="10" w:qFormat="1"/>
     <w:lsdException w:name="Closing" w:semiHidden="1" w:unhideWhenUsed="1"/>
     <w:lsdException w:name="Signature" w:semiHidden="1" w:unhideWhenUsed="1"/>
-    <w:lsdException w:name="Default Paragraph Font" w:semiHidden="1" w:uiPriority="1" w:unhideWhenUsed="1"/>
+    <w:lsdException w:name="Default Paragraph Font" w:uiPriority="1" w:semiHidden="1" w:unhideWhenUsed="1"/>
     <w:lsdException w:name="Body Text" w:semiHidden="1" w:unhideWhenUsed="1"/>
     <w:lsdException w:name="Body Text Indent" w:semiHidden="1" w:unhideWhenUsed="1"/>
     <w:lsdException w:name="List Continue" w:semiHidden="1" w:unhideWhenUsed="1"/>
@@ -2841,8 +3233,8 @@
     <w:lsdException w:name="Subtle Reference" w:uiPriority="31" w:qFormat="1"/>
     <w:lsdException w:name="Intense Reference" w:uiPriority="32" w:qFormat="1"/>
     <w:lsdException w:name="Book Title" w:uiPriority="33" w:qFormat="1"/>
-    <w:lsdException w:name="Bibliography" w:semiHidden="1" w:uiPriority="37" w:unhideWhenUsed="1"/>
-    <w:lsdException w:name="TOC Heading" w:semiHidden="1" w:uiPriority="39" w:unhideWhenUsed="1" w:qFormat="1"/>
+    <w:lsdException w:name="Bibliography" w:uiPriority="37" w:semiHidden="1" w:unhideWhenUsed="1"/>
+    <w:lsdException w:name="TOC Heading" w:uiPriority="39" w:semiHidden="1" w:unhideWhenUsed="1" w:qFormat="1"/>
     <w:lsdException w:name="Plain Table 1" w:uiPriority="41"/>
     <w:lsdException w:name="Plain Table 2" w:uiPriority="42"/>
     <w:lsdException w:name="Plain Table 3" w:uiPriority="43"/>
@@ -2953,19 +3345,128 @@
     <w:lsdException w:name="Unresolved Mention" w:semiHidden="1" w:unhideWhenUsed="1"/>
     <w:lsdException w:name="Smart Link" w:semiHidden="1" w:unhideWhenUsed="1"/>
   </w:latentStyles>
-  <w:style w:type="paragraph" w:default="1" w:styleId="Standard">
+  <w:style w:type="paragraph" w:styleId="Normal" w:default="1">
     <w:name w:val="Normal"/>
     <w:qFormat/>
-    <w:rsid w:val="00A16729"/>
+    <w:rsid w:val="00a16729"/>
+    <w:pPr>
+      <w:widowControl/>
+      <w:bidi w:val="0"/>
+      <w:jc w:val="left"/>
+    </w:pPr>
     <w:rPr>
+      <w:rFonts w:ascii="Liberation Serif" w:hAnsi="Liberation Serif" w:eastAsia="NSimSun" w:cs="Arial"/>
+      <w:color w:val="auto"/>
+      <w:kern w:val="2"/>
       <w:sz w:val="24"/>
+      <w:szCs w:val="24"/>
+      <w:lang w:val="de-DE" w:eastAsia="zh-CN" w:bidi="hi-IN"/>
     </w:rPr>
   </w:style>
-  <w:style w:type="character" w:default="1" w:styleId="Absatz-Standardschriftart">
+  <w:style w:type="character" w:styleId="DefaultParagraphFont" w:default="1">
     <w:name w:val="Default Paragraph Font"/>
     <w:uiPriority w:val="1"/>
     <w:semiHidden/>
     <w:unhideWhenUsed/>
+    <w:qFormat/>
+    <w:rPr/>
+  </w:style>
+  <w:style w:type="character" w:styleId="Aufzhlungszeichen1" w:customStyle="1">
+    <w:name w:val="Aufzählungszeichen1"/>
+    <w:qFormat/>
+    <w:rsid w:val="00a16729"/>
+    <w:rPr>
+      <w:rFonts w:ascii="OpenSymbol" w:hAnsi="OpenSymbol" w:eastAsia="OpenSymbol" w:cs="OpenSymbol"/>
+    </w:rPr>
+  </w:style>
+  <w:style w:type="paragraph" w:styleId="Berschrift" w:customStyle="1">
+    <w:name w:val="Überschrift"/>
+    <w:basedOn w:val="Normal"/>
+    <w:next w:val="Textkrper"/>
+    <w:qFormat/>
+    <w:rsid w:val="00a16729"/>
+    <w:pPr>
+      <w:keepNext w:val="true"/>
+      <w:spacing w:before="240" w:after="120"/>
+    </w:pPr>
+    <w:rPr>
+      <w:rFonts w:ascii="Liberation Sans" w:hAnsi="Liberation Sans" w:eastAsia="Microsoft YaHei"/>
+      <w:sz w:val="28"/>
+      <w:szCs w:val="28"/>
+    </w:rPr>
+  </w:style>
+  <w:style w:type="paragraph" w:styleId="Textkrper">
+    <w:name w:val="Body Text"/>
+    <w:basedOn w:val="Normal"/>
+    <w:rsid w:val="00a16729"/>
+    <w:pPr>
+      <w:spacing w:lineRule="auto" w:line="276" w:before="0" w:after="140"/>
+    </w:pPr>
+    <w:rPr/>
+  </w:style>
+  <w:style w:type="paragraph" w:styleId="Liste">
+    <w:name w:val="List"/>
+    <w:basedOn w:val="Textkrper"/>
+    <w:rsid w:val="00a16729"/>
+    <w:pPr/>
+    <w:rPr/>
+  </w:style>
+  <w:style w:type="paragraph" w:styleId="Beschriftung">
+    <w:name w:val="Caption"/>
+    <w:basedOn w:val="Normal"/>
+    <w:qFormat/>
+    <w:pPr>
+      <w:suppressLineNumbers/>
+      <w:spacing w:before="120" w:after="120"/>
+    </w:pPr>
+    <w:rPr>
+      <w:rFonts w:cs="Arial"/>
+      <w:i/>
+      <w:iCs/>
+      <w:sz w:val="24"/>
+      <w:szCs w:val="24"/>
+    </w:rPr>
+  </w:style>
+  <w:style w:type="paragraph" w:styleId="Verzeichnis" w:customStyle="1">
+    <w:name w:val="Verzeichnis"/>
+    <w:basedOn w:val="Normal"/>
+    <w:qFormat/>
+    <w:rsid w:val="00a16729"/>
+    <w:pPr>
+      <w:suppressLineNumbers/>
+    </w:pPr>
+    <w:rPr/>
+  </w:style>
+  <w:style w:type="paragraph" w:styleId="Caption">
+    <w:name w:val="caption"/>
+    <w:basedOn w:val="Normal"/>
+    <w:qFormat/>
+    <w:rsid w:val="00a16729"/>
+    <w:pPr>
+      <w:suppressLineNumbers/>
+      <w:spacing w:before="120" w:after="120"/>
+    </w:pPr>
+    <w:rPr>
+      <w:i/>
+      <w:iCs/>
+    </w:rPr>
+  </w:style>
+  <w:style w:type="paragraph" w:styleId="Tabelleninhalt" w:customStyle="1">
+    <w:name w:val="Tabelleninhalt"/>
+    <w:basedOn w:val="Normal"/>
+    <w:qFormat/>
+    <w:rsid w:val="00a16729"/>
+    <w:pPr>
+      <w:suppressLineNumbers/>
+    </w:pPr>
+    <w:rPr/>
+  </w:style>
+  <w:style w:type="numbering" w:styleId="NoList" w:default="1">
+    <w:name w:val="No List"/>
+    <w:uiPriority w:val="99"/>
+    <w:semiHidden/>
+    <w:unhideWhenUsed/>
+    <w:qFormat/>
   </w:style>
   <w:style w:type="table" w:default="1" w:styleId="NormaleTabelle">
     <w:name w:val="Normal Table"/>
@@ -2981,81 +3482,6 @@
         <w:right w:w="108" w:type="dxa"/>
       </w:tblCellMar>
     </w:tblPr>
-  </w:style>
-  <w:style w:type="numbering" w:default="1" w:styleId="KeineListe">
-    <w:name w:val="No List"/>
-    <w:uiPriority w:val="99"/>
-    <w:semiHidden/>
-    <w:unhideWhenUsed/>
-  </w:style>
-  <w:style w:type="character" w:customStyle="1" w:styleId="Aufzhlungszeichen1">
-    <w:name w:val="Aufzählungszeichen1"/>
-    <w:qFormat/>
-    <w:rsid w:val="00A16729"/>
-    <w:rPr>
-      <w:rFonts w:ascii="OpenSymbol" w:eastAsia="OpenSymbol" w:hAnsi="OpenSymbol" w:cs="OpenSymbol"/>
-    </w:rPr>
-  </w:style>
-  <w:style w:type="paragraph" w:customStyle="1" w:styleId="berschrift">
-    <w:name w:val="Überschrift"/>
-    <w:basedOn w:val="Standard"/>
-    <w:next w:val="Textkrper"/>
-    <w:qFormat/>
-    <w:rsid w:val="00A16729"/>
-    <w:pPr>
-      <w:keepNext/>
-      <w:spacing w:before="240" w:after="120"/>
-    </w:pPr>
-    <w:rPr>
-      <w:rFonts w:ascii="Liberation Sans" w:eastAsia="Microsoft YaHei" w:hAnsi="Liberation Sans"/>
-      <w:sz w:val="28"/>
-      <w:szCs w:val="28"/>
-    </w:rPr>
-  </w:style>
-  <w:style w:type="paragraph" w:styleId="Textkrper">
-    <w:name w:val="Body Text"/>
-    <w:basedOn w:val="Standard"/>
-    <w:rsid w:val="00A16729"/>
-    <w:pPr>
-      <w:spacing w:after="140" w:line="276" w:lineRule="auto"/>
-    </w:pPr>
-  </w:style>
-  <w:style w:type="paragraph" w:styleId="Liste">
-    <w:name w:val="List"/>
-    <w:basedOn w:val="Textkrper"/>
-    <w:rsid w:val="00A16729"/>
-  </w:style>
-  <w:style w:type="paragraph" w:styleId="Beschriftung">
-    <w:name w:val="caption"/>
-    <w:basedOn w:val="Standard"/>
-    <w:qFormat/>
-    <w:rsid w:val="00A16729"/>
-    <w:pPr>
-      <w:suppressLineNumbers/>
-      <w:spacing w:before="120" w:after="120"/>
-    </w:pPr>
-    <w:rPr>
-      <w:i/>
-      <w:iCs/>
-    </w:rPr>
-  </w:style>
-  <w:style w:type="paragraph" w:customStyle="1" w:styleId="Verzeichnis">
-    <w:name w:val="Verzeichnis"/>
-    <w:basedOn w:val="Standard"/>
-    <w:qFormat/>
-    <w:rsid w:val="00A16729"/>
-    <w:pPr>
-      <w:suppressLineNumbers/>
-    </w:pPr>
-  </w:style>
-  <w:style w:type="paragraph" w:customStyle="1" w:styleId="Tabelleninhalt">
-    <w:name w:val="Tabelleninhalt"/>
-    <w:basedOn w:val="Standard"/>
-    <w:qFormat/>
-    <w:rsid w:val="00A16729"/>
-    <w:pPr>
-      <w:suppressLineNumbers/>
-    </w:pPr>
   </w:style>
 </w:styles>
 </file>

--- a/ergebnisse/arbeitspakete/10_Kernsystem_implementieren.docx
+++ b/ergebnisse/arbeitspakete/10_Kernsystem_implementieren.docx
@@ -15,7 +15,7 @@
         </w:tblBorders>
         <w:tblCellMar>
           <w:top w:w="55" w:type="dxa"/>
-          <w:left w:w="52" w:type="dxa"/>
+          <w:left w:w="49" w:type="dxa"/>
           <w:bottom w:w="55" w:type="dxa"/>
           <w:right w:w="55" w:type="dxa"/>
         </w:tblCellMar>
@@ -27,8 +27,8 @@
         <w:gridCol w:w="1190"/>
         <w:gridCol w:w="1589"/>
         <w:gridCol w:w="571"/>
-        <w:gridCol w:w="1070"/>
-        <w:gridCol w:w="850"/>
+        <w:gridCol w:w="1073"/>
+        <w:gridCol w:w="847"/>
         <w:gridCol w:w="2326"/>
       </w:tblGrid>
       <w:tr>
@@ -245,6 +245,7 @@
           <w:tcPr>
             <w:tcW w:w="1191" w:type="dxa"/>
             <w:tcBorders>
+              <w:top w:val="single" w:sz="2" w:space="0" w:color="000000"/>
               <w:left w:val="single" w:sz="2" w:space="0" w:color="000000"/>
               <w:bottom w:val="single" w:sz="2" w:space="0" w:color="000000"/>
               <w:insideH w:val="single" w:sz="2" w:space="0" w:color="000000"/>
@@ -280,28 +281,30 @@
           <w:tcPr>
             <w:tcW w:w="850" w:type="dxa"/>
             <w:tcBorders>
-              <w:left w:val="single" w:sz="2" w:space="0" w:color="000000"/>
-              <w:bottom w:val="single" w:sz="2" w:space="0" w:color="000000"/>
-              <w:insideH w:val="single" w:sz="2" w:space="0" w:color="000000"/>
-            </w:tcBorders>
-            <w:shd w:fill="auto" w:val="clear"/>
-          </w:tcPr>
-          <w:p>
-            <w:pPr>
-              <w:pStyle w:val="Tabelleninhalt"/>
-              <w:spacing w:lineRule="auto" w:line="276"/>
-              <w:rPr>
-                <w:rFonts w:ascii="Arial" w:hAnsi="Arial"/>
-                <w:sz w:val="22"/>
-                <w:szCs w:val="22"/>
-              </w:rPr>
-            </w:pPr>
-            <w:r>
-              <w:rPr>
-                <w:rFonts w:ascii="Arial" w:hAnsi="Arial"/>
-                <w:sz w:val="22"/>
-                <w:szCs w:val="22"/>
-              </w:rPr>
+              <w:top w:val="single" w:sz="2" w:space="0" w:color="000000"/>
+              <w:left w:val="single" w:sz="2" w:space="0" w:color="000000"/>
+              <w:bottom w:val="single" w:sz="2" w:space="0" w:color="000000"/>
+              <w:insideH w:val="single" w:sz="2" w:space="0" w:color="000000"/>
+            </w:tcBorders>
+            <w:shd w:fill="auto" w:val="clear"/>
+          </w:tcPr>
+          <w:p>
+            <w:pPr>
+              <w:pStyle w:val="Tabelleninhalt"/>
+              <w:spacing w:lineRule="auto" w:line="276"/>
+              <w:rPr>
+                <w:rFonts w:ascii="Arial" w:hAnsi="Arial"/>
+                <w:sz w:val="22"/>
+                <w:szCs w:val="22"/>
+              </w:rPr>
+            </w:pPr>
+            <w:r>
+              <w:rPr>
+                <w:rFonts w:ascii="Arial" w:hAnsi="Arial"/>
+                <w:sz w:val="22"/>
+                <w:szCs w:val="22"/>
+              </w:rPr>
+              <w:t>10</w:t>
             </w:r>
           </w:p>
         </w:tc>
@@ -309,6 +312,7 @@
           <w:tcPr>
             <w:tcW w:w="1190" w:type="dxa"/>
             <w:tcBorders>
+              <w:top w:val="single" w:sz="2" w:space="0" w:color="000000"/>
               <w:left w:val="single" w:sz="2" w:space="0" w:color="000000"/>
               <w:bottom w:val="single" w:sz="2" w:space="0" w:color="000000"/>
               <w:insideH w:val="single" w:sz="2" w:space="0" w:color="000000"/>
@@ -345,6 +349,7 @@
             <w:tcW w:w="2160" w:type="dxa"/>
             <w:gridSpan w:val="2"/>
             <w:tcBorders>
+              <w:top w:val="single" w:sz="2" w:space="0" w:color="000000"/>
               <w:left w:val="single" w:sz="2" w:space="0" w:color="000000"/>
               <w:bottom w:val="single" w:sz="2" w:space="0" w:color="000000"/>
               <w:insideH w:val="single" w:sz="2" w:space="0" w:color="000000"/>
@@ -376,6 +381,7 @@
             <w:tcW w:w="1920" w:type="dxa"/>
             <w:gridSpan w:val="2"/>
             <w:tcBorders>
+              <w:top w:val="single" w:sz="2" w:space="0" w:color="000000"/>
               <w:left w:val="single" w:sz="2" w:space="0" w:color="000000"/>
               <w:bottom w:val="single" w:sz="2" w:space="0" w:color="000000"/>
               <w:insideH w:val="single" w:sz="2" w:space="0" w:color="000000"/>
@@ -411,6 +417,7 @@
           <w:tcPr>
             <w:tcW w:w="2326" w:type="dxa"/>
             <w:tcBorders>
+              <w:top w:val="single" w:sz="2" w:space="0" w:color="000000"/>
               <w:left w:val="single" w:sz="2" w:space="0" w:color="000000"/>
               <w:bottom w:val="single" w:sz="2" w:space="0" w:color="000000"/>
               <w:right w:val="single" w:sz="2" w:space="0" w:color="000000"/>
@@ -705,7 +712,7 @@
         </w:tc>
         <w:tc>
           <w:tcPr>
-            <w:tcW w:w="1641" w:type="dxa"/>
+            <w:tcW w:w="1644" w:type="dxa"/>
             <w:gridSpan w:val="2"/>
             <w:tcBorders>
               <w:top w:val="single" w:sz="2" w:space="0" w:color="000000"/>
@@ -747,7 +754,7 @@
         </w:tc>
         <w:tc>
           <w:tcPr>
-            <w:tcW w:w="3176" w:type="dxa"/>
+            <w:tcW w:w="3173" w:type="dxa"/>
             <w:gridSpan w:val="2"/>
             <w:tcBorders>
               <w:top w:val="single" w:sz="2" w:space="0" w:color="000000"/>
@@ -941,6 +948,7 @@
             <w:tcW w:w="2041" w:type="dxa"/>
             <w:gridSpan w:val="2"/>
             <w:tcBorders>
+              <w:top w:val="single" w:sz="2" w:space="0" w:color="000000"/>
               <w:left w:val="single" w:sz="2" w:space="0" w:color="000000"/>
               <w:bottom w:val="single" w:sz="2" w:space="0" w:color="000000"/>
               <w:insideH w:val="single" w:sz="2" w:space="0" w:color="000000"/>
@@ -977,6 +985,7 @@
             <w:tcW w:w="2779" w:type="dxa"/>
             <w:gridSpan w:val="2"/>
             <w:tcBorders>
+              <w:top w:val="single" w:sz="2" w:space="0" w:color="000000"/>
               <w:left w:val="single" w:sz="2" w:space="0" w:color="000000"/>
               <w:bottom w:val="single" w:sz="2" w:space="0" w:color="000000"/>
               <w:insideH w:val="single" w:sz="2" w:space="0" w:color="000000"/>
@@ -1005,9 +1014,10 @@
         </w:tc>
         <w:tc>
           <w:tcPr>
-            <w:tcW w:w="1641" w:type="dxa"/>
+            <w:tcW w:w="1644" w:type="dxa"/>
             <w:gridSpan w:val="2"/>
             <w:tcBorders>
+              <w:top w:val="single" w:sz="2" w:space="0" w:color="000000"/>
               <w:left w:val="single" w:sz="2" w:space="0" w:color="000000"/>
               <w:bottom w:val="single" w:sz="2" w:space="0" w:color="000000"/>
               <w:insideH w:val="single" w:sz="2" w:space="0" w:color="000000"/>
@@ -1041,9 +1051,10 @@
         </w:tc>
         <w:tc>
           <w:tcPr>
-            <w:tcW w:w="3176" w:type="dxa"/>
+            <w:tcW w:w="3173" w:type="dxa"/>
             <w:gridSpan w:val="2"/>
             <w:tcBorders>
+              <w:top w:val="single" w:sz="2" w:space="0" w:color="000000"/>
               <w:left w:val="single" w:sz="2" w:space="0" w:color="000000"/>
               <w:bottom w:val="single" w:sz="2" w:space="0" w:color="000000"/>
               <w:right w:val="single" w:sz="2" w:space="0" w:color="000000"/>
@@ -1109,6 +1120,7 @@
             <w:tcW w:w="2041" w:type="dxa"/>
             <w:gridSpan w:val="2"/>
             <w:tcBorders>
+              <w:top w:val="single" w:sz="2" w:space="0" w:color="000000"/>
               <w:left w:val="single" w:sz="2" w:space="0" w:color="000000"/>
               <w:bottom w:val="single" w:sz="2" w:space="0" w:color="000000"/>
               <w:insideH w:val="single" w:sz="2" w:space="0" w:color="000000"/>
@@ -1142,36 +1154,39 @@
             <w:tcW w:w="2779" w:type="dxa"/>
             <w:gridSpan w:val="2"/>
             <w:tcBorders>
-              <w:left w:val="single" w:sz="2" w:space="0" w:color="000000"/>
-              <w:bottom w:val="single" w:sz="2" w:space="0" w:color="000000"/>
-              <w:insideH w:val="single" w:sz="2" w:space="0" w:color="000000"/>
-            </w:tcBorders>
-            <w:shd w:fill="auto" w:val="clear"/>
-          </w:tcPr>
-          <w:p>
-            <w:pPr>
-              <w:pStyle w:val="Tabelleninhalt"/>
-              <w:spacing w:lineRule="auto" w:line="276"/>
-              <w:rPr>
-                <w:rFonts w:ascii="Arial" w:hAnsi="Arial"/>
-                <w:sz w:val="22"/>
-                <w:szCs w:val="22"/>
-              </w:rPr>
-            </w:pPr>
-            <w:r>
-              <w:rPr>
-                <w:rFonts w:ascii="Arial" w:hAnsi="Arial"/>
-                <w:sz w:val="22"/>
-                <w:szCs w:val="22"/>
-              </w:rPr>
-            </w:r>
-          </w:p>
-        </w:tc>
-        <w:tc>
-          <w:tcPr>
-            <w:tcW w:w="1641" w:type="dxa"/>
+              <w:top w:val="single" w:sz="2" w:space="0" w:color="000000"/>
+              <w:left w:val="single" w:sz="2" w:space="0" w:color="000000"/>
+              <w:bottom w:val="single" w:sz="2" w:space="0" w:color="000000"/>
+              <w:insideH w:val="single" w:sz="2" w:space="0" w:color="000000"/>
+            </w:tcBorders>
+            <w:shd w:fill="auto" w:val="clear"/>
+          </w:tcPr>
+          <w:p>
+            <w:pPr>
+              <w:pStyle w:val="Tabelleninhalt"/>
+              <w:spacing w:lineRule="auto" w:line="276"/>
+              <w:rPr>
+                <w:rFonts w:ascii="Arial" w:hAnsi="Arial"/>
+                <w:sz w:val="22"/>
+                <w:szCs w:val="22"/>
+              </w:rPr>
+            </w:pPr>
+            <w:r>
+              <w:rPr>
+                <w:rFonts w:ascii="Arial" w:hAnsi="Arial"/>
+                <w:sz w:val="22"/>
+                <w:szCs w:val="22"/>
+              </w:rPr>
+              <w:t>7</w:t>
+            </w:r>
+          </w:p>
+        </w:tc>
+        <w:tc>
+          <w:tcPr>
+            <w:tcW w:w="1644" w:type="dxa"/>
             <w:gridSpan w:val="2"/>
             <w:tcBorders>
+              <w:top w:val="single" w:sz="2" w:space="0" w:color="000000"/>
               <w:left w:val="single" w:sz="2" w:space="0" w:color="000000"/>
               <w:bottom w:val="single" w:sz="2" w:space="0" w:color="000000"/>
               <w:insideH w:val="single" w:sz="2" w:space="0" w:color="000000"/>
@@ -1202,9 +1217,10 @@
         </w:tc>
         <w:tc>
           <w:tcPr>
-            <w:tcW w:w="3176" w:type="dxa"/>
+            <w:tcW w:w="3173" w:type="dxa"/>
             <w:gridSpan w:val="2"/>
             <w:tcBorders>
+              <w:top w:val="single" w:sz="2" w:space="0" w:color="000000"/>
               <w:left w:val="single" w:sz="2" w:space="0" w:color="000000"/>
               <w:bottom w:val="single" w:sz="2" w:space="0" w:color="000000"/>
               <w:right w:val="single" w:sz="2" w:space="0" w:color="000000"/>
@@ -1229,6 +1245,7 @@
                 <w:sz w:val="22"/>
                 <w:szCs w:val="22"/>
               </w:rPr>
+              <w:t>-</w:t>
             </w:r>
           </w:p>
         </w:tc>
@@ -1265,7 +1282,7 @@
         </w:tblBorders>
         <w:tblCellMar>
           <w:top w:w="55" w:type="dxa"/>
-          <w:left w:w="52" w:type="dxa"/>
+          <w:left w:w="49" w:type="dxa"/>
           <w:bottom w:w="55" w:type="dxa"/>
           <w:right w:w="55" w:type="dxa"/>
         </w:tblCellMar>
@@ -1275,9 +1292,9 @@
         <w:gridCol w:w="1591"/>
         <w:gridCol w:w="1622"/>
         <w:gridCol w:w="1607"/>
-        <w:gridCol w:w="2443"/>
+        <w:gridCol w:w="2446"/>
         <w:gridCol w:w="1190"/>
-        <w:gridCol w:w="1184"/>
+        <w:gridCol w:w="1181"/>
       </w:tblGrid>
       <w:tr>
         <w:trPr/>
@@ -1381,7 +1398,7 @@
         </w:tc>
         <w:tc>
           <w:tcPr>
-            <w:tcW w:w="2443" w:type="dxa"/>
+            <w:tcW w:w="2446" w:type="dxa"/>
             <w:tcBorders>
               <w:top w:val="single" w:sz="2" w:space="0" w:color="000000"/>
               <w:left w:val="single" w:sz="2" w:space="0" w:color="000000"/>
@@ -1417,7 +1434,7 @@
         </w:tc>
         <w:tc>
           <w:tcPr>
-            <w:tcW w:w="2374" w:type="dxa"/>
+            <w:tcW w:w="2371" w:type="dxa"/>
             <w:gridSpan w:val="2"/>
             <w:tcBorders>
               <w:top w:val="single" w:sz="2" w:space="0" w:color="000000"/>
@@ -1576,7 +1593,7 @@
         </w:tc>
         <w:tc>
           <w:tcPr>
-            <w:tcW w:w="2443" w:type="dxa"/>
+            <w:tcW w:w="2446" w:type="dxa"/>
             <w:tcBorders>
               <w:top w:val="single" w:sz="2" w:space="0" w:color="000000"/>
               <w:left w:val="single" w:sz="2" w:space="0" w:color="000000"/>
@@ -1638,7 +1655,7 @@
         </w:tc>
         <w:tc>
           <w:tcPr>
-            <w:tcW w:w="1184" w:type="dxa"/>
+            <w:tcW w:w="1181" w:type="dxa"/>
             <w:tcBorders>
               <w:top w:val="single" w:sz="2" w:space="0" w:color="000000"/>
               <w:left w:val="single" w:sz="2" w:space="0" w:color="000000"/>
@@ -1675,6 +1692,7 @@
           <w:tcPr>
             <w:tcW w:w="1591" w:type="dxa"/>
             <w:tcBorders>
+              <w:top w:val="single" w:sz="2" w:space="0" w:color="000000"/>
               <w:left w:val="single" w:sz="2" w:space="0" w:color="000000"/>
               <w:bottom w:val="single" w:sz="2" w:space="0" w:color="000000"/>
               <w:insideH w:val="single" w:sz="2" w:space="0" w:color="000000"/>
@@ -1705,6 +1723,7 @@
           <w:tcPr>
             <w:tcW w:w="1622" w:type="dxa"/>
             <w:tcBorders>
+              <w:top w:val="single" w:sz="2" w:space="0" w:color="000000"/>
               <w:left w:val="single" w:sz="2" w:space="0" w:color="000000"/>
               <w:bottom w:val="single" w:sz="2" w:space="0" w:color="000000"/>
               <w:insideH w:val="single" w:sz="2" w:space="0" w:color="000000"/>
@@ -1735,35 +1754,37 @@
           <w:tcPr>
             <w:tcW w:w="1607" w:type="dxa"/>
             <w:tcBorders>
-              <w:left w:val="single" w:sz="2" w:space="0" w:color="000000"/>
-              <w:bottom w:val="single" w:sz="2" w:space="0" w:color="000000"/>
-              <w:insideH w:val="single" w:sz="2" w:space="0" w:color="000000"/>
-            </w:tcBorders>
-            <w:shd w:fill="auto" w:val="clear"/>
-          </w:tcPr>
-          <w:p>
-            <w:pPr>
-              <w:pStyle w:val="Tabelleninhalt"/>
-              <w:spacing w:lineRule="auto" w:line="276"/>
-              <w:rPr>
-                <w:rFonts w:ascii="Arial" w:hAnsi="Arial"/>
-                <w:sz w:val="22"/>
-                <w:szCs w:val="22"/>
-              </w:rPr>
-            </w:pPr>
-            <w:r>
-              <w:rPr>
-                <w:rFonts w:ascii="Arial" w:hAnsi="Arial"/>
-                <w:sz w:val="22"/>
-                <w:szCs w:val="22"/>
-              </w:rPr>
-            </w:r>
-          </w:p>
-        </w:tc>
-        <w:tc>
-          <w:tcPr>
-            <w:tcW w:w="2443" w:type="dxa"/>
-            <w:tcBorders>
+              <w:top w:val="single" w:sz="2" w:space="0" w:color="000000"/>
+              <w:left w:val="single" w:sz="2" w:space="0" w:color="000000"/>
+              <w:bottom w:val="single" w:sz="2" w:space="0" w:color="000000"/>
+              <w:insideH w:val="single" w:sz="2" w:space="0" w:color="000000"/>
+            </w:tcBorders>
+            <w:shd w:fill="auto" w:val="clear"/>
+          </w:tcPr>
+          <w:p>
+            <w:pPr>
+              <w:pStyle w:val="Tabelleninhalt"/>
+              <w:spacing w:lineRule="auto" w:line="276"/>
+              <w:rPr>
+                <w:rFonts w:ascii="Arial" w:hAnsi="Arial"/>
+                <w:sz w:val="22"/>
+                <w:szCs w:val="22"/>
+              </w:rPr>
+            </w:pPr>
+            <w:r>
+              <w:rPr>
+                <w:rFonts w:ascii="Arial" w:hAnsi="Arial"/>
+                <w:sz w:val="22"/>
+                <w:szCs w:val="22"/>
+              </w:rPr>
+            </w:r>
+          </w:p>
+        </w:tc>
+        <w:tc>
+          <w:tcPr>
+            <w:tcW w:w="2446" w:type="dxa"/>
+            <w:tcBorders>
+              <w:top w:val="single" w:sz="2" w:space="0" w:color="000000"/>
               <w:left w:val="single" w:sz="2" w:space="0" w:color="000000"/>
               <w:bottom w:val="single" w:sz="2" w:space="0" w:color="000000"/>
               <w:insideH w:val="single" w:sz="2" w:space="0" w:color="000000"/>
@@ -1794,35 +1815,37 @@
           <w:tcPr>
             <w:tcW w:w="1190" w:type="dxa"/>
             <w:tcBorders>
-              <w:left w:val="single" w:sz="2" w:space="0" w:color="000000"/>
-              <w:bottom w:val="single" w:sz="2" w:space="0" w:color="000000"/>
-              <w:insideH w:val="single" w:sz="2" w:space="0" w:color="000000"/>
-            </w:tcBorders>
-            <w:shd w:fill="auto" w:val="clear"/>
-          </w:tcPr>
-          <w:p>
-            <w:pPr>
-              <w:pStyle w:val="Tabelleninhalt"/>
-              <w:spacing w:lineRule="auto" w:line="276"/>
-              <w:rPr>
-                <w:rFonts w:ascii="Arial" w:hAnsi="Arial"/>
-                <w:sz w:val="22"/>
-                <w:szCs w:val="22"/>
-              </w:rPr>
-            </w:pPr>
-            <w:r>
-              <w:rPr>
-                <w:rFonts w:ascii="Arial" w:hAnsi="Arial"/>
-                <w:sz w:val="22"/>
-                <w:szCs w:val="22"/>
-              </w:rPr>
-            </w:r>
-          </w:p>
-        </w:tc>
-        <w:tc>
-          <w:tcPr>
-            <w:tcW w:w="1184" w:type="dxa"/>
-            <w:tcBorders>
+              <w:top w:val="single" w:sz="2" w:space="0" w:color="000000"/>
+              <w:left w:val="single" w:sz="2" w:space="0" w:color="000000"/>
+              <w:bottom w:val="single" w:sz="2" w:space="0" w:color="000000"/>
+              <w:insideH w:val="single" w:sz="2" w:space="0" w:color="000000"/>
+            </w:tcBorders>
+            <w:shd w:fill="auto" w:val="clear"/>
+          </w:tcPr>
+          <w:p>
+            <w:pPr>
+              <w:pStyle w:val="Tabelleninhalt"/>
+              <w:spacing w:lineRule="auto" w:line="276"/>
+              <w:rPr>
+                <w:rFonts w:ascii="Arial" w:hAnsi="Arial"/>
+                <w:sz w:val="22"/>
+                <w:szCs w:val="22"/>
+              </w:rPr>
+            </w:pPr>
+            <w:r>
+              <w:rPr>
+                <w:rFonts w:ascii="Arial" w:hAnsi="Arial"/>
+                <w:sz w:val="22"/>
+                <w:szCs w:val="22"/>
+              </w:rPr>
+            </w:r>
+          </w:p>
+        </w:tc>
+        <w:tc>
+          <w:tcPr>
+            <w:tcW w:w="1181" w:type="dxa"/>
+            <w:tcBorders>
+              <w:top w:val="single" w:sz="2" w:space="0" w:color="000000"/>
               <w:left w:val="single" w:sz="2" w:space="0" w:color="000000"/>
               <w:bottom w:val="single" w:sz="2" w:space="0" w:color="000000"/>
               <w:right w:val="single" w:sz="2" w:space="0" w:color="000000"/>
@@ -1857,6 +1880,7 @@
           <w:tcPr>
             <w:tcW w:w="1591" w:type="dxa"/>
             <w:tcBorders>
+              <w:top w:val="single" w:sz="2" w:space="0" w:color="000000"/>
               <w:left w:val="single" w:sz="2" w:space="0" w:color="000000"/>
               <w:bottom w:val="single" w:sz="2" w:space="0" w:color="000000"/>
               <w:insideH w:val="single" w:sz="2" w:space="0" w:color="000000"/>
@@ -1887,6 +1911,7 @@
           <w:tcPr>
             <w:tcW w:w="1622" w:type="dxa"/>
             <w:tcBorders>
+              <w:top w:val="single" w:sz="2" w:space="0" w:color="000000"/>
               <w:left w:val="single" w:sz="2" w:space="0" w:color="000000"/>
               <w:bottom w:val="single" w:sz="2" w:space="0" w:color="000000"/>
               <w:insideH w:val="single" w:sz="2" w:space="0" w:color="000000"/>
@@ -1917,35 +1942,37 @@
           <w:tcPr>
             <w:tcW w:w="1607" w:type="dxa"/>
             <w:tcBorders>
-              <w:left w:val="single" w:sz="2" w:space="0" w:color="000000"/>
-              <w:bottom w:val="single" w:sz="2" w:space="0" w:color="000000"/>
-              <w:insideH w:val="single" w:sz="2" w:space="0" w:color="000000"/>
-            </w:tcBorders>
-            <w:shd w:fill="auto" w:val="clear"/>
-          </w:tcPr>
-          <w:p>
-            <w:pPr>
-              <w:pStyle w:val="Tabelleninhalt"/>
-              <w:spacing w:lineRule="auto" w:line="276"/>
-              <w:rPr>
-                <w:rFonts w:ascii="Arial" w:hAnsi="Arial"/>
-                <w:sz w:val="22"/>
-                <w:szCs w:val="22"/>
-              </w:rPr>
-            </w:pPr>
-            <w:r>
-              <w:rPr>
-                <w:rFonts w:ascii="Arial" w:hAnsi="Arial"/>
-                <w:sz w:val="22"/>
-                <w:szCs w:val="22"/>
-              </w:rPr>
-            </w:r>
-          </w:p>
-        </w:tc>
-        <w:tc>
-          <w:tcPr>
-            <w:tcW w:w="2443" w:type="dxa"/>
-            <w:tcBorders>
+              <w:top w:val="single" w:sz="2" w:space="0" w:color="000000"/>
+              <w:left w:val="single" w:sz="2" w:space="0" w:color="000000"/>
+              <w:bottom w:val="single" w:sz="2" w:space="0" w:color="000000"/>
+              <w:insideH w:val="single" w:sz="2" w:space="0" w:color="000000"/>
+            </w:tcBorders>
+            <w:shd w:fill="auto" w:val="clear"/>
+          </w:tcPr>
+          <w:p>
+            <w:pPr>
+              <w:pStyle w:val="Tabelleninhalt"/>
+              <w:spacing w:lineRule="auto" w:line="276"/>
+              <w:rPr>
+                <w:rFonts w:ascii="Arial" w:hAnsi="Arial"/>
+                <w:sz w:val="22"/>
+                <w:szCs w:val="22"/>
+              </w:rPr>
+            </w:pPr>
+            <w:r>
+              <w:rPr>
+                <w:rFonts w:ascii="Arial" w:hAnsi="Arial"/>
+                <w:sz w:val="22"/>
+                <w:szCs w:val="22"/>
+              </w:rPr>
+            </w:r>
+          </w:p>
+        </w:tc>
+        <w:tc>
+          <w:tcPr>
+            <w:tcW w:w="2446" w:type="dxa"/>
+            <w:tcBorders>
+              <w:top w:val="single" w:sz="2" w:space="0" w:color="000000"/>
               <w:left w:val="single" w:sz="2" w:space="0" w:color="000000"/>
               <w:bottom w:val="single" w:sz="2" w:space="0" w:color="000000"/>
               <w:insideH w:val="single" w:sz="2" w:space="0" w:color="000000"/>
@@ -1975,35 +2002,37 @@
           <w:tcPr>
             <w:tcW w:w="1190" w:type="dxa"/>
             <w:tcBorders>
-              <w:left w:val="single" w:sz="2" w:space="0" w:color="000000"/>
-              <w:bottom w:val="single" w:sz="2" w:space="0" w:color="000000"/>
-              <w:insideH w:val="single" w:sz="2" w:space="0" w:color="000000"/>
-            </w:tcBorders>
-            <w:shd w:fill="auto" w:val="clear"/>
-          </w:tcPr>
-          <w:p>
-            <w:pPr>
-              <w:pStyle w:val="Tabelleninhalt"/>
-              <w:spacing w:lineRule="auto" w:line="276"/>
-              <w:rPr>
-                <w:rFonts w:ascii="Arial" w:hAnsi="Arial"/>
-                <w:sz w:val="22"/>
-                <w:szCs w:val="22"/>
-              </w:rPr>
-            </w:pPr>
-            <w:r>
-              <w:rPr>
-                <w:rFonts w:ascii="Arial" w:hAnsi="Arial"/>
-                <w:sz w:val="22"/>
-                <w:szCs w:val="22"/>
-              </w:rPr>
-            </w:r>
-          </w:p>
-        </w:tc>
-        <w:tc>
-          <w:tcPr>
-            <w:tcW w:w="1184" w:type="dxa"/>
-            <w:tcBorders>
+              <w:top w:val="single" w:sz="2" w:space="0" w:color="000000"/>
+              <w:left w:val="single" w:sz="2" w:space="0" w:color="000000"/>
+              <w:bottom w:val="single" w:sz="2" w:space="0" w:color="000000"/>
+              <w:insideH w:val="single" w:sz="2" w:space="0" w:color="000000"/>
+            </w:tcBorders>
+            <w:shd w:fill="auto" w:val="clear"/>
+          </w:tcPr>
+          <w:p>
+            <w:pPr>
+              <w:pStyle w:val="Tabelleninhalt"/>
+              <w:spacing w:lineRule="auto" w:line="276"/>
+              <w:rPr>
+                <w:rFonts w:ascii="Arial" w:hAnsi="Arial"/>
+                <w:sz w:val="22"/>
+                <w:szCs w:val="22"/>
+              </w:rPr>
+            </w:pPr>
+            <w:r>
+              <w:rPr>
+                <w:rFonts w:ascii="Arial" w:hAnsi="Arial"/>
+                <w:sz w:val="22"/>
+                <w:szCs w:val="22"/>
+              </w:rPr>
+            </w:r>
+          </w:p>
+        </w:tc>
+        <w:tc>
+          <w:tcPr>
+            <w:tcW w:w="1181" w:type="dxa"/>
+            <w:tcBorders>
+              <w:top w:val="single" w:sz="2" w:space="0" w:color="000000"/>
               <w:left w:val="single" w:sz="2" w:space="0" w:color="000000"/>
               <w:bottom w:val="single" w:sz="2" w:space="0" w:color="000000"/>
               <w:right w:val="single" w:sz="2" w:space="0" w:color="000000"/>
@@ -2038,6 +2067,7 @@
           <w:tcPr>
             <w:tcW w:w="1591" w:type="dxa"/>
             <w:tcBorders>
+              <w:top w:val="single" w:sz="2" w:space="0" w:color="000000"/>
               <w:left w:val="single" w:sz="2" w:space="0" w:color="000000"/>
               <w:bottom w:val="single" w:sz="2" w:space="0" w:color="000000"/>
               <w:insideH w:val="single" w:sz="2" w:space="0" w:color="000000"/>
@@ -2068,6 +2098,7 @@
           <w:tcPr>
             <w:tcW w:w="1622" w:type="dxa"/>
             <w:tcBorders>
+              <w:top w:val="single" w:sz="2" w:space="0" w:color="000000"/>
               <w:left w:val="single" w:sz="2" w:space="0" w:color="000000"/>
               <w:bottom w:val="single" w:sz="2" w:space="0" w:color="000000"/>
               <w:insideH w:val="single" w:sz="2" w:space="0" w:color="000000"/>
@@ -2098,35 +2129,37 @@
           <w:tcPr>
             <w:tcW w:w="1607" w:type="dxa"/>
             <w:tcBorders>
-              <w:left w:val="single" w:sz="2" w:space="0" w:color="000000"/>
-              <w:bottom w:val="single" w:sz="2" w:space="0" w:color="000000"/>
-              <w:insideH w:val="single" w:sz="2" w:space="0" w:color="000000"/>
-            </w:tcBorders>
-            <w:shd w:fill="auto" w:val="clear"/>
-          </w:tcPr>
-          <w:p>
-            <w:pPr>
-              <w:pStyle w:val="Tabelleninhalt"/>
-              <w:spacing w:lineRule="auto" w:line="276"/>
-              <w:rPr>
-                <w:rFonts w:ascii="Arial" w:hAnsi="Arial"/>
-                <w:sz w:val="22"/>
-                <w:szCs w:val="22"/>
-              </w:rPr>
-            </w:pPr>
-            <w:r>
-              <w:rPr>
-                <w:rFonts w:ascii="Arial" w:hAnsi="Arial"/>
-                <w:sz w:val="22"/>
-                <w:szCs w:val="22"/>
-              </w:rPr>
-            </w:r>
-          </w:p>
-        </w:tc>
-        <w:tc>
-          <w:tcPr>
-            <w:tcW w:w="2443" w:type="dxa"/>
-            <w:tcBorders>
+              <w:top w:val="single" w:sz="2" w:space="0" w:color="000000"/>
+              <w:left w:val="single" w:sz="2" w:space="0" w:color="000000"/>
+              <w:bottom w:val="single" w:sz="2" w:space="0" w:color="000000"/>
+              <w:insideH w:val="single" w:sz="2" w:space="0" w:color="000000"/>
+            </w:tcBorders>
+            <w:shd w:fill="auto" w:val="clear"/>
+          </w:tcPr>
+          <w:p>
+            <w:pPr>
+              <w:pStyle w:val="Tabelleninhalt"/>
+              <w:spacing w:lineRule="auto" w:line="276"/>
+              <w:rPr>
+                <w:rFonts w:ascii="Arial" w:hAnsi="Arial"/>
+                <w:sz w:val="22"/>
+                <w:szCs w:val="22"/>
+              </w:rPr>
+            </w:pPr>
+            <w:r>
+              <w:rPr>
+                <w:rFonts w:ascii="Arial" w:hAnsi="Arial"/>
+                <w:sz w:val="22"/>
+                <w:szCs w:val="22"/>
+              </w:rPr>
+            </w:r>
+          </w:p>
+        </w:tc>
+        <w:tc>
+          <w:tcPr>
+            <w:tcW w:w="2446" w:type="dxa"/>
+            <w:tcBorders>
+              <w:top w:val="single" w:sz="2" w:space="0" w:color="000000"/>
               <w:left w:val="single" w:sz="2" w:space="0" w:color="000000"/>
               <w:bottom w:val="single" w:sz="2" w:space="0" w:color="000000"/>
               <w:insideH w:val="single" w:sz="2" w:space="0" w:color="000000"/>
@@ -2156,35 +2189,37 @@
           <w:tcPr>
             <w:tcW w:w="1190" w:type="dxa"/>
             <w:tcBorders>
-              <w:left w:val="single" w:sz="2" w:space="0" w:color="000000"/>
-              <w:bottom w:val="single" w:sz="2" w:space="0" w:color="000000"/>
-              <w:insideH w:val="single" w:sz="2" w:space="0" w:color="000000"/>
-            </w:tcBorders>
-            <w:shd w:fill="auto" w:val="clear"/>
-          </w:tcPr>
-          <w:p>
-            <w:pPr>
-              <w:pStyle w:val="Tabelleninhalt"/>
-              <w:spacing w:lineRule="auto" w:line="276"/>
-              <w:rPr>
-                <w:rFonts w:ascii="Arial" w:hAnsi="Arial"/>
-                <w:sz w:val="22"/>
-                <w:szCs w:val="22"/>
-              </w:rPr>
-            </w:pPr>
-            <w:r>
-              <w:rPr>
-                <w:rFonts w:ascii="Arial" w:hAnsi="Arial"/>
-                <w:sz w:val="22"/>
-                <w:szCs w:val="22"/>
-              </w:rPr>
-            </w:r>
-          </w:p>
-        </w:tc>
-        <w:tc>
-          <w:tcPr>
-            <w:tcW w:w="1184" w:type="dxa"/>
-            <w:tcBorders>
+              <w:top w:val="single" w:sz="2" w:space="0" w:color="000000"/>
+              <w:left w:val="single" w:sz="2" w:space="0" w:color="000000"/>
+              <w:bottom w:val="single" w:sz="2" w:space="0" w:color="000000"/>
+              <w:insideH w:val="single" w:sz="2" w:space="0" w:color="000000"/>
+            </w:tcBorders>
+            <w:shd w:fill="auto" w:val="clear"/>
+          </w:tcPr>
+          <w:p>
+            <w:pPr>
+              <w:pStyle w:val="Tabelleninhalt"/>
+              <w:spacing w:lineRule="auto" w:line="276"/>
+              <w:rPr>
+                <w:rFonts w:ascii="Arial" w:hAnsi="Arial"/>
+                <w:sz w:val="22"/>
+                <w:szCs w:val="22"/>
+              </w:rPr>
+            </w:pPr>
+            <w:r>
+              <w:rPr>
+                <w:rFonts w:ascii="Arial" w:hAnsi="Arial"/>
+                <w:sz w:val="22"/>
+                <w:szCs w:val="22"/>
+              </w:rPr>
+            </w:r>
+          </w:p>
+        </w:tc>
+        <w:tc>
+          <w:tcPr>
+            <w:tcW w:w="1181" w:type="dxa"/>
+            <w:tcBorders>
+              <w:top w:val="single" w:sz="2" w:space="0" w:color="000000"/>
               <w:left w:val="single" w:sz="2" w:space="0" w:color="000000"/>
               <w:bottom w:val="single" w:sz="2" w:space="0" w:color="000000"/>
               <w:right w:val="single" w:sz="2" w:space="0" w:color="000000"/>
@@ -2219,6 +2254,7 @@
           <w:tcPr>
             <w:tcW w:w="1591" w:type="dxa"/>
             <w:tcBorders>
+              <w:top w:val="single" w:sz="2" w:space="0" w:color="000000"/>
               <w:left w:val="single" w:sz="2" w:space="0" w:color="000000"/>
               <w:bottom w:val="single" w:sz="2" w:space="0" w:color="000000"/>
               <w:insideH w:val="single" w:sz="2" w:space="0" w:color="000000"/>
@@ -2254,6 +2290,7 @@
           <w:tcPr>
             <w:tcW w:w="1622" w:type="dxa"/>
             <w:tcBorders>
+              <w:top w:val="single" w:sz="2" w:space="0" w:color="000000"/>
               <w:left w:val="single" w:sz="2" w:space="0" w:color="000000"/>
               <w:bottom w:val="single" w:sz="2" w:space="0" w:color="000000"/>
               <w:insideH w:val="single" w:sz="2" w:space="0" w:color="000000"/>
@@ -2284,35 +2321,37 @@
           <w:tcPr>
             <w:tcW w:w="1607" w:type="dxa"/>
             <w:tcBorders>
-              <w:left w:val="single" w:sz="2" w:space="0" w:color="000000"/>
-              <w:bottom w:val="single" w:sz="2" w:space="0" w:color="000000"/>
-              <w:insideH w:val="single" w:sz="2" w:space="0" w:color="000000"/>
-            </w:tcBorders>
-            <w:shd w:fill="auto" w:val="clear"/>
-          </w:tcPr>
-          <w:p>
-            <w:pPr>
-              <w:pStyle w:val="Tabelleninhalt"/>
-              <w:spacing w:lineRule="auto" w:line="276"/>
-              <w:rPr>
-                <w:rFonts w:ascii="Arial" w:hAnsi="Arial"/>
-                <w:sz w:val="22"/>
-                <w:szCs w:val="22"/>
-              </w:rPr>
-            </w:pPr>
-            <w:r>
-              <w:rPr>
-                <w:rFonts w:ascii="Arial" w:hAnsi="Arial"/>
-                <w:sz w:val="22"/>
-                <w:szCs w:val="22"/>
-              </w:rPr>
-            </w:r>
-          </w:p>
-        </w:tc>
-        <w:tc>
-          <w:tcPr>
-            <w:tcW w:w="2443" w:type="dxa"/>
-            <w:tcBorders>
+              <w:top w:val="single" w:sz="2" w:space="0" w:color="000000"/>
+              <w:left w:val="single" w:sz="2" w:space="0" w:color="000000"/>
+              <w:bottom w:val="single" w:sz="2" w:space="0" w:color="000000"/>
+              <w:insideH w:val="single" w:sz="2" w:space="0" w:color="000000"/>
+            </w:tcBorders>
+            <w:shd w:fill="auto" w:val="clear"/>
+          </w:tcPr>
+          <w:p>
+            <w:pPr>
+              <w:pStyle w:val="Tabelleninhalt"/>
+              <w:spacing w:lineRule="auto" w:line="276"/>
+              <w:rPr>
+                <w:rFonts w:ascii="Arial" w:hAnsi="Arial"/>
+                <w:sz w:val="22"/>
+                <w:szCs w:val="22"/>
+              </w:rPr>
+            </w:pPr>
+            <w:r>
+              <w:rPr>
+                <w:rFonts w:ascii="Arial" w:hAnsi="Arial"/>
+                <w:sz w:val="22"/>
+                <w:szCs w:val="22"/>
+              </w:rPr>
+            </w:r>
+          </w:p>
+        </w:tc>
+        <w:tc>
+          <w:tcPr>
+            <w:tcW w:w="2446" w:type="dxa"/>
+            <w:tcBorders>
+              <w:top w:val="single" w:sz="2" w:space="0" w:color="000000"/>
               <w:left w:val="single" w:sz="2" w:space="0" w:color="000000"/>
               <w:bottom w:val="single" w:sz="2" w:space="0" w:color="000000"/>
               <w:insideH w:val="single" w:sz="2" w:space="0" w:color="000000"/>
@@ -2353,6 +2392,7 @@
           <w:tcPr>
             <w:tcW w:w="1190" w:type="dxa"/>
             <w:tcBorders>
+              <w:top w:val="single" w:sz="2" w:space="0" w:color="000000"/>
               <w:left w:val="single" w:sz="2" w:space="0" w:color="000000"/>
               <w:bottom w:val="single" w:sz="2" w:space="0" w:color="000000"/>
               <w:insideH w:val="single" w:sz="2" w:space="0" w:color="000000"/>
@@ -2381,8 +2421,9 @@
         </w:tc>
         <w:tc>
           <w:tcPr>
-            <w:tcW w:w="1184" w:type="dxa"/>
-            <w:tcBorders>
+            <w:tcW w:w="1181" w:type="dxa"/>
+            <w:tcBorders>
+              <w:top w:val="single" w:sz="2" w:space="0" w:color="000000"/>
               <w:left w:val="single" w:sz="2" w:space="0" w:color="000000"/>
               <w:bottom w:val="single" w:sz="2" w:space="0" w:color="000000"/>
               <w:right w:val="single" w:sz="2" w:space="0" w:color="000000"/>
@@ -2443,7 +2484,7 @@
         </w:tblBorders>
         <w:tblCellMar>
           <w:top w:w="55" w:type="dxa"/>
-          <w:left w:w="52" w:type="dxa"/>
+          <w:left w:w="49" w:type="dxa"/>
           <w:bottom w:w="55" w:type="dxa"/>
           <w:right w:w="55" w:type="dxa"/>
         </w:tblCellMar>
@@ -2452,8 +2493,8 @@
       <w:tblGrid>
         <w:gridCol w:w="2410"/>
         <w:gridCol w:w="2410"/>
-        <w:gridCol w:w="2411"/>
-        <w:gridCol w:w="2406"/>
+        <w:gridCol w:w="2414"/>
+        <w:gridCol w:w="2403"/>
       </w:tblGrid>
       <w:tr>
         <w:trPr/>
@@ -2526,7 +2567,7 @@
         </w:tc>
         <w:tc>
           <w:tcPr>
-            <w:tcW w:w="2411" w:type="dxa"/>
+            <w:tcW w:w="2414" w:type="dxa"/>
             <w:tcBorders>
               <w:top w:val="single" w:sz="2" w:space="0" w:color="000000"/>
               <w:left w:val="single" w:sz="2" w:space="0" w:color="000000"/>
@@ -2562,7 +2603,7 @@
         </w:tc>
         <w:tc>
           <w:tcPr>
-            <w:tcW w:w="2406" w:type="dxa"/>
+            <w:tcW w:w="2403" w:type="dxa"/>
             <w:tcBorders>
               <w:top w:val="single" w:sz="2" w:space="0" w:color="000000"/>
               <w:left w:val="single" w:sz="2" w:space="0" w:color="000000"/>
@@ -2626,23 +2667,23 @@
         </w:tblBorders>
         <w:tblCellMar>
           <w:top w:w="55" w:type="dxa"/>
-          <w:left w:w="52" w:type="dxa"/>
+          <w:left w:w="49" w:type="dxa"/>
           <w:bottom w:w="55" w:type="dxa"/>
           <w:right w:w="55" w:type="dxa"/>
         </w:tblCellMar>
         <w:tblLook w:firstRow="1" w:noVBand="1" w:lastRow="0" w:firstColumn="1" w:lastColumn="0" w:noHBand="0" w:val="04a0"/>
       </w:tblPr>
       <w:tblGrid>
-        <w:gridCol w:w="1602"/>
-        <w:gridCol w:w="3278"/>
-        <w:gridCol w:w="2148"/>
+        <w:gridCol w:w="1599"/>
+        <w:gridCol w:w="3279"/>
+        <w:gridCol w:w="2150"/>
         <w:gridCol w:w="2609"/>
       </w:tblGrid>
       <w:tr>
         <w:trPr/>
         <w:tc>
           <w:tcPr>
-            <w:tcW w:w="1602" w:type="dxa"/>
+            <w:tcW w:w="1599" w:type="dxa"/>
             <w:tcBorders>
               <w:top w:val="single" w:sz="2" w:space="0" w:color="000000"/>
               <w:left w:val="single" w:sz="2" w:space="0" w:color="000000"/>
@@ -2678,37 +2719,37 @@
         </w:tc>
         <w:tc>
           <w:tcPr>
-            <w:tcW w:w="3278" w:type="dxa"/>
-            <w:tcBorders>
-              <w:top w:val="single" w:sz="2" w:space="0" w:color="000000"/>
-              <w:left w:val="single" w:sz="2" w:space="0" w:color="000000"/>
-              <w:bottom w:val="single" w:sz="2" w:space="0" w:color="000000"/>
-              <w:insideH w:val="single" w:sz="2" w:space="0" w:color="000000"/>
-            </w:tcBorders>
-            <w:shd w:fill="auto" w:val="clear"/>
-          </w:tcPr>
-          <w:p>
-            <w:pPr>
-              <w:pStyle w:val="Tabelleninhalt"/>
-              <w:spacing w:lineRule="auto" w:line="276"/>
-              <w:rPr>
-                <w:rFonts w:ascii="Arial" w:hAnsi="Arial"/>
-                <w:sz w:val="22"/>
-                <w:szCs w:val="22"/>
-              </w:rPr>
-            </w:pPr>
-            <w:r>
-              <w:rPr>
-                <w:rFonts w:ascii="Arial" w:hAnsi="Arial"/>
-                <w:sz w:val="22"/>
-                <w:szCs w:val="22"/>
-              </w:rPr>
-            </w:r>
-          </w:p>
-        </w:tc>
-        <w:tc>
-          <w:tcPr>
-            <w:tcW w:w="2148" w:type="dxa"/>
+            <w:tcW w:w="3279" w:type="dxa"/>
+            <w:tcBorders>
+              <w:top w:val="single" w:sz="2" w:space="0" w:color="000000"/>
+              <w:left w:val="single" w:sz="2" w:space="0" w:color="000000"/>
+              <w:bottom w:val="single" w:sz="2" w:space="0" w:color="000000"/>
+              <w:insideH w:val="single" w:sz="2" w:space="0" w:color="000000"/>
+            </w:tcBorders>
+            <w:shd w:fill="auto" w:val="clear"/>
+          </w:tcPr>
+          <w:p>
+            <w:pPr>
+              <w:pStyle w:val="Tabelleninhalt"/>
+              <w:spacing w:lineRule="auto" w:line="276"/>
+              <w:rPr>
+                <w:rFonts w:ascii="Arial" w:hAnsi="Arial"/>
+                <w:sz w:val="22"/>
+                <w:szCs w:val="22"/>
+              </w:rPr>
+            </w:pPr>
+            <w:r>
+              <w:rPr>
+                <w:rFonts w:ascii="Arial" w:hAnsi="Arial"/>
+                <w:sz w:val="22"/>
+                <w:szCs w:val="22"/>
+              </w:rPr>
+            </w:r>
+          </w:p>
+        </w:tc>
+        <w:tc>
+          <w:tcPr>
+            <w:tcW w:w="2150" w:type="dxa"/>
             <w:tcBorders>
               <w:top w:val="single" w:sz="2" w:space="0" w:color="000000"/>
               <w:left w:val="single" w:sz="2" w:space="0" w:color="000000"/>
@@ -2803,8 +2844,9 @@
         <w:trPr/>
         <w:tc>
           <w:tcPr>
-            <w:tcW w:w="1602" w:type="dxa"/>
-            <w:tcBorders>
+            <w:tcW w:w="1599" w:type="dxa"/>
+            <w:tcBorders>
+              <w:top w:val="single" w:sz="2" w:space="0" w:color="000000"/>
               <w:left w:val="single" w:sz="2" w:space="0" w:color="000000"/>
               <w:bottom w:val="single" w:sz="2" w:space="0" w:color="000000"/>
               <w:insideH w:val="single" w:sz="2" w:space="0" w:color="000000"/>
@@ -2838,37 +2880,39 @@
         </w:tc>
         <w:tc>
           <w:tcPr>
-            <w:tcW w:w="3278" w:type="dxa"/>
-            <w:tcBorders>
-              <w:left w:val="single" w:sz="2" w:space="0" w:color="000000"/>
-              <w:bottom w:val="single" w:sz="2" w:space="0" w:color="000000"/>
-              <w:insideH w:val="single" w:sz="2" w:space="0" w:color="000000"/>
-            </w:tcBorders>
-            <w:shd w:fill="auto" w:val="clear"/>
-          </w:tcPr>
-          <w:p>
-            <w:pPr>
-              <w:pStyle w:val="Tabelleninhalt"/>
-              <w:spacing w:lineRule="auto" w:line="276"/>
-              <w:rPr>
-                <w:rFonts w:ascii="Arial" w:hAnsi="Arial"/>
-                <w:sz w:val="22"/>
-                <w:szCs w:val="22"/>
-              </w:rPr>
-            </w:pPr>
-            <w:r>
-              <w:rPr>
-                <w:rFonts w:ascii="Arial" w:hAnsi="Arial"/>
-                <w:sz w:val="22"/>
-                <w:szCs w:val="22"/>
-              </w:rPr>
-            </w:r>
-          </w:p>
-        </w:tc>
-        <w:tc>
-          <w:tcPr>
-            <w:tcW w:w="2148" w:type="dxa"/>
-            <w:tcBorders>
+            <w:tcW w:w="3279" w:type="dxa"/>
+            <w:tcBorders>
+              <w:top w:val="single" w:sz="2" w:space="0" w:color="000000"/>
+              <w:left w:val="single" w:sz="2" w:space="0" w:color="000000"/>
+              <w:bottom w:val="single" w:sz="2" w:space="0" w:color="000000"/>
+              <w:insideH w:val="single" w:sz="2" w:space="0" w:color="000000"/>
+            </w:tcBorders>
+            <w:shd w:fill="auto" w:val="clear"/>
+          </w:tcPr>
+          <w:p>
+            <w:pPr>
+              <w:pStyle w:val="Tabelleninhalt"/>
+              <w:spacing w:lineRule="auto" w:line="276"/>
+              <w:rPr>
+                <w:rFonts w:ascii="Arial" w:hAnsi="Arial"/>
+                <w:sz w:val="22"/>
+                <w:szCs w:val="22"/>
+              </w:rPr>
+            </w:pPr>
+            <w:r>
+              <w:rPr>
+                <w:rFonts w:ascii="Arial" w:hAnsi="Arial"/>
+                <w:sz w:val="22"/>
+                <w:szCs w:val="22"/>
+              </w:rPr>
+            </w:r>
+          </w:p>
+        </w:tc>
+        <w:tc>
+          <w:tcPr>
+            <w:tcW w:w="2150" w:type="dxa"/>
+            <w:tcBorders>
+              <w:top w:val="single" w:sz="2" w:space="0" w:color="000000"/>
               <w:left w:val="single" w:sz="2" w:space="0" w:color="000000"/>
               <w:bottom w:val="single" w:sz="2" w:space="0" w:color="000000"/>
               <w:insideH w:val="single" w:sz="2" w:space="0" w:color="000000"/>
@@ -2904,6 +2948,7 @@
           <w:tcPr>
             <w:tcW w:w="2609" w:type="dxa"/>
             <w:tcBorders>
+              <w:top w:val="single" w:sz="2" w:space="0" w:color="000000"/>
               <w:left w:val="single" w:sz="2" w:space="0" w:color="000000"/>
               <w:bottom w:val="single" w:sz="2" w:space="0" w:color="000000"/>
               <w:right w:val="single" w:sz="2" w:space="0" w:color="000000"/>
